--- a/Projeto Engenharia de Software - CondoTECH/Gerenciamento/Visão - CondoTECH.docx
+++ b/Projeto Engenharia de Software - CondoTECH/Gerenciamento/Visão - CondoTECH.docx
@@ -7,22 +7,18 @@
         <w:pStyle w:val="Ttulo"/>
         <w:jc w:val="right"/>
       </w:pPr>
-      <w:proofErr w:type="spellStart"/>
       <w:r>
         <w:t>CondoTECH</w:t>
       </w:r>
-      <w:proofErr w:type="spellEnd"/>
     </w:p>
     <w:p>
       <w:pPr>
         <w:pStyle w:val="Ttulo"/>
         <w:jc w:val="right"/>
       </w:pPr>
-      <w:proofErr w:type="spellStart"/>
       <w:r>
         <w:t>Visão</w:t>
       </w:r>
-      <w:proofErr w:type="spellEnd"/>
     </w:p>
     <w:p>
       <w:pPr>
@@ -39,21 +35,12 @@
           <w:szCs w:val="28"/>
         </w:rPr>
       </w:pPr>
-      <w:proofErr w:type="spellStart"/>
       <w:r>
         <w:rPr>
           <w:sz w:val="28"/>
           <w:szCs w:val="28"/>
         </w:rPr>
-        <w:t>Versão</w:t>
-      </w:r>
-      <w:proofErr w:type="spellEnd"/>
-      <w:r>
-        <w:rPr>
-          <w:sz w:val="28"/>
-          <w:szCs w:val="28"/>
-        </w:rPr>
-        <w:t xml:space="preserve"> 1.0</w:t>
+        <w:t>Versão 1.0</w:t>
       </w:r>
     </w:p>
     <w:p>
@@ -83,20 +70,10 @@
         <w:pStyle w:val="Ttulo"/>
         <w:jc w:val="both"/>
       </w:pPr>
-      <w:proofErr w:type="spellStart"/>
       <w:r>
         <w:lastRenderedPageBreak/>
-        <w:t>Histórico</w:t>
+        <w:t>Histórico de Revisão</w:t>
       </w:r>
-      <w:proofErr w:type="spellEnd"/>
-      <w:r>
-        <w:t xml:space="preserve"> de </w:t>
-      </w:r>
-      <w:proofErr w:type="spellStart"/>
-      <w:r>
-        <w:t>Revisão</w:t>
-      </w:r>
-      <w:proofErr w:type="spellEnd"/>
     </w:p>
     <w:tbl>
       <w:tblPr>
@@ -359,27 +336,9 @@
                 <w:color w:val="000000"/>
               </w:rPr>
             </w:pPr>
-            <w:proofErr w:type="spellStart"/>
-            <w:r>
-              <w:t>Primeira</w:t>
-            </w:r>
-            <w:proofErr w:type="spellEnd"/>
-            <w:r>
-              <w:t xml:space="preserve"> </w:t>
-            </w:r>
-            <w:proofErr w:type="spellStart"/>
-            <w:r>
-              <w:t>versão</w:t>
-            </w:r>
-            <w:proofErr w:type="spellEnd"/>
-            <w:r>
-              <w:t xml:space="preserve"> do </w:t>
-            </w:r>
-            <w:proofErr w:type="spellStart"/>
-            <w:r>
-              <w:t>projeto</w:t>
-            </w:r>
-            <w:proofErr w:type="spellEnd"/>
+            <w:r>
+              <w:t>Primeira versão do projeto</w:t>
+            </w:r>
           </w:p>
         </w:tc>
         <w:tc>
@@ -501,75 +460,11 @@
                 <w:color w:val="000000"/>
               </w:rPr>
             </w:pPr>
-            <w:proofErr w:type="spellStart"/>
-            <w:r>
-              <w:rPr>
-                <w:color w:val="000000"/>
-              </w:rPr>
-              <w:t>Correção</w:t>
-            </w:r>
-            <w:proofErr w:type="spellEnd"/>
-            <w:r>
-              <w:rPr>
-                <w:color w:val="000000"/>
-              </w:rPr>
-              <w:t xml:space="preserve"> da </w:t>
-            </w:r>
-            <w:proofErr w:type="spellStart"/>
-            <w:r>
-              <w:rPr>
-                <w:color w:val="000000"/>
-              </w:rPr>
-              <w:t>primeira</w:t>
-            </w:r>
-            <w:proofErr w:type="spellEnd"/>
-            <w:r>
-              <w:rPr>
-                <w:color w:val="000000"/>
-              </w:rPr>
-              <w:t xml:space="preserve"> </w:t>
-            </w:r>
-            <w:proofErr w:type="spellStart"/>
-            <w:r>
-              <w:rPr>
-                <w:color w:val="000000"/>
-              </w:rPr>
-              <w:t>versão</w:t>
-            </w:r>
-            <w:proofErr w:type="spellEnd"/>
-            <w:r>
-              <w:rPr>
-                <w:color w:val="000000"/>
-              </w:rPr>
-              <w:t xml:space="preserve"> com </w:t>
-            </w:r>
-            <w:proofErr w:type="spellStart"/>
-            <w:r>
-              <w:rPr>
-                <w:color w:val="000000"/>
-              </w:rPr>
-              <w:t>mais</w:t>
-            </w:r>
-            <w:proofErr w:type="spellEnd"/>
-            <w:r>
-              <w:rPr>
-                <w:color w:val="000000"/>
-              </w:rPr>
-              <w:t xml:space="preserve"> </w:t>
-            </w:r>
-            <w:proofErr w:type="spellStart"/>
-            <w:r>
-              <w:rPr>
-                <w:color w:val="000000"/>
-              </w:rPr>
-              <w:t>concorrentes</w:t>
-            </w:r>
-            <w:proofErr w:type="spellEnd"/>
-            <w:r>
-              <w:rPr>
-                <w:color w:val="000000"/>
-              </w:rPr>
-              <w:t>.</w:t>
+            <w:r>
+              <w:rPr>
+                <w:color w:val="000000"/>
+              </w:rPr>
+              <w:t>Correção da primeira versão com mais concorrentes.</w:t>
             </w:r>
           </w:p>
         </w:tc>
@@ -628,6 +523,12 @@
                 <w:color w:val="000000"/>
               </w:rPr>
             </w:pPr>
+            <w:r>
+              <w:rPr>
+                <w:color w:val="000000"/>
+              </w:rPr>
+              <w:t>04/10/2021</w:t>
+            </w:r>
           </w:p>
         </w:tc>
         <w:tc>
@@ -654,6 +555,12 @@
                 <w:color w:val="000000"/>
               </w:rPr>
             </w:pPr>
+            <w:r>
+              <w:rPr>
+                <w:color w:val="000000"/>
+              </w:rPr>
+              <w:t>2.0</w:t>
+            </w:r>
           </w:p>
         </w:tc>
         <w:tc>
@@ -680,6 +587,12 @@
                 <w:color w:val="000000"/>
               </w:rPr>
             </w:pPr>
+            <w:r>
+              <w:rPr>
+                <w:color w:val="000000"/>
+              </w:rPr>
+              <w:t>Atualização com mais funções e novo integrante no grupo.</w:t>
+            </w:r>
           </w:p>
         </w:tc>
         <w:tc>
@@ -706,6 +619,12 @@
                 <w:color w:val="000000"/>
               </w:rPr>
             </w:pPr>
+            <w:r>
+              <w:t>Guilherme Santos Costa, Pedro Antônio Santos Lima, Rafael Rezende Santana Carvalho, Raul Alves da Silva</w:t>
+            </w:r>
+            <w:r>
+              <w:t>, Kevenny de Jesus Santos</w:t>
+            </w:r>
           </w:p>
         </w:tc>
       </w:tr>
@@ -829,20 +748,10 @@
       <w:r>
         <w:br w:type="page"/>
       </w:r>
-      <w:proofErr w:type="spellStart"/>
       <w:r>
         <w:lastRenderedPageBreak/>
-        <w:t>Tabela</w:t>
+        <w:t>Tabela de Conteúdos</w:t>
       </w:r>
-      <w:proofErr w:type="spellEnd"/>
-      <w:r>
-        <w:t xml:space="preserve"> de </w:t>
-      </w:r>
-      <w:proofErr w:type="spellStart"/>
-      <w:r>
-        <w:t>Conteúdos</w:t>
-      </w:r>
-      <w:proofErr w:type="spellEnd"/>
     </w:p>
     <w:p>
       <w:pPr>
@@ -1082,13 +991,8 @@
             <w:t>2.1</w:t>
           </w:r>
           <w:r>
-            <w:t xml:space="preserve">Declaração do </w:t>
-          </w:r>
-          <w:proofErr w:type="spellStart"/>
-          <w:r>
-            <w:t>Problema</w:t>
-          </w:r>
-          <w:proofErr w:type="spellEnd"/>
+            <w:t>Declaração do Problema</w:t>
+          </w:r>
           <w:r>
             <w:rPr>
               <w:color w:val="000000"/>
@@ -1143,21 +1047,8 @@
             <w:t>2.2</w:t>
           </w:r>
           <w:r>
-            <w:t xml:space="preserve">Declaração de </w:t>
-          </w:r>
-          <w:proofErr w:type="spellStart"/>
-          <w:r>
-            <w:t>Posição</w:t>
-          </w:r>
-          <w:proofErr w:type="spellEnd"/>
-          <w:r>
-            <w:t xml:space="preserve"> do </w:t>
-          </w:r>
-          <w:proofErr w:type="spellStart"/>
-          <w:r>
-            <w:t>Produto</w:t>
-          </w:r>
-          <w:proofErr w:type="spellEnd"/>
+            <w:t>Declaração de Posição do Produto</w:t>
+          </w:r>
           <w:r>
             <w:rPr>
               <w:color w:val="000000"/>
@@ -1168,10 +1059,7 @@
             <w:fldChar w:fldCharType="begin"/>
           </w:r>
           <w:r>
-            <w:instrText xml:space="preserve"> PAGEREF _2et92p0 \</w:instrText>
-          </w:r>
-          <w:r>
-            <w:instrText xml:space="preserve">h </w:instrText>
+            <w:instrText xml:space="preserve"> PAGEREF _2et92p0 \h </w:instrText>
           </w:r>
           <w:r>
             <w:fldChar w:fldCharType="separate"/>
@@ -1216,29 +1104,8 @@
             <w:t>3.</w:t>
           </w:r>
           <w:r>
-            <w:t xml:space="preserve">Descrição dos </w:t>
-          </w:r>
-          <w:proofErr w:type="spellStart"/>
-          <w:r>
-            <w:t>usuários</w:t>
-          </w:r>
-          <w:proofErr w:type="spellEnd"/>
-          <w:r>
-            <w:t xml:space="preserve"> e das </w:t>
-          </w:r>
-          <w:proofErr w:type="spellStart"/>
-          <w:r>
-            <w:t>partes</w:t>
-          </w:r>
-          <w:proofErr w:type="spellEnd"/>
-          <w:r>
-            <w:t xml:space="preserve"> </w:t>
-          </w:r>
-          <w:proofErr w:type="spellStart"/>
-          <w:r>
-            <w:t>interessadas</w:t>
-          </w:r>
-          <w:proofErr w:type="spellEnd"/>
+            <w:t>Descrição dos usuários e das partes interessadas</w:t>
+          </w:r>
           <w:r>
             <w:rPr>
               <w:color w:val="000000"/>
@@ -1293,21 +1160,8 @@
             <w:t>3.1</w:t>
           </w:r>
           <w:r>
-            <w:t xml:space="preserve">Resumo das </w:t>
-          </w:r>
-          <w:proofErr w:type="spellStart"/>
-          <w:r>
-            <w:t>partes</w:t>
-          </w:r>
-          <w:proofErr w:type="spellEnd"/>
-          <w:r>
-            <w:t xml:space="preserve"> </w:t>
-          </w:r>
-          <w:proofErr w:type="spellStart"/>
-          <w:r>
-            <w:t>interessadas</w:t>
-          </w:r>
-          <w:proofErr w:type="spellEnd"/>
+            <w:t>Resumo das partes interessadas</w:t>
+          </w:r>
           <w:r>
             <w:rPr>
               <w:color w:val="000000"/>
@@ -1356,13 +1210,8 @@
             <w:t>3.2</w:t>
           </w:r>
           <w:r>
-            <w:t xml:space="preserve">Resumo dos </w:t>
-          </w:r>
-          <w:proofErr w:type="spellStart"/>
-          <w:r>
-            <w:t>usuários</w:t>
-          </w:r>
-          <w:proofErr w:type="spellEnd"/>
+            <w:t>Resumo dos usuários</w:t>
+          </w:r>
           <w:r>
             <w:rPr>
               <w:color w:val="000000"/>
@@ -1417,13 +1266,8 @@
             <w:t>3.3</w:t>
           </w:r>
           <w:r>
-            <w:t xml:space="preserve">Ambiente do </w:t>
-          </w:r>
-          <w:proofErr w:type="spellStart"/>
-          <w:r>
-            <w:t>Usuário</w:t>
-          </w:r>
-          <w:proofErr w:type="spellEnd"/>
+            <w:t>Ambiente do Usuário</w:t>
+          </w:r>
           <w:r>
             <w:rPr>
               <w:color w:val="000000"/>
@@ -1478,45 +1322,8 @@
             <w:t>3.4</w:t>
           </w:r>
           <w:r>
-            <w:t xml:space="preserve">Resumo das </w:t>
-          </w:r>
-          <w:proofErr w:type="spellStart"/>
-          <w:r>
-            <w:t>principais</w:t>
-          </w:r>
-          <w:proofErr w:type="spellEnd"/>
-          <w:r>
-            <w:t xml:space="preserve"> </w:t>
-          </w:r>
-          <w:proofErr w:type="spellStart"/>
-          <w:r>
-            <w:t>necessidades</w:t>
-          </w:r>
-          <w:proofErr w:type="spellEnd"/>
-          <w:r>
-            <w:t xml:space="preserve"> das </w:t>
-          </w:r>
-          <w:proofErr w:type="spellStart"/>
-          <w:r>
-            <w:t>partes</w:t>
-          </w:r>
-          <w:proofErr w:type="spellEnd"/>
-          <w:r>
-            <w:t xml:space="preserve"> </w:t>
-          </w:r>
-          <w:proofErr w:type="spellStart"/>
-          <w:r>
-            <w:t>interessadas</w:t>
-          </w:r>
-          <w:proofErr w:type="spellEnd"/>
-          <w:r>
-            <w:t xml:space="preserve"> e do </w:t>
-          </w:r>
-          <w:proofErr w:type="spellStart"/>
-          <w:r>
-            <w:t>usuário</w:t>
-          </w:r>
-          <w:proofErr w:type="spellEnd"/>
+            <w:t>Resumo das principais necessidades das partes interessadas e do usuário</w:t>
+          </w:r>
           <w:r>
             <w:rPr>
               <w:color w:val="000000"/>
@@ -1565,13 +1372,8 @@
             <w:t>3.5</w:t>
           </w:r>
           <w:r>
-            <w:t xml:space="preserve">Alternativas e </w:t>
-          </w:r>
-          <w:proofErr w:type="spellStart"/>
-          <w:r>
-            <w:t>concorrência</w:t>
-          </w:r>
-          <w:proofErr w:type="spellEnd"/>
+            <w:t>Alternativas e concorrência</w:t>
+          </w:r>
           <w:r>
             <w:rPr>
               <w:color w:val="000000"/>
@@ -1627,21 +1429,8 @@
             <w:t>4.</w:t>
           </w:r>
           <w:r>
-            <w:t xml:space="preserve">Visão </w:t>
-          </w:r>
-          <w:proofErr w:type="spellStart"/>
-          <w:r>
-            <w:t>geral</w:t>
-          </w:r>
-          <w:proofErr w:type="spellEnd"/>
-          <w:r>
-            <w:t xml:space="preserve"> do </w:t>
-          </w:r>
-          <w:proofErr w:type="spellStart"/>
-          <w:r>
-            <w:t>produto</w:t>
-          </w:r>
-          <w:proofErr w:type="spellEnd"/>
+            <w:t>Visão geral do produto</w:t>
+          </w:r>
           <w:r>
             <w:rPr>
               <w:color w:val="000000"/>
@@ -1696,13 +1485,8 @@
             <w:t>4.1</w:t>
           </w:r>
           <w:r>
-            <w:t xml:space="preserve">Perspectiva do </w:t>
-          </w:r>
-          <w:proofErr w:type="spellStart"/>
-          <w:r>
-            <w:t>produto</w:t>
-          </w:r>
-          <w:proofErr w:type="spellEnd"/>
+            <w:t>Perspectiva do produto</w:t>
+          </w:r>
           <w:r>
             <w:rPr>
               <w:color w:val="000000"/>
@@ -1757,15 +1541,7 @@
             <w:t>4.2</w:t>
           </w:r>
           <w:r>
-            <w:t xml:space="preserve">Suposições e </w:t>
-          </w:r>
-          <w:proofErr w:type="spellStart"/>
-          <w:r>
-            <w:t>dependências</w:t>
-          </w:r>
-          <w:proofErr w:type="spellEnd"/>
-          <w:r>
-            <w:t xml:space="preserve"> </w:t>
+            <w:t xml:space="preserve">Suposições e dependências </w:t>
           </w:r>
           <w:r>
             <w:rPr>
@@ -1777,10 +1553,7 @@
             <w:fldChar w:fldCharType="begin"/>
           </w:r>
           <w:r>
-            <w:instrText xml:space="preserve"> PAGEREF _lnxbz</w:instrText>
-          </w:r>
-          <w:r>
-            <w:instrText xml:space="preserve">9 \h </w:instrText>
+            <w:instrText xml:space="preserve"> PAGEREF _lnxbz9 \h </w:instrText>
           </w:r>
           <w:r>
             <w:fldChar w:fldCharType="separate"/>
@@ -1825,13 +1598,8 @@
             <w:t>5.</w:t>
           </w:r>
           <w:r>
-            <w:t xml:space="preserve">Características do </w:t>
-          </w:r>
-          <w:proofErr w:type="spellStart"/>
-          <w:r>
-            <w:t>Produto</w:t>
-          </w:r>
-          <w:proofErr w:type="spellEnd"/>
+            <w:t>Características do Produto</w:t>
+          </w:r>
           <w:r>
             <w:rPr>
               <w:color w:val="000000"/>
@@ -1887,13 +1655,8 @@
             <w:t>6.</w:t>
           </w:r>
           <w:r>
-            <w:t xml:space="preserve">Outros </w:t>
-          </w:r>
-          <w:proofErr w:type="spellStart"/>
-          <w:r>
-            <w:t>requerimentos</w:t>
-          </w:r>
-          <w:proofErr w:type="spellEnd"/>
+            <w:t>Outros requerimentos</w:t>
+          </w:r>
           <w:r>
             <w:rPr>
               <w:color w:val="000000"/>
@@ -1915,12 +1678,10 @@
       <w:r>
         <w:br w:type="page"/>
       </w:r>
-      <w:proofErr w:type="spellStart"/>
       <w:r>
         <w:lastRenderedPageBreak/>
         <w:t>Visão</w:t>
       </w:r>
-      <w:proofErr w:type="spellEnd"/>
     </w:p>
     <w:p>
       <w:pPr>
@@ -1933,11 +1694,9 @@
       </w:pPr>
       <w:bookmarkStart w:id="0" w:name="_gjdgxs" w:colFirst="0" w:colLast="0"/>
       <w:bookmarkEnd w:id="0"/>
-      <w:proofErr w:type="spellStart"/>
       <w:r>
         <w:t>Introdução</w:t>
       </w:r>
-      <w:proofErr w:type="spellEnd"/>
     </w:p>
     <w:p>
       <w:pPr>
@@ -1958,282 +1717,7 @@
       </w:pPr>
       <w:r>
         <w:tab/>
-        <w:t xml:space="preserve">O </w:t>
-      </w:r>
-      <w:proofErr w:type="spellStart"/>
-      <w:r>
-        <w:t>propósito</w:t>
-      </w:r>
-      <w:proofErr w:type="spellEnd"/>
-      <w:r>
-        <w:t xml:space="preserve"> </w:t>
-      </w:r>
-      <w:proofErr w:type="spellStart"/>
-      <w:r>
-        <w:t>deste</w:t>
-      </w:r>
-      <w:proofErr w:type="spellEnd"/>
-      <w:r>
-        <w:t xml:space="preserve"> </w:t>
-      </w:r>
-      <w:proofErr w:type="spellStart"/>
-      <w:r>
-        <w:t>documento</w:t>
-      </w:r>
-      <w:proofErr w:type="spellEnd"/>
-      <w:r>
-        <w:t xml:space="preserve"> é </w:t>
-      </w:r>
-      <w:proofErr w:type="spellStart"/>
-      <w:r>
-        <w:t>analisar</w:t>
-      </w:r>
-      <w:proofErr w:type="spellEnd"/>
-      <w:r>
-        <w:t xml:space="preserve">, </w:t>
-      </w:r>
-      <w:proofErr w:type="spellStart"/>
-      <w:r>
-        <w:t>coletar</w:t>
-      </w:r>
-      <w:proofErr w:type="spellEnd"/>
-      <w:r>
-        <w:t xml:space="preserve"> e </w:t>
-      </w:r>
-      <w:proofErr w:type="spellStart"/>
-      <w:r>
-        <w:t>definir</w:t>
-      </w:r>
-      <w:proofErr w:type="spellEnd"/>
-      <w:r>
-        <w:t xml:space="preserve"> </w:t>
-      </w:r>
-      <w:proofErr w:type="spellStart"/>
-      <w:r>
-        <w:t>recursos</w:t>
-      </w:r>
-      <w:proofErr w:type="spellEnd"/>
-      <w:r>
-        <w:t xml:space="preserve"> de alto </w:t>
-      </w:r>
-      <w:proofErr w:type="spellStart"/>
-      <w:r>
-        <w:t>nível</w:t>
-      </w:r>
-      <w:proofErr w:type="spellEnd"/>
-      <w:r>
-        <w:t xml:space="preserve"> para o </w:t>
-      </w:r>
-      <w:proofErr w:type="spellStart"/>
-      <w:r>
-        <w:t>CondoTECH</w:t>
-      </w:r>
-      <w:proofErr w:type="spellEnd"/>
-      <w:r>
-        <w:t>.</w:t>
-      </w:r>
-      <w:r>
-        <w:t xml:space="preserve"> </w:t>
-      </w:r>
-      <w:proofErr w:type="spellStart"/>
-      <w:r>
-        <w:t>Ele</w:t>
-      </w:r>
-      <w:proofErr w:type="spellEnd"/>
-      <w:r>
-        <w:t xml:space="preserve"> </w:t>
-      </w:r>
-      <w:proofErr w:type="spellStart"/>
-      <w:r>
-        <w:t>foca</w:t>
-      </w:r>
-      <w:proofErr w:type="spellEnd"/>
-      <w:r>
-        <w:t xml:space="preserve"> </w:t>
-      </w:r>
-      <w:proofErr w:type="spellStart"/>
-      <w:r>
-        <w:t>nos</w:t>
-      </w:r>
-      <w:proofErr w:type="spellEnd"/>
-      <w:r>
-        <w:t xml:space="preserve"> </w:t>
-      </w:r>
-      <w:proofErr w:type="spellStart"/>
-      <w:r>
-        <w:t>recursos</w:t>
-      </w:r>
-      <w:proofErr w:type="spellEnd"/>
-      <w:r>
-        <w:t xml:space="preserve"> </w:t>
-      </w:r>
-      <w:proofErr w:type="spellStart"/>
-      <w:r>
-        <w:t>necessários</w:t>
-      </w:r>
-      <w:proofErr w:type="spellEnd"/>
-      <w:r>
-        <w:t xml:space="preserve"> para as </w:t>
-      </w:r>
-      <w:proofErr w:type="spellStart"/>
-      <w:r>
-        <w:t>partes</w:t>
-      </w:r>
-      <w:proofErr w:type="spellEnd"/>
-      <w:r>
-        <w:t xml:space="preserve"> </w:t>
-      </w:r>
-      <w:proofErr w:type="spellStart"/>
-      <w:r>
-        <w:t>interessadas</w:t>
-      </w:r>
-      <w:proofErr w:type="spellEnd"/>
-      <w:r>
-        <w:t xml:space="preserve"> e </w:t>
-      </w:r>
-      <w:proofErr w:type="spellStart"/>
-      <w:r>
-        <w:t>usuários-alvo</w:t>
-      </w:r>
-      <w:proofErr w:type="spellEnd"/>
-      <w:r>
-        <w:t xml:space="preserve">, e por que </w:t>
-      </w:r>
-      <w:proofErr w:type="spellStart"/>
-      <w:r>
-        <w:t>essas</w:t>
-      </w:r>
-      <w:proofErr w:type="spellEnd"/>
-      <w:r>
-        <w:t xml:space="preserve"> </w:t>
-      </w:r>
-      <w:proofErr w:type="spellStart"/>
-      <w:r>
-        <w:t>necessidades</w:t>
-      </w:r>
-      <w:proofErr w:type="spellEnd"/>
-      <w:r>
-        <w:t xml:space="preserve"> </w:t>
-      </w:r>
-      <w:proofErr w:type="spellStart"/>
-      <w:r>
-        <w:t>existem</w:t>
-      </w:r>
-      <w:proofErr w:type="spellEnd"/>
-      <w:r>
-        <w:t xml:space="preserve">. </w:t>
-      </w:r>
-      <w:proofErr w:type="spellStart"/>
-      <w:r>
-        <w:t>Os</w:t>
-      </w:r>
-      <w:proofErr w:type="spellEnd"/>
-      <w:r>
-        <w:t xml:space="preserve"> </w:t>
-      </w:r>
-      <w:proofErr w:type="spellStart"/>
-      <w:r>
-        <w:t>detalhes</w:t>
-      </w:r>
-      <w:proofErr w:type="spellEnd"/>
-      <w:r>
-        <w:t xml:space="preserve"> de </w:t>
-      </w:r>
-      <w:proofErr w:type="spellStart"/>
-      <w:r>
-        <w:t>como</w:t>
-      </w:r>
-      <w:proofErr w:type="spellEnd"/>
-      <w:r>
-        <w:t xml:space="preserve"> o </w:t>
-      </w:r>
-      <w:proofErr w:type="spellStart"/>
-      <w:r>
-        <w:t>CondoTECH</w:t>
-      </w:r>
-      <w:proofErr w:type="spellEnd"/>
-      <w:r>
-        <w:t xml:space="preserve"> </w:t>
-      </w:r>
-      <w:proofErr w:type="spellStart"/>
-      <w:r>
-        <w:t>supre</w:t>
-      </w:r>
-      <w:proofErr w:type="spellEnd"/>
-      <w:r>
-        <w:t xml:space="preserve"> </w:t>
-      </w:r>
-      <w:proofErr w:type="spellStart"/>
-      <w:r>
-        <w:t>essas</w:t>
-      </w:r>
-      <w:proofErr w:type="spellEnd"/>
-      <w:r>
-        <w:t xml:space="preserve"> </w:t>
-      </w:r>
-      <w:proofErr w:type="spellStart"/>
-      <w:r>
-        <w:t>necessidades</w:t>
-      </w:r>
-      <w:proofErr w:type="spellEnd"/>
-      <w:r>
-        <w:t xml:space="preserve"> </w:t>
-      </w:r>
-      <w:proofErr w:type="spellStart"/>
-      <w:r>
-        <w:t>estão</w:t>
-      </w:r>
-      <w:proofErr w:type="spellEnd"/>
-      <w:r>
-        <w:t xml:space="preserve"> </w:t>
-      </w:r>
-      <w:proofErr w:type="spellStart"/>
-      <w:r>
-        <w:t>detalhados</w:t>
-      </w:r>
-      <w:proofErr w:type="spellEnd"/>
-      <w:r>
-        <w:t xml:space="preserve"> no </w:t>
-      </w:r>
-      <w:proofErr w:type="spellStart"/>
-      <w:r>
-        <w:t>caso</w:t>
-      </w:r>
-      <w:proofErr w:type="spellEnd"/>
-      <w:r>
-        <w:t xml:space="preserve"> de </w:t>
-      </w:r>
-      <w:proofErr w:type="spellStart"/>
-      <w:r>
-        <w:t>uso</w:t>
-      </w:r>
-      <w:proofErr w:type="spellEnd"/>
-      <w:r>
-        <w:t xml:space="preserve"> e </w:t>
-      </w:r>
-      <w:proofErr w:type="spellStart"/>
-      <w:r>
-        <w:t>nas</w:t>
-      </w:r>
-      <w:proofErr w:type="spellEnd"/>
-      <w:r>
-        <w:t xml:space="preserve"> </w:t>
-      </w:r>
-      <w:proofErr w:type="spellStart"/>
-      <w:r>
-        <w:t>especificações</w:t>
-      </w:r>
-      <w:proofErr w:type="spellEnd"/>
-      <w:r>
-        <w:t xml:space="preserve"> </w:t>
-      </w:r>
-      <w:proofErr w:type="spellStart"/>
-      <w:r>
-        <w:t>suplementares</w:t>
-      </w:r>
-      <w:proofErr w:type="spellEnd"/>
-      <w:r>
-        <w:t>.</w:t>
+        <w:t>O propósito deste documento é analisar, coletar e definir recursos de alto nível para o CondoTECH. Ele foca nos recursos necessários para as partes interessadas e usuários-alvo, e por que essas necessidades existem. Os detalhes de como o CondoTECH supre essas necessidades estão detalhados no caso de uso e nas especificações suplementares.</w:t>
       </w:r>
     </w:p>
     <w:p>
@@ -2247,13 +1731,8 @@
       </w:pPr>
       <w:bookmarkStart w:id="1" w:name="_30j0zll" w:colFirst="0" w:colLast="0"/>
       <w:bookmarkEnd w:id="1"/>
-      <w:proofErr w:type="spellStart"/>
       <w:r>
-        <w:t>Referencias</w:t>
-      </w:r>
-      <w:proofErr w:type="spellEnd"/>
-      <w:r>
-        <w:t xml:space="preserve"> </w:t>
+        <w:t xml:space="preserve">Referencias </w:t>
       </w:r>
     </w:p>
     <w:p>
@@ -2278,457 +1757,13 @@
       </w:pPr>
       <w:r>
         <w:tab/>
-        <w:t xml:space="preserve">“Segundo o </w:t>
-      </w:r>
-      <w:proofErr w:type="spellStart"/>
-      <w:r>
-        <w:t>censo</w:t>
-      </w:r>
-      <w:proofErr w:type="spellEnd"/>
-      <w:r>
-        <w:t xml:space="preserve"> </w:t>
-      </w:r>
-      <w:proofErr w:type="spellStart"/>
-      <w:r>
-        <w:t>demográfico</w:t>
-      </w:r>
-      <w:proofErr w:type="spellEnd"/>
-      <w:r>
-        <w:t xml:space="preserve"> </w:t>
-      </w:r>
-      <w:proofErr w:type="spellStart"/>
-      <w:r>
-        <w:t>brasileiro</w:t>
-      </w:r>
-      <w:proofErr w:type="spellEnd"/>
-      <w:r>
-        <w:t xml:space="preserve"> de 2010 </w:t>
-      </w:r>
-      <w:proofErr w:type="spellStart"/>
-      <w:r>
-        <w:rPr>
-          <w:highlight w:val="white"/>
-        </w:rPr>
-        <w:t>podemos</w:t>
-      </w:r>
-      <w:proofErr w:type="spellEnd"/>
-      <w:r>
-        <w:rPr>
-          <w:highlight w:val="white"/>
-        </w:rPr>
-        <w:t xml:space="preserve"> </w:t>
-      </w:r>
-      <w:proofErr w:type="spellStart"/>
-      <w:r>
-        <w:rPr>
-          <w:highlight w:val="white"/>
-        </w:rPr>
-        <w:t>estimar</w:t>
-      </w:r>
-      <w:proofErr w:type="spellEnd"/>
-      <w:r>
-        <w:rPr>
-          <w:highlight w:val="white"/>
-        </w:rPr>
-        <w:t xml:space="preserve"> que </w:t>
-      </w:r>
-      <w:proofErr w:type="spellStart"/>
-      <w:r>
-        <w:rPr>
-          <w:highlight w:val="white"/>
-        </w:rPr>
-        <w:t>hoje</w:t>
-      </w:r>
-      <w:proofErr w:type="spellEnd"/>
-      <w:r>
-        <w:rPr>
-          <w:highlight w:val="white"/>
-        </w:rPr>
-        <w:t xml:space="preserve"> </w:t>
-      </w:r>
-      <w:proofErr w:type="spellStart"/>
-      <w:r>
-        <w:rPr>
-          <w:highlight w:val="white"/>
-        </w:rPr>
-        <w:t>exista</w:t>
-      </w:r>
-      <w:proofErr w:type="spellEnd"/>
-      <w:r>
-        <w:rPr>
-          <w:highlight w:val="white"/>
-        </w:rPr>
-        <w:t xml:space="preserve"> </w:t>
-      </w:r>
-      <w:proofErr w:type="spellStart"/>
-      <w:r>
-        <w:rPr>
-          <w:highlight w:val="white"/>
-        </w:rPr>
-        <w:t>aproximadamente</w:t>
-      </w:r>
-      <w:proofErr w:type="spellEnd"/>
-      <w:r>
-        <w:rPr>
-          <w:highlight w:val="white"/>
-        </w:rPr>
-        <w:t xml:space="preserve"> 440 mil </w:t>
-      </w:r>
-      <w:proofErr w:type="spellStart"/>
-      <w:r>
-        <w:rPr>
-          <w:highlight w:val="white"/>
-        </w:rPr>
-        <w:t>condomínios</w:t>
-      </w:r>
-      <w:proofErr w:type="spellEnd"/>
-      <w:r>
-        <w:rPr>
-          <w:highlight w:val="white"/>
-        </w:rPr>
-        <w:t xml:space="preserve"> </w:t>
-      </w:r>
-      <w:proofErr w:type="spellStart"/>
-      <w:r>
-        <w:rPr>
-          <w:highlight w:val="white"/>
-        </w:rPr>
-        <w:t>verticais</w:t>
-      </w:r>
-      <w:proofErr w:type="spellEnd"/>
-      <w:r>
-        <w:rPr>
-          <w:highlight w:val="white"/>
-        </w:rPr>
-        <w:t xml:space="preserve">”, </w:t>
-      </w:r>
-      <w:proofErr w:type="spellStart"/>
-      <w:r>
-        <w:rPr>
-          <w:highlight w:val="white"/>
-        </w:rPr>
-        <w:t>sem</w:t>
-      </w:r>
-      <w:proofErr w:type="spellEnd"/>
-      <w:r>
-        <w:rPr>
-          <w:highlight w:val="white"/>
-        </w:rPr>
-        <w:t xml:space="preserve"> </w:t>
-      </w:r>
-      <w:proofErr w:type="spellStart"/>
-      <w:r>
-        <w:rPr>
-          <w:highlight w:val="white"/>
-        </w:rPr>
-        <w:t>contar</w:t>
-      </w:r>
-      <w:proofErr w:type="spellEnd"/>
-      <w:r>
-        <w:rPr>
-          <w:highlight w:val="white"/>
-        </w:rPr>
-        <w:t xml:space="preserve"> </w:t>
-      </w:r>
-      <w:proofErr w:type="spellStart"/>
-      <w:r>
-        <w:rPr>
-          <w:highlight w:val="white"/>
-        </w:rPr>
-        <w:t>os</w:t>
-      </w:r>
-      <w:proofErr w:type="spellEnd"/>
-      <w:r>
-        <w:rPr>
-          <w:highlight w:val="white"/>
-        </w:rPr>
-        <w:t xml:space="preserve"> </w:t>
-      </w:r>
-      <w:proofErr w:type="spellStart"/>
-      <w:r>
-        <w:rPr>
-          <w:highlight w:val="white"/>
-        </w:rPr>
-        <w:t>condomínios</w:t>
-      </w:r>
-      <w:proofErr w:type="spellEnd"/>
-      <w:r>
-        <w:rPr>
-          <w:highlight w:val="white"/>
-        </w:rPr>
-        <w:t xml:space="preserve"> </w:t>
-      </w:r>
-      <w:proofErr w:type="spellStart"/>
-      <w:r>
-        <w:rPr>
-          <w:highlight w:val="white"/>
-        </w:rPr>
-        <w:t>horizontais</w:t>
-      </w:r>
-      <w:proofErr w:type="spellEnd"/>
-      <w:r>
-        <w:rPr>
-          <w:highlight w:val="white"/>
-        </w:rPr>
-        <w:t xml:space="preserve">. </w:t>
-      </w:r>
-      <w:proofErr w:type="spellStart"/>
-      <w:r>
-        <w:rPr>
-          <w:highlight w:val="white"/>
-        </w:rPr>
-        <w:t>Isso</w:t>
-      </w:r>
-      <w:proofErr w:type="spellEnd"/>
-      <w:r>
-        <w:rPr>
-          <w:highlight w:val="white"/>
-        </w:rPr>
-        <w:t xml:space="preserve"> </w:t>
-      </w:r>
-      <w:proofErr w:type="spellStart"/>
-      <w:r>
-        <w:rPr>
-          <w:highlight w:val="white"/>
-        </w:rPr>
-        <w:t>demonstra</w:t>
-      </w:r>
-      <w:proofErr w:type="spellEnd"/>
-      <w:r>
-        <w:rPr>
-          <w:highlight w:val="white"/>
-        </w:rPr>
-        <w:t xml:space="preserve"> que o mercado sempre </w:t>
-      </w:r>
-      <w:proofErr w:type="spellStart"/>
-      <w:r>
-        <w:rPr>
-          <w:highlight w:val="white"/>
-        </w:rPr>
-        <w:t>foi</w:t>
-      </w:r>
-      <w:proofErr w:type="spellEnd"/>
-      <w:r>
-        <w:rPr>
-          <w:highlight w:val="white"/>
-        </w:rPr>
-        <w:t xml:space="preserve"> </w:t>
-      </w:r>
-      <w:proofErr w:type="spellStart"/>
-      <w:r>
-        <w:rPr>
-          <w:highlight w:val="white"/>
-        </w:rPr>
-        <w:t>amplo</w:t>
-      </w:r>
-      <w:proofErr w:type="spellEnd"/>
-      <w:r>
-        <w:rPr>
-          <w:highlight w:val="white"/>
-        </w:rPr>
-        <w:t xml:space="preserve"> e </w:t>
-      </w:r>
-      <w:proofErr w:type="spellStart"/>
-      <w:r>
-        <w:rPr>
-          <w:highlight w:val="white"/>
-        </w:rPr>
-        <w:t>apesar</w:t>
-      </w:r>
-      <w:proofErr w:type="spellEnd"/>
-      <w:r>
-        <w:rPr>
-          <w:highlight w:val="white"/>
-        </w:rPr>
-        <w:t xml:space="preserve"> da </w:t>
-      </w:r>
-      <w:proofErr w:type="spellStart"/>
-      <w:r>
-        <w:rPr>
-          <w:highlight w:val="white"/>
-        </w:rPr>
-        <w:t>queda</w:t>
-      </w:r>
-      <w:proofErr w:type="spellEnd"/>
-      <w:r>
-        <w:rPr>
-          <w:highlight w:val="white"/>
-        </w:rPr>
-        <w:t xml:space="preserve"> com a </w:t>
-      </w:r>
-      <w:proofErr w:type="spellStart"/>
-      <w:r>
-        <w:rPr>
-          <w:highlight w:val="white"/>
-        </w:rPr>
-        <w:t>pandemia</w:t>
-      </w:r>
-      <w:proofErr w:type="spellEnd"/>
-      <w:r>
-        <w:rPr>
-          <w:highlight w:val="white"/>
-        </w:rPr>
-        <w:t>, dados do</w:t>
+        <w:t xml:space="preserve">“Segundo o censo demográfico brasileiro de 2010 </w:t>
       </w:r>
       <w:r>
         <w:rPr>
           <w:highlight w:val="white"/>
         </w:rPr>
-        <w:t xml:space="preserve"> CRECI (</w:t>
-      </w:r>
-      <w:proofErr w:type="spellStart"/>
-      <w:r>
-        <w:rPr>
-          <w:highlight w:val="white"/>
-        </w:rPr>
-        <w:t>Conselho</w:t>
-      </w:r>
-      <w:proofErr w:type="spellEnd"/>
-      <w:r>
-        <w:rPr>
-          <w:highlight w:val="white"/>
-        </w:rPr>
-        <w:t xml:space="preserve"> Regional de </w:t>
-      </w:r>
-      <w:proofErr w:type="spellStart"/>
-      <w:r>
-        <w:rPr>
-          <w:highlight w:val="white"/>
-        </w:rPr>
-        <w:t>Corretores</w:t>
-      </w:r>
-      <w:proofErr w:type="spellEnd"/>
-      <w:r>
-        <w:rPr>
-          <w:highlight w:val="white"/>
-        </w:rPr>
-        <w:t xml:space="preserve"> </w:t>
-      </w:r>
-      <w:proofErr w:type="spellStart"/>
-      <w:r>
-        <w:rPr>
-          <w:highlight w:val="white"/>
-        </w:rPr>
-        <w:t>Imobiliários</w:t>
-      </w:r>
-      <w:proofErr w:type="spellEnd"/>
-      <w:r>
-        <w:rPr>
-          <w:highlight w:val="white"/>
-        </w:rPr>
-        <w:t xml:space="preserve">) </w:t>
-      </w:r>
-      <w:proofErr w:type="spellStart"/>
-      <w:r>
-        <w:rPr>
-          <w:highlight w:val="white"/>
-        </w:rPr>
-        <w:t>apontam</w:t>
-      </w:r>
-      <w:proofErr w:type="spellEnd"/>
-      <w:r>
-        <w:rPr>
-          <w:highlight w:val="white"/>
-        </w:rPr>
-        <w:t xml:space="preserve"> que  </w:t>
-      </w:r>
-      <w:proofErr w:type="spellStart"/>
-      <w:r>
-        <w:rPr>
-          <w:highlight w:val="white"/>
-        </w:rPr>
-        <w:t>este</w:t>
-      </w:r>
-      <w:proofErr w:type="spellEnd"/>
-      <w:r>
-        <w:rPr>
-          <w:highlight w:val="white"/>
-        </w:rPr>
-        <w:t xml:space="preserve"> </w:t>
-      </w:r>
-      <w:proofErr w:type="spellStart"/>
-      <w:r>
-        <w:rPr>
-          <w:highlight w:val="white"/>
-        </w:rPr>
-        <w:t>ramo</w:t>
-      </w:r>
-      <w:proofErr w:type="spellEnd"/>
-      <w:r>
-        <w:rPr>
-          <w:highlight w:val="white"/>
-        </w:rPr>
-        <w:t xml:space="preserve"> </w:t>
-      </w:r>
-      <w:proofErr w:type="spellStart"/>
-      <w:r>
-        <w:rPr>
-          <w:highlight w:val="white"/>
-        </w:rPr>
-        <w:t>deverá</w:t>
-      </w:r>
-      <w:proofErr w:type="spellEnd"/>
-      <w:r>
-        <w:rPr>
-          <w:highlight w:val="white"/>
-        </w:rPr>
-        <w:t xml:space="preserve"> </w:t>
-      </w:r>
-      <w:proofErr w:type="spellStart"/>
-      <w:r>
-        <w:rPr>
-          <w:highlight w:val="white"/>
-        </w:rPr>
-        <w:t>obter</w:t>
-      </w:r>
-      <w:proofErr w:type="spellEnd"/>
-      <w:r>
-        <w:rPr>
-          <w:highlight w:val="white"/>
-        </w:rPr>
-        <w:t xml:space="preserve"> de 5% a 10% de </w:t>
-      </w:r>
-      <w:proofErr w:type="spellStart"/>
-      <w:r>
-        <w:rPr>
-          <w:highlight w:val="white"/>
-        </w:rPr>
-        <w:t>crescimento</w:t>
-      </w:r>
-      <w:proofErr w:type="spellEnd"/>
-      <w:r>
-        <w:rPr>
-          <w:highlight w:val="white"/>
-        </w:rPr>
-        <w:t xml:space="preserve"> </w:t>
-      </w:r>
-      <w:proofErr w:type="spellStart"/>
-      <w:r>
-        <w:rPr>
-          <w:highlight w:val="white"/>
-        </w:rPr>
-        <w:t>esse</w:t>
-      </w:r>
-      <w:proofErr w:type="spellEnd"/>
-      <w:r>
-        <w:rPr>
-          <w:highlight w:val="white"/>
-        </w:rPr>
-        <w:t xml:space="preserve"> </w:t>
-      </w:r>
-      <w:proofErr w:type="spellStart"/>
-      <w:r>
-        <w:rPr>
-          <w:highlight w:val="white"/>
-        </w:rPr>
-        <w:t>ano</w:t>
-      </w:r>
-      <w:proofErr w:type="spellEnd"/>
-      <w:r>
-        <w:rPr>
-          <w:highlight w:val="white"/>
-        </w:rPr>
-        <w:t>.</w:t>
+        <w:t>podemos estimar que hoje exista aproximadamente 440 mil condomínios verticais”, sem contar os condomínios horizontais. Isso demonstra que o mercado sempre foi amplo e apesar da queda com a pandemia, dados do CRECI (Conselho Regional de Corretores Imobiliários) apontam que  este ramo deverá obter de 5% a 10% de crescimento esse ano.</w:t>
       </w:r>
     </w:p>
     <w:p>
@@ -2760,204 +1795,18 @@
         </w:rPr>
         <w:t xml:space="preserve">BRANCO, Robson. </w:t>
       </w:r>
-      <w:proofErr w:type="spellStart"/>
       <w:r>
         <w:rPr>
           <w:b/>
           <w:highlight w:val="white"/>
         </w:rPr>
-        <w:t>Estimativa</w:t>
+        <w:t>Estimativa de 5,4 bilhões de reais mensalmente em Ativo Circulante em Condomínios no Brasil</w:t>
       </w:r>
-      <w:proofErr w:type="spellEnd"/>
-      <w:r>
-        <w:rPr>
-          <w:b/>
-          <w:highlight w:val="white"/>
-        </w:rPr>
-        <w:t xml:space="preserve"> de 5,4 </w:t>
-      </w:r>
-      <w:proofErr w:type="spellStart"/>
-      <w:r>
-        <w:rPr>
-          <w:b/>
-          <w:highlight w:val="white"/>
-        </w:rPr>
-        <w:t>bilhões</w:t>
-      </w:r>
-      <w:proofErr w:type="spellEnd"/>
-      <w:r>
-        <w:rPr>
-          <w:b/>
-          <w:highlight w:val="white"/>
-        </w:rPr>
-        <w:t xml:space="preserve"> de reais </w:t>
-      </w:r>
-      <w:proofErr w:type="spellStart"/>
-      <w:r>
-        <w:rPr>
-          <w:b/>
-          <w:highlight w:val="white"/>
-        </w:rPr>
-        <w:t>mensalmente</w:t>
-      </w:r>
-      <w:proofErr w:type="spellEnd"/>
-      <w:r>
-        <w:rPr>
-          <w:b/>
-          <w:highlight w:val="white"/>
-        </w:rPr>
-        <w:t xml:space="preserve"> </w:t>
-      </w:r>
-      <w:proofErr w:type="spellStart"/>
-      <w:r>
-        <w:rPr>
-          <w:b/>
-          <w:highlight w:val="white"/>
-        </w:rPr>
-        <w:t>em</w:t>
-      </w:r>
-      <w:proofErr w:type="spellEnd"/>
-      <w:r>
-        <w:rPr>
-          <w:b/>
-          <w:highlight w:val="white"/>
-        </w:rPr>
-        <w:t xml:space="preserve"> </w:t>
-      </w:r>
-      <w:proofErr w:type="spellStart"/>
-      <w:r>
-        <w:rPr>
-          <w:b/>
-          <w:highlight w:val="white"/>
-        </w:rPr>
-        <w:t>Ativo</w:t>
-      </w:r>
-      <w:proofErr w:type="spellEnd"/>
-      <w:r>
-        <w:rPr>
-          <w:b/>
-          <w:highlight w:val="white"/>
-        </w:rPr>
-        <w:t xml:space="preserve"> </w:t>
-      </w:r>
-      <w:proofErr w:type="spellStart"/>
-      <w:r>
-        <w:rPr>
-          <w:b/>
-          <w:highlight w:val="white"/>
-        </w:rPr>
-        <w:t>Circulante</w:t>
-      </w:r>
-      <w:proofErr w:type="spellEnd"/>
-      <w:r>
-        <w:rPr>
-          <w:b/>
-          <w:highlight w:val="white"/>
-        </w:rPr>
-        <w:t xml:space="preserve"> </w:t>
-      </w:r>
-      <w:proofErr w:type="spellStart"/>
-      <w:r>
-        <w:rPr>
-          <w:b/>
-          <w:highlight w:val="white"/>
-        </w:rPr>
-        <w:t>em</w:t>
-      </w:r>
-      <w:proofErr w:type="spellEnd"/>
-      <w:r>
-        <w:rPr>
-          <w:b/>
-          <w:highlight w:val="white"/>
-        </w:rPr>
-        <w:t xml:space="preserve"> </w:t>
-      </w:r>
-      <w:proofErr w:type="spellStart"/>
-      <w:r>
-        <w:rPr>
-          <w:b/>
-          <w:highlight w:val="white"/>
-        </w:rPr>
-        <w:t>Condomínios</w:t>
-      </w:r>
-      <w:proofErr w:type="spellEnd"/>
-      <w:r>
-        <w:rPr>
-          <w:b/>
-          <w:highlight w:val="white"/>
-        </w:rPr>
-        <w:t xml:space="preserve"> no </w:t>
-      </w:r>
-      <w:proofErr w:type="spellStart"/>
-      <w:r>
-        <w:rPr>
-          <w:b/>
-          <w:highlight w:val="white"/>
-        </w:rPr>
-        <w:t>Brasil</w:t>
-      </w:r>
-      <w:proofErr w:type="spellEnd"/>
       <w:r>
         <w:rPr>
           <w:highlight w:val="white"/>
         </w:rPr>
-        <w:t xml:space="preserve">. Base Software 2012. </w:t>
-      </w:r>
-      <w:proofErr w:type="spellStart"/>
-      <w:r>
-        <w:rPr>
-          <w:highlight w:val="white"/>
-        </w:rPr>
-        <w:t>disponível</w:t>
-      </w:r>
-      <w:proofErr w:type="spellEnd"/>
-      <w:r>
-        <w:rPr>
-          <w:highlight w:val="white"/>
-        </w:rPr>
-        <w:t xml:space="preserve"> </w:t>
-      </w:r>
-      <w:proofErr w:type="spellStart"/>
-      <w:r>
-        <w:rPr>
-          <w:highlight w:val="white"/>
-        </w:rPr>
-        <w:t>em</w:t>
-      </w:r>
-      <w:proofErr w:type="spellEnd"/>
-      <w:r>
-        <w:rPr>
-          <w:highlight w:val="white"/>
-        </w:rPr>
-        <w:t xml:space="preserve"> &lt;https://bityli.com/Ap10l&gt;. </w:t>
-      </w:r>
-      <w:proofErr w:type="spellStart"/>
-      <w:r>
-        <w:rPr>
-          <w:highlight w:val="white"/>
-        </w:rPr>
-        <w:t>Acesso</w:t>
-      </w:r>
-      <w:proofErr w:type="spellEnd"/>
-      <w:r>
-        <w:rPr>
-          <w:highlight w:val="white"/>
-        </w:rPr>
-        <w:t xml:space="preserve"> </w:t>
-      </w:r>
-      <w:proofErr w:type="spellStart"/>
-      <w:r>
-        <w:rPr>
-          <w:highlight w:val="white"/>
-        </w:rPr>
-        <w:t>em</w:t>
-      </w:r>
-      <w:proofErr w:type="spellEnd"/>
-      <w:r>
-        <w:rPr>
-          <w:highlight w:val="white"/>
-        </w:rPr>
-        <w:t>: 7 de Maio de 2021.</w:t>
+        <w:t>. Base Software 2012. disponível em &lt;https://bityli.com/Ap10l&gt;. Acesso em: 7 de Maio de 2021.</w:t>
       </w:r>
     </w:p>
     <w:p>
@@ -2988,105 +1837,7 @@
         <w:rPr>
           <w:highlight w:val="white"/>
         </w:rPr>
-        <w:t xml:space="preserve">O mercado </w:t>
-      </w:r>
-      <w:proofErr w:type="spellStart"/>
-      <w:r>
-        <w:rPr>
-          <w:highlight w:val="white"/>
-        </w:rPr>
-        <w:t>imobiliário</w:t>
-      </w:r>
-      <w:proofErr w:type="spellEnd"/>
-      <w:r>
-        <w:rPr>
-          <w:highlight w:val="white"/>
-        </w:rPr>
-        <w:t xml:space="preserve"> </w:t>
-      </w:r>
-      <w:proofErr w:type="spellStart"/>
-      <w:r>
-        <w:rPr>
-          <w:highlight w:val="white"/>
-        </w:rPr>
-        <w:t>poderá</w:t>
-      </w:r>
-      <w:proofErr w:type="spellEnd"/>
-      <w:r>
-        <w:rPr>
-          <w:highlight w:val="white"/>
-        </w:rPr>
-        <w:t xml:space="preserve"> </w:t>
-      </w:r>
-      <w:proofErr w:type="spellStart"/>
-      <w:r>
-        <w:rPr>
-          <w:highlight w:val="white"/>
-        </w:rPr>
-        <w:t>ter</w:t>
-      </w:r>
-      <w:proofErr w:type="spellEnd"/>
-      <w:r>
-        <w:rPr>
-          <w:highlight w:val="white"/>
-        </w:rPr>
-        <w:t xml:space="preserve"> um </w:t>
-      </w:r>
-      <w:proofErr w:type="spellStart"/>
-      <w:r>
-        <w:rPr>
-          <w:highlight w:val="white"/>
-        </w:rPr>
-        <w:t>aumento</w:t>
-      </w:r>
-      <w:proofErr w:type="spellEnd"/>
-      <w:r>
-        <w:rPr>
-          <w:highlight w:val="white"/>
-        </w:rPr>
-        <w:t xml:space="preserve"> de 5% a 10% </w:t>
-      </w:r>
-      <w:proofErr w:type="spellStart"/>
-      <w:r>
-        <w:rPr>
-          <w:highlight w:val="white"/>
-        </w:rPr>
-        <w:t>em</w:t>
-      </w:r>
-      <w:proofErr w:type="spellEnd"/>
-      <w:r>
-        <w:rPr>
-          <w:highlight w:val="white"/>
-        </w:rPr>
-        <w:t xml:space="preserve"> 2021. CRECISE 2021. </w:t>
-      </w:r>
-      <w:proofErr w:type="spellStart"/>
-      <w:r>
-        <w:rPr>
-          <w:highlight w:val="white"/>
-        </w:rPr>
-        <w:t>Disponível</w:t>
-      </w:r>
-      <w:proofErr w:type="spellEnd"/>
-      <w:r>
-        <w:rPr>
-          <w:highlight w:val="white"/>
-        </w:rPr>
-        <w:t xml:space="preserve"> </w:t>
-      </w:r>
-      <w:proofErr w:type="spellStart"/>
-      <w:r>
-        <w:rPr>
-          <w:highlight w:val="white"/>
-        </w:rPr>
-        <w:t>em</w:t>
-      </w:r>
-      <w:proofErr w:type="spellEnd"/>
-      <w:r>
-        <w:rPr>
-          <w:highlight w:val="white"/>
-        </w:rPr>
-        <w:t xml:space="preserve"> &lt;</w:t>
+        <w:t>O mercado imobiliário poderá ter um aumento de 5% a 10% em 2021. CRECISE 2021. Disponível em &lt;</w:t>
       </w:r>
       <w:hyperlink r:id="rId8">
         <w:r>
@@ -3102,35 +1853,7 @@
         <w:rPr>
           <w:highlight w:val="white"/>
         </w:rPr>
-        <w:t xml:space="preserve">&gt;. </w:t>
-      </w:r>
-      <w:proofErr w:type="spellStart"/>
-      <w:r>
-        <w:rPr>
-          <w:highlight w:val="white"/>
-        </w:rPr>
-        <w:t>Acesso</w:t>
-      </w:r>
-      <w:proofErr w:type="spellEnd"/>
-      <w:r>
-        <w:rPr>
-          <w:highlight w:val="white"/>
-        </w:rPr>
-        <w:t xml:space="preserve"> </w:t>
-      </w:r>
-      <w:proofErr w:type="spellStart"/>
-      <w:r>
-        <w:rPr>
-          <w:highlight w:val="white"/>
-        </w:rPr>
-        <w:t>em</w:t>
-      </w:r>
-      <w:proofErr w:type="spellEnd"/>
-      <w:r>
-        <w:rPr>
-          <w:highlight w:val="white"/>
-        </w:rPr>
-        <w:t xml:space="preserve"> 7 de Maio de 2021.</w:t>
+        <w:t>&gt;. Acesso em 7 de Maio de 2021.</w:t>
       </w:r>
     </w:p>
     <w:p>
@@ -3144,11 +1867,9 @@
       </w:pPr>
       <w:bookmarkStart w:id="2" w:name="_1fob9te" w:colFirst="0" w:colLast="0"/>
       <w:bookmarkEnd w:id="2"/>
-      <w:proofErr w:type="spellStart"/>
       <w:r>
         <w:t>Posicionamento</w:t>
       </w:r>
-      <w:proofErr w:type="spellEnd"/>
     </w:p>
     <w:p>
       <w:pPr>
@@ -3161,19 +1882,9 @@
       </w:pPr>
       <w:bookmarkStart w:id="3" w:name="_3znysh7" w:colFirst="0" w:colLast="0"/>
       <w:bookmarkEnd w:id="3"/>
-      <w:proofErr w:type="spellStart"/>
       <w:r>
-        <w:t>Descrição</w:t>
+        <w:t>Descrição de problemas</w:t>
       </w:r>
-      <w:proofErr w:type="spellEnd"/>
-      <w:r>
-        <w:t xml:space="preserve"> de </w:t>
-      </w:r>
-      <w:proofErr w:type="spellStart"/>
-      <w:r>
-        <w:t>problemas</w:t>
-      </w:r>
-      <w:proofErr w:type="spellEnd"/>
     </w:p>
     <w:p>
       <w:pPr>
@@ -3244,15 +1955,7 @@
               </w:rPr>
             </w:pPr>
             <w:r>
-              <w:t xml:space="preserve">O </w:t>
-            </w:r>
-            <w:proofErr w:type="spellStart"/>
-            <w:r>
-              <w:t>problema</w:t>
-            </w:r>
-            <w:proofErr w:type="spellEnd"/>
-            <w:r>
-              <w:t xml:space="preserve"> de</w:t>
+              <w:t>O problema de</w:t>
             </w:r>
           </w:p>
         </w:tc>
@@ -3286,51 +1989,9 @@
               <w:spacing w:after="120"/>
               <w:jc w:val="both"/>
             </w:pPr>
-            <w:proofErr w:type="spellStart"/>
-            <w:r>
-              <w:t>falta</w:t>
-            </w:r>
-            <w:proofErr w:type="spellEnd"/>
-            <w:r>
-              <w:t xml:space="preserve"> de </w:t>
-            </w:r>
-            <w:proofErr w:type="spellStart"/>
-            <w:r>
-              <w:t>praticidade</w:t>
-            </w:r>
-            <w:proofErr w:type="spellEnd"/>
-            <w:r>
-              <w:t xml:space="preserve"> </w:t>
-            </w:r>
-            <w:proofErr w:type="spellStart"/>
-            <w:r>
-              <w:t>na</w:t>
-            </w:r>
-            <w:proofErr w:type="spellEnd"/>
-            <w:r>
-              <w:t xml:space="preserve"> </w:t>
-            </w:r>
-            <w:proofErr w:type="spellStart"/>
-            <w:r>
-              <w:t>realização</w:t>
-            </w:r>
-            <w:proofErr w:type="spellEnd"/>
-            <w:r>
-              <w:t xml:space="preserve"> das </w:t>
-            </w:r>
-            <w:proofErr w:type="spellStart"/>
-            <w:r>
-              <w:t>operações</w:t>
-            </w:r>
-            <w:proofErr w:type="spellEnd"/>
-            <w:r>
-              <w:t xml:space="preserve"> </w:t>
-            </w:r>
-            <w:proofErr w:type="spellStart"/>
-            <w:r>
-              <w:t>condominiais</w:t>
-            </w:r>
-            <w:proofErr w:type="spellEnd"/>
+            <w:r>
+              <w:t>falta de praticidade na realização das operações condominiais</w:t>
+            </w:r>
           </w:p>
         </w:tc>
       </w:tr>
@@ -3368,11 +2029,9 @@
                 <w:color w:val="000000"/>
               </w:rPr>
             </w:pPr>
-            <w:proofErr w:type="spellStart"/>
             <w:r>
               <w:t>Afeta</w:t>
             </w:r>
-            <w:proofErr w:type="spellEnd"/>
           </w:p>
         </w:tc>
         <w:tc>
@@ -3406,45 +2065,8 @@
               <w:jc w:val="both"/>
             </w:pPr>
             <w:r>
-              <w:t xml:space="preserve">a </w:t>
-            </w:r>
-            <w:proofErr w:type="spellStart"/>
-            <w:r>
-              <w:t>agilidade</w:t>
-            </w:r>
-            <w:proofErr w:type="spellEnd"/>
-            <w:r>
-              <w:t xml:space="preserve"> </w:t>
-            </w:r>
-            <w:proofErr w:type="spellStart"/>
-            <w:r>
-              <w:t>nos</w:t>
-            </w:r>
-            <w:proofErr w:type="spellEnd"/>
-            <w:r>
-              <w:t xml:space="preserve"> </w:t>
-            </w:r>
-            <w:proofErr w:type="spellStart"/>
-            <w:r>
-              <w:t>processos</w:t>
-            </w:r>
-            <w:proofErr w:type="spellEnd"/>
-            <w:r>
-              <w:t xml:space="preserve">, a </w:t>
-            </w:r>
-            <w:proofErr w:type="spellStart"/>
-            <w:r>
-              <w:t>segurança</w:t>
-            </w:r>
-            <w:proofErr w:type="spellEnd"/>
-            <w:r>
-              <w:t xml:space="preserve"> e a </w:t>
-            </w:r>
-            <w:proofErr w:type="spellStart"/>
-            <w:r>
-              <w:t>comodidade</w:t>
-            </w:r>
-            <w:proofErr w:type="spellEnd"/>
+              <w:t>a agilidade nos processos, a segurança e a comodidade</w:t>
+            </w:r>
           </w:p>
         </w:tc>
       </w:tr>
@@ -3483,15 +2105,7 @@
               </w:rPr>
             </w:pPr>
             <w:r>
-              <w:t xml:space="preserve">Cujo </w:t>
-            </w:r>
-            <w:proofErr w:type="spellStart"/>
-            <w:r>
-              <w:t>Impacto</w:t>
-            </w:r>
-            <w:proofErr w:type="spellEnd"/>
-            <w:r>
-              <w:t xml:space="preserve"> é </w:t>
+              <w:t xml:space="preserve">Cujo Impacto é </w:t>
             </w:r>
           </w:p>
         </w:tc>
@@ -3525,43 +2139,9 @@
               <w:spacing w:after="120"/>
               <w:jc w:val="both"/>
             </w:pPr>
-            <w:proofErr w:type="spellStart"/>
-            <w:r>
-              <w:t>insatisfação</w:t>
-            </w:r>
-            <w:proofErr w:type="spellEnd"/>
-            <w:r>
-              <w:t xml:space="preserve"> dos </w:t>
-            </w:r>
-            <w:proofErr w:type="spellStart"/>
-            <w:r>
-              <w:t>condôminos</w:t>
-            </w:r>
-            <w:proofErr w:type="spellEnd"/>
-            <w:r>
-              <w:t xml:space="preserve">, </w:t>
-            </w:r>
-            <w:proofErr w:type="spellStart"/>
-            <w:r>
-              <w:t>atraso</w:t>
-            </w:r>
-            <w:proofErr w:type="spellEnd"/>
-            <w:r>
-              <w:t xml:space="preserve"> </w:t>
-            </w:r>
-            <w:proofErr w:type="spellStart"/>
-            <w:r>
-              <w:t>na</w:t>
-            </w:r>
-            <w:proofErr w:type="spellEnd"/>
-            <w:r>
-              <w:t xml:space="preserve"> taxa de </w:t>
-            </w:r>
-            <w:proofErr w:type="spellStart"/>
-            <w:r>
-              <w:t>pagamento</w:t>
-            </w:r>
-            <w:proofErr w:type="spellEnd"/>
+            <w:r>
+              <w:t>insatisfação dos condôminos, atraso na taxa de pagamento</w:t>
+            </w:r>
           </w:p>
         </w:tc>
       </w:tr>
@@ -3599,21 +2179,8 @@
               </w:rPr>
             </w:pPr>
             <w:r>
-              <w:t xml:space="preserve">Uma </w:t>
-            </w:r>
-            <w:proofErr w:type="spellStart"/>
-            <w:r>
-              <w:t>solução</w:t>
-            </w:r>
-            <w:proofErr w:type="spellEnd"/>
-            <w:r>
-              <w:t xml:space="preserve"> ideal </w:t>
-            </w:r>
-            <w:proofErr w:type="spellStart"/>
-            <w:r>
-              <w:t>seria</w:t>
-            </w:r>
-            <w:proofErr w:type="spellEnd"/>
+              <w:t>Uma solução ideal seria</w:t>
+            </w:r>
           </w:p>
         </w:tc>
         <w:tc>
@@ -3646,53 +2213,8 @@
               <w:spacing w:after="120"/>
               <w:jc w:val="both"/>
             </w:pPr>
-            <w:proofErr w:type="spellStart"/>
-            <w:r>
-              <w:t>automatizar</w:t>
-            </w:r>
-            <w:proofErr w:type="spellEnd"/>
-            <w:r>
-              <w:t xml:space="preserve"> </w:t>
-            </w:r>
-            <w:proofErr w:type="spellStart"/>
-            <w:r>
-              <w:t>todos</w:t>
-            </w:r>
-            <w:proofErr w:type="spellEnd"/>
-            <w:r>
-              <w:t xml:space="preserve"> </w:t>
-            </w:r>
-            <w:proofErr w:type="spellStart"/>
-            <w:r>
-              <w:t>os</w:t>
-            </w:r>
-            <w:proofErr w:type="spellEnd"/>
-            <w:r>
-              <w:t xml:space="preserve"> </w:t>
-            </w:r>
-            <w:proofErr w:type="spellStart"/>
-            <w:r>
-              <w:t>processos</w:t>
-            </w:r>
-            <w:proofErr w:type="spellEnd"/>
-            <w:r>
-              <w:t xml:space="preserve"> que </w:t>
-            </w:r>
-            <w:proofErr w:type="spellStart"/>
-            <w:r>
-              <w:t>ocorrem</w:t>
-            </w:r>
-            <w:proofErr w:type="spellEnd"/>
-            <w:r>
-              <w:t xml:space="preserve"> dentro do </w:t>
-            </w:r>
-            <w:proofErr w:type="spellStart"/>
-            <w:r>
-              <w:t>condomínio</w:t>
-            </w:r>
-            <w:proofErr w:type="spellEnd"/>
-            <w:r>
-              <w:t>.</w:t>
+            <w:r>
+              <w:t>automatizar todos os processos que ocorrem dentro do condomínio.</w:t>
             </w:r>
           </w:p>
         </w:tc>
@@ -3709,27 +2231,9 @@
       </w:pPr>
       <w:bookmarkStart w:id="4" w:name="_2et92p0" w:colFirst="0" w:colLast="0"/>
       <w:bookmarkEnd w:id="4"/>
-      <w:proofErr w:type="spellStart"/>
       <w:r>
-        <w:t>Declaração</w:t>
+        <w:t>Declaração de Posição do Produto</w:t>
       </w:r>
-      <w:proofErr w:type="spellEnd"/>
-      <w:r>
-        <w:t xml:space="preserve"> de </w:t>
-      </w:r>
-      <w:proofErr w:type="spellStart"/>
-      <w:r>
-        <w:t>Posição</w:t>
-      </w:r>
-      <w:proofErr w:type="spellEnd"/>
-      <w:r>
-        <w:t xml:space="preserve"> do </w:t>
-      </w:r>
-      <w:proofErr w:type="spellStart"/>
-      <w:r>
-        <w:t>Produto</w:t>
-      </w:r>
-      <w:proofErr w:type="spellEnd"/>
     </w:p>
     <w:p>
       <w:pPr>
@@ -3834,27 +2338,9 @@
               <w:spacing w:after="120"/>
               <w:jc w:val="both"/>
             </w:pPr>
-            <w:proofErr w:type="spellStart"/>
-            <w:r>
-              <w:t>Condôminos</w:t>
-            </w:r>
-            <w:proofErr w:type="spellEnd"/>
-            <w:r>
-              <w:t xml:space="preserve">, </w:t>
-            </w:r>
-            <w:proofErr w:type="spellStart"/>
-            <w:r>
-              <w:t>Síndicos</w:t>
-            </w:r>
-            <w:proofErr w:type="spellEnd"/>
-            <w:r>
-              <w:t xml:space="preserve"> e </w:t>
-            </w:r>
-            <w:proofErr w:type="spellStart"/>
-            <w:r>
-              <w:t>Funcionários</w:t>
-            </w:r>
-            <w:proofErr w:type="spellEnd"/>
+            <w:r>
+              <w:t>Condôminos, Síndicos e Funcionários</w:t>
+            </w:r>
           </w:p>
         </w:tc>
       </w:tr>
@@ -3927,43 +2413,9 @@
               <w:spacing w:after="120"/>
               <w:jc w:val="both"/>
             </w:pPr>
-            <w:proofErr w:type="spellStart"/>
-            <w:r>
-              <w:t>buscam</w:t>
-            </w:r>
-            <w:proofErr w:type="spellEnd"/>
-            <w:r>
-              <w:t xml:space="preserve"> por </w:t>
-            </w:r>
-            <w:proofErr w:type="spellStart"/>
-            <w:r>
-              <w:t>agilidade</w:t>
-            </w:r>
-            <w:proofErr w:type="spellEnd"/>
-            <w:r>
-              <w:t xml:space="preserve">, </w:t>
-            </w:r>
-            <w:proofErr w:type="spellStart"/>
-            <w:r>
-              <w:t>informação</w:t>
-            </w:r>
-            <w:proofErr w:type="spellEnd"/>
-            <w:r>
-              <w:t xml:space="preserve"> </w:t>
-            </w:r>
-            <w:proofErr w:type="spellStart"/>
-            <w:r>
-              <w:t>rápida</w:t>
-            </w:r>
-            <w:proofErr w:type="spellEnd"/>
-            <w:r>
-              <w:t xml:space="preserve">, </w:t>
-            </w:r>
-            <w:proofErr w:type="spellStart"/>
-            <w:r>
-              <w:t>transparência</w:t>
-            </w:r>
-            <w:proofErr w:type="spellEnd"/>
+            <w:r>
+              <w:t>buscam por agilidade, informação rápida, transparência</w:t>
+            </w:r>
           </w:p>
         </w:tc>
       </w:tr>
@@ -4002,13 +2454,8 @@
               </w:rPr>
             </w:pPr>
             <w:r>
-              <w:t xml:space="preserve">O </w:t>
-            </w:r>
-            <w:proofErr w:type="spellStart"/>
-            <w:r>
-              <w:t>CondoTECH</w:t>
-            </w:r>
-            <w:proofErr w:type="spellEnd"/>
+              <w:t>O CondoTECH</w:t>
+            </w:r>
           </w:p>
         </w:tc>
         <w:tc>
@@ -4123,133 +2570,8 @@
               <w:spacing w:after="120"/>
               <w:jc w:val="both"/>
             </w:pPr>
-            <w:proofErr w:type="spellStart"/>
-            <w:r>
-              <w:t>auxiliará</w:t>
-            </w:r>
-            <w:proofErr w:type="spellEnd"/>
-            <w:r>
-              <w:t xml:space="preserve"> </w:t>
-            </w:r>
-            <w:proofErr w:type="spellStart"/>
-            <w:r>
-              <w:t>nos</w:t>
-            </w:r>
-            <w:proofErr w:type="spellEnd"/>
-            <w:r>
-              <w:t xml:space="preserve"> </w:t>
-            </w:r>
-            <w:proofErr w:type="spellStart"/>
-            <w:r>
-              <w:t>processos</w:t>
-            </w:r>
-            <w:proofErr w:type="spellEnd"/>
-            <w:r>
-              <w:t xml:space="preserve"> </w:t>
-            </w:r>
-            <w:proofErr w:type="spellStart"/>
-            <w:r>
-              <w:t>condominiais</w:t>
-            </w:r>
-            <w:proofErr w:type="spellEnd"/>
-            <w:r>
-              <w:t xml:space="preserve"> </w:t>
-            </w:r>
-            <w:proofErr w:type="spellStart"/>
-            <w:r>
-              <w:t>em</w:t>
-            </w:r>
-            <w:proofErr w:type="spellEnd"/>
-            <w:r>
-              <w:t xml:space="preserve"> </w:t>
-            </w:r>
-            <w:proofErr w:type="spellStart"/>
-            <w:r>
-              <w:t>geral</w:t>
-            </w:r>
-            <w:proofErr w:type="spellEnd"/>
-            <w:r>
-              <w:t xml:space="preserve"> (</w:t>
-            </w:r>
-            <w:proofErr w:type="spellStart"/>
-            <w:r>
-              <w:t>reserva</w:t>
-            </w:r>
-            <w:proofErr w:type="spellEnd"/>
-            <w:r>
-              <w:t xml:space="preserve"> de </w:t>
-            </w:r>
-            <w:proofErr w:type="spellStart"/>
-            <w:r>
-              <w:t>área</w:t>
-            </w:r>
-            <w:proofErr w:type="spellEnd"/>
-            <w:r>
-              <w:t xml:space="preserve"> </w:t>
-            </w:r>
-            <w:proofErr w:type="spellStart"/>
-            <w:r>
-              <w:t>comum</w:t>
-            </w:r>
-            <w:proofErr w:type="spellEnd"/>
-            <w:r>
-              <w:t xml:space="preserve">, </w:t>
-            </w:r>
-            <w:proofErr w:type="spellStart"/>
-            <w:r>
-              <w:t>registro</w:t>
-            </w:r>
-            <w:proofErr w:type="spellEnd"/>
-            <w:r>
-              <w:t xml:space="preserve"> de </w:t>
-            </w:r>
-            <w:proofErr w:type="spellStart"/>
-            <w:r>
-              <w:t>ocorrências</w:t>
-            </w:r>
-            <w:proofErr w:type="spellEnd"/>
-            <w:r>
-              <w:t xml:space="preserve">, </w:t>
-            </w:r>
-            <w:proofErr w:type="spellStart"/>
-            <w:r>
-              <w:t>notificações</w:t>
-            </w:r>
-            <w:proofErr w:type="spellEnd"/>
-            <w:r>
-              <w:t xml:space="preserve">, </w:t>
-            </w:r>
-            <w:proofErr w:type="spellStart"/>
-            <w:r>
-              <w:t>liberação</w:t>
-            </w:r>
-            <w:proofErr w:type="spellEnd"/>
-            <w:r>
-              <w:t xml:space="preserve"> de entrada, </w:t>
-            </w:r>
-            <w:proofErr w:type="spellStart"/>
-            <w:r>
-              <w:t>prestação</w:t>
-            </w:r>
-            <w:proofErr w:type="spellEnd"/>
-            <w:r>
-              <w:t xml:space="preserve"> de </w:t>
-            </w:r>
-            <w:proofErr w:type="spellStart"/>
-            <w:r>
-              <w:t>contas</w:t>
-            </w:r>
-            <w:proofErr w:type="spellEnd"/>
-            <w:r>
-              <w:t xml:space="preserve"> entre </w:t>
-            </w:r>
-            <w:proofErr w:type="spellStart"/>
-            <w:r>
-              <w:t>outras</w:t>
-            </w:r>
-            <w:proofErr w:type="spellEnd"/>
-            <w:r>
-              <w:t>).</w:t>
+            <w:r>
+              <w:t>auxiliará nos processos condominiais em geral (reserva de área comum, registro de ocorrências, notificações, liberação de entrada, prestação de contas entre outras).</w:t>
             </w:r>
           </w:p>
         </w:tc>
@@ -4288,21 +2610,8 @@
                 <w:color w:val="000000"/>
               </w:rPr>
             </w:pPr>
-            <w:proofErr w:type="spellStart"/>
-            <w:r>
-              <w:t>Ao</w:t>
-            </w:r>
-            <w:proofErr w:type="spellEnd"/>
-            <w:r>
-              <w:t xml:space="preserve"> </w:t>
-            </w:r>
-            <w:proofErr w:type="spellStart"/>
-            <w:r>
-              <w:t>contrário</w:t>
-            </w:r>
-            <w:proofErr w:type="spellEnd"/>
-            <w:r>
-              <w:t xml:space="preserve"> de</w:t>
+            <w:r>
+              <w:t>Ao contrário de</w:t>
             </w:r>
           </w:p>
         </w:tc>
@@ -4336,19 +2645,9 @@
               <w:spacing w:after="120"/>
               <w:jc w:val="both"/>
             </w:pPr>
-            <w:proofErr w:type="spellStart"/>
-            <w:r>
-              <w:t>Superlógica</w:t>
-            </w:r>
-            <w:proofErr w:type="spellEnd"/>
-            <w:r>
-              <w:t xml:space="preserve"> </w:t>
-            </w:r>
-            <w:proofErr w:type="spellStart"/>
-            <w:r>
-              <w:t>Condomínios</w:t>
-            </w:r>
-            <w:proofErr w:type="spellEnd"/>
+            <w:r>
+              <w:t>Superlógica Condomínios</w:t>
+            </w:r>
           </w:p>
         </w:tc>
       </w:tr>
@@ -4385,19 +2684,9 @@
                 <w:color w:val="000000"/>
               </w:rPr>
             </w:pPr>
-            <w:proofErr w:type="spellStart"/>
-            <w:r>
-              <w:t>Nosso</w:t>
-            </w:r>
-            <w:proofErr w:type="spellEnd"/>
-            <w:r>
-              <w:t xml:space="preserve"> </w:t>
-            </w:r>
-            <w:proofErr w:type="spellStart"/>
-            <w:r>
-              <w:t>produto</w:t>
-            </w:r>
-            <w:proofErr w:type="spellEnd"/>
+            <w:r>
+              <w:t>Nosso produto</w:t>
+            </w:r>
           </w:p>
         </w:tc>
         <w:tc>
@@ -4431,103 +2720,7 @@
               <w:jc w:val="both"/>
             </w:pPr>
             <w:r>
-              <w:t xml:space="preserve">Prover um </w:t>
-            </w:r>
-            <w:proofErr w:type="spellStart"/>
-            <w:r>
-              <w:t>atendimento</w:t>
-            </w:r>
-            <w:proofErr w:type="spellEnd"/>
-            <w:r>
-              <w:t xml:space="preserve"> </w:t>
-            </w:r>
-            <w:proofErr w:type="spellStart"/>
-            <w:r>
-              <w:t>mais</w:t>
-            </w:r>
-            <w:proofErr w:type="spellEnd"/>
-            <w:r>
-              <w:t xml:space="preserve"> </w:t>
-            </w:r>
-            <w:proofErr w:type="spellStart"/>
-            <w:r>
-              <w:t>exclusivo</w:t>
-            </w:r>
-            <w:proofErr w:type="spellEnd"/>
-            <w:r>
-              <w:t xml:space="preserve"> (visto que a </w:t>
-            </w:r>
-            <w:proofErr w:type="spellStart"/>
-            <w:r>
-              <w:t>administração</w:t>
-            </w:r>
-            <w:proofErr w:type="spellEnd"/>
-            <w:r>
-              <w:t xml:space="preserve"> </w:t>
-            </w:r>
-            <w:proofErr w:type="spellStart"/>
-            <w:r>
-              <w:t>será</w:t>
-            </w:r>
-            <w:proofErr w:type="spellEnd"/>
-            <w:r>
-              <w:t xml:space="preserve"> de um </w:t>
-            </w:r>
-            <w:proofErr w:type="spellStart"/>
-            <w:r>
-              <w:t>condomínio</w:t>
-            </w:r>
-            <w:proofErr w:type="spellEnd"/>
-            <w:r>
-              <w:t xml:space="preserve"> por </w:t>
-            </w:r>
-            <w:proofErr w:type="spellStart"/>
-            <w:r>
-              <w:t>vez</w:t>
-            </w:r>
-            <w:proofErr w:type="spellEnd"/>
-            <w:r>
-              <w:t xml:space="preserve">), e </w:t>
-            </w:r>
-            <w:proofErr w:type="spellStart"/>
-            <w:r>
-              <w:t>oferecer</w:t>
-            </w:r>
-            <w:proofErr w:type="spellEnd"/>
-            <w:r>
-              <w:t xml:space="preserve"> um </w:t>
-            </w:r>
-            <w:proofErr w:type="spellStart"/>
-            <w:r>
-              <w:t>plano</w:t>
-            </w:r>
-            <w:proofErr w:type="spellEnd"/>
-            <w:r>
-              <w:t xml:space="preserve"> </w:t>
-            </w:r>
-            <w:proofErr w:type="spellStart"/>
-            <w:r>
-              <w:t>completo</w:t>
-            </w:r>
-            <w:proofErr w:type="spellEnd"/>
-            <w:r>
-              <w:t xml:space="preserve"> e </w:t>
-            </w:r>
-            <w:proofErr w:type="spellStart"/>
-            <w:r>
-              <w:t>mais</w:t>
-            </w:r>
-            <w:proofErr w:type="spellEnd"/>
-            <w:r>
-              <w:t xml:space="preserve"> </w:t>
-            </w:r>
-            <w:proofErr w:type="spellStart"/>
-            <w:r>
-              <w:t>barato</w:t>
-            </w:r>
-            <w:proofErr w:type="spellEnd"/>
-            <w:r>
-              <w:t>.</w:t>
+              <w:t>Prover um atendimento mais exclusivo (visto que a administração será de um condomínio por vez), e oferecer um plano completo e mais barato.</w:t>
             </w:r>
           </w:p>
         </w:tc>
@@ -4566,35 +2759,9 @@
       </w:pPr>
       <w:bookmarkStart w:id="5" w:name="_tyjcwt" w:colFirst="0" w:colLast="0"/>
       <w:bookmarkEnd w:id="5"/>
-      <w:proofErr w:type="spellStart"/>
       <w:r>
-        <w:t>Descrição</w:t>
+        <w:t>Descrição dos Usuários e das partes Interessadas</w:t>
       </w:r>
-      <w:proofErr w:type="spellEnd"/>
-      <w:r>
-        <w:t xml:space="preserve"> dos </w:t>
-      </w:r>
-      <w:proofErr w:type="spellStart"/>
-      <w:r>
-        <w:t>Usuários</w:t>
-      </w:r>
-      <w:proofErr w:type="spellEnd"/>
-      <w:r>
-        <w:t xml:space="preserve"> e das </w:t>
-      </w:r>
-      <w:proofErr w:type="spellStart"/>
-      <w:r>
-        <w:t>partes</w:t>
-      </w:r>
-      <w:proofErr w:type="spellEnd"/>
-      <w:r>
-        <w:t xml:space="preserve"> </w:t>
-      </w:r>
-      <w:proofErr w:type="spellStart"/>
-      <w:r>
-        <w:t>Interessadas</w:t>
-      </w:r>
-      <w:proofErr w:type="spellEnd"/>
     </w:p>
     <w:p>
       <w:pPr>
@@ -4607,27 +2774,9 @@
       </w:pPr>
       <w:bookmarkStart w:id="6" w:name="_3dy6vkm" w:colFirst="0" w:colLast="0"/>
       <w:bookmarkEnd w:id="6"/>
-      <w:proofErr w:type="spellStart"/>
       <w:r>
-        <w:t>Resumo</w:t>
+        <w:t>Resumo das partes interessadas</w:t>
       </w:r>
-      <w:proofErr w:type="spellEnd"/>
-      <w:r>
-        <w:t xml:space="preserve"> das </w:t>
-      </w:r>
-      <w:proofErr w:type="spellStart"/>
-      <w:r>
-        <w:t>partes</w:t>
-      </w:r>
-      <w:proofErr w:type="spellEnd"/>
-      <w:r>
-        <w:t xml:space="preserve"> </w:t>
-      </w:r>
-      <w:proofErr w:type="spellStart"/>
-      <w:r>
-        <w:t>interessadas</w:t>
-      </w:r>
-      <w:proofErr w:type="spellEnd"/>
     </w:p>
     <w:p>
       <w:pPr>
@@ -4741,7 +2890,6 @@
                 <w:color w:val="000000"/>
               </w:rPr>
             </w:pPr>
-            <w:proofErr w:type="spellStart"/>
             <w:r>
               <w:rPr>
                 <w:b/>
@@ -4755,7 +2903,6 @@
               </w:rPr>
               <w:t>ção</w:t>
             </w:r>
-            <w:proofErr w:type="spellEnd"/>
           </w:p>
         </w:tc>
         <w:tc>
@@ -4784,7 +2931,6 @@
                 <w:color w:val="000000"/>
               </w:rPr>
             </w:pPr>
-            <w:proofErr w:type="spellStart"/>
             <w:r>
               <w:rPr>
                 <w:b/>
@@ -4796,14 +2942,7 @@
               <w:rPr>
                 <w:b/>
               </w:rPr>
-              <w:t>abilidades</w:t>
-            </w:r>
-            <w:proofErr w:type="spellEnd"/>
-            <w:r>
-              <w:rPr>
-                <w:b/>
-              </w:rPr>
-              <w:t xml:space="preserve"> </w:t>
+              <w:t xml:space="preserve">abilidades </w:t>
             </w:r>
           </w:p>
         </w:tc>
@@ -4837,13 +2976,8 @@
               <w:spacing w:after="120"/>
               <w:jc w:val="both"/>
             </w:pPr>
-            <w:proofErr w:type="spellStart"/>
-            <w:r>
-              <w:t>Condôminos</w:t>
-            </w:r>
-            <w:proofErr w:type="spellEnd"/>
-            <w:r>
-              <w:t xml:space="preserve"> </w:t>
+            <w:r>
+              <w:t xml:space="preserve">Condôminos </w:t>
             </w:r>
           </w:p>
         </w:tc>
@@ -4872,13 +3006,8 @@
               <w:spacing w:after="120"/>
               <w:jc w:val="both"/>
             </w:pPr>
-            <w:proofErr w:type="spellStart"/>
-            <w:r>
-              <w:t>Usuário</w:t>
-            </w:r>
-            <w:proofErr w:type="spellEnd"/>
-            <w:r>
-              <w:t xml:space="preserve"> principal </w:t>
+            <w:r>
+              <w:t xml:space="preserve">Usuário principal </w:t>
             </w:r>
           </w:p>
         </w:tc>
@@ -4907,77 +3036,8 @@
               <w:spacing w:after="120"/>
               <w:jc w:val="both"/>
             </w:pPr>
-            <w:proofErr w:type="spellStart"/>
-            <w:r>
-              <w:t>Criação</w:t>
-            </w:r>
-            <w:proofErr w:type="spellEnd"/>
-            <w:r>
-              <w:t xml:space="preserve"> da </w:t>
-            </w:r>
-            <w:proofErr w:type="spellStart"/>
-            <w:r>
-              <w:t>senha</w:t>
-            </w:r>
-            <w:proofErr w:type="spellEnd"/>
-            <w:r>
-              <w:t xml:space="preserve"> e </w:t>
-            </w:r>
-            <w:proofErr w:type="spellStart"/>
-            <w:r>
-              <w:t>finalização</w:t>
-            </w:r>
-            <w:proofErr w:type="spellEnd"/>
-            <w:r>
-              <w:t xml:space="preserve"> do </w:t>
-            </w:r>
-            <w:proofErr w:type="spellStart"/>
-            <w:r>
-              <w:t>cadastro</w:t>
-            </w:r>
-            <w:proofErr w:type="spellEnd"/>
-            <w:r>
-              <w:t xml:space="preserve">, </w:t>
-            </w:r>
-            <w:proofErr w:type="spellStart"/>
-            <w:r>
-              <w:t>reserva</w:t>
-            </w:r>
-            <w:proofErr w:type="spellEnd"/>
-            <w:r>
-              <w:t xml:space="preserve"> de </w:t>
-            </w:r>
-            <w:proofErr w:type="spellStart"/>
-            <w:r>
-              <w:t>áreas</w:t>
-            </w:r>
-            <w:proofErr w:type="spellEnd"/>
-            <w:r>
-              <w:t xml:space="preserve"> </w:t>
-            </w:r>
-            <w:proofErr w:type="spellStart"/>
-            <w:r>
-              <w:t>comuns</w:t>
-            </w:r>
-            <w:proofErr w:type="spellEnd"/>
-            <w:r>
-              <w:t xml:space="preserve"> e </w:t>
-            </w:r>
-            <w:proofErr w:type="spellStart"/>
-            <w:r>
-              <w:t>registro</w:t>
-            </w:r>
-            <w:proofErr w:type="spellEnd"/>
-            <w:r>
-              <w:t xml:space="preserve"> de </w:t>
-            </w:r>
-            <w:proofErr w:type="spellStart"/>
-            <w:r>
-              <w:t>ocorrências</w:t>
-            </w:r>
-            <w:proofErr w:type="spellEnd"/>
-            <w:r>
-              <w:t xml:space="preserve">. </w:t>
+            <w:r>
+              <w:t xml:space="preserve">Criação da senha e finalização do cadastro, reserva de áreas comuns e registro de ocorrências. </w:t>
             </w:r>
           </w:p>
         </w:tc>
@@ -5011,11 +3071,9 @@
               <w:spacing w:after="120"/>
               <w:jc w:val="both"/>
             </w:pPr>
-            <w:proofErr w:type="spellStart"/>
             <w:r>
               <w:t>Funcionários</w:t>
             </w:r>
-            <w:proofErr w:type="spellEnd"/>
           </w:p>
         </w:tc>
         <w:tc>
@@ -5043,19 +3101,9 @@
               <w:spacing w:after="120"/>
               <w:jc w:val="both"/>
             </w:pPr>
-            <w:proofErr w:type="spellStart"/>
-            <w:r>
-              <w:t>Usuário</w:t>
-            </w:r>
-            <w:proofErr w:type="spellEnd"/>
-            <w:r>
-              <w:t xml:space="preserve"> </w:t>
-            </w:r>
-            <w:proofErr w:type="spellStart"/>
-            <w:r>
-              <w:t>intermediário</w:t>
-            </w:r>
-            <w:proofErr w:type="spellEnd"/>
+            <w:r>
+              <w:t>Usuário intermediário</w:t>
+            </w:r>
           </w:p>
         </w:tc>
         <w:tc>
@@ -5083,61 +3131,8 @@
               <w:spacing w:after="120"/>
               <w:jc w:val="both"/>
             </w:pPr>
-            <w:proofErr w:type="spellStart"/>
-            <w:r>
-              <w:t>Trabalhar</w:t>
-            </w:r>
-            <w:proofErr w:type="spellEnd"/>
-            <w:r>
-              <w:t xml:space="preserve"> </w:t>
-            </w:r>
-            <w:proofErr w:type="spellStart"/>
-            <w:r>
-              <w:t>na</w:t>
-            </w:r>
-            <w:proofErr w:type="spellEnd"/>
-            <w:r>
-              <w:t xml:space="preserve"> </w:t>
-            </w:r>
-            <w:proofErr w:type="spellStart"/>
-            <w:r>
-              <w:t>resolução</w:t>
-            </w:r>
-            <w:proofErr w:type="spellEnd"/>
-            <w:r>
-              <w:t xml:space="preserve"> de </w:t>
-            </w:r>
-            <w:proofErr w:type="spellStart"/>
-            <w:r>
-              <w:t>eventuais</w:t>
-            </w:r>
-            <w:proofErr w:type="spellEnd"/>
-            <w:r>
-              <w:t xml:space="preserve"> </w:t>
-            </w:r>
-            <w:proofErr w:type="spellStart"/>
-            <w:r>
-              <w:t>ocorrências</w:t>
-            </w:r>
-            <w:proofErr w:type="spellEnd"/>
-            <w:r>
-              <w:t xml:space="preserve"> </w:t>
-            </w:r>
-            <w:proofErr w:type="spellStart"/>
-            <w:r>
-              <w:t>recebidas</w:t>
-            </w:r>
-            <w:proofErr w:type="spellEnd"/>
-            <w:r>
-              <w:t xml:space="preserve"> por </w:t>
-            </w:r>
-            <w:proofErr w:type="spellStart"/>
-            <w:r>
-              <w:t>meio</w:t>
-            </w:r>
-            <w:proofErr w:type="spellEnd"/>
-            <w:r>
-              <w:t xml:space="preserve"> do app.</w:t>
+            <w:r>
+              <w:t>Trabalhar na resolução de eventuais ocorrências recebidas por meio do app.</w:t>
             </w:r>
           </w:p>
         </w:tc>
@@ -5171,11 +3166,9 @@
               <w:spacing w:after="120"/>
               <w:jc w:val="both"/>
             </w:pPr>
-            <w:proofErr w:type="spellStart"/>
             <w:r>
               <w:t>Síndicos</w:t>
             </w:r>
-            <w:proofErr w:type="spellEnd"/>
           </w:p>
         </w:tc>
         <w:tc>
@@ -5203,19 +3196,9 @@
               <w:spacing w:after="120"/>
               <w:jc w:val="both"/>
             </w:pPr>
-            <w:proofErr w:type="spellStart"/>
-            <w:r>
-              <w:t>Equipe</w:t>
-            </w:r>
-            <w:proofErr w:type="spellEnd"/>
-            <w:r>
-              <w:t xml:space="preserve"> </w:t>
-            </w:r>
-            <w:proofErr w:type="spellStart"/>
-            <w:r>
-              <w:t>administrativa</w:t>
-            </w:r>
-            <w:proofErr w:type="spellEnd"/>
+            <w:r>
+              <w:t>Equipe administrativa</w:t>
+            </w:r>
           </w:p>
         </w:tc>
         <w:tc>
@@ -5243,69 +3226,8 @@
               <w:spacing w:after="120"/>
               <w:jc w:val="both"/>
             </w:pPr>
-            <w:proofErr w:type="spellStart"/>
-            <w:r>
-              <w:t>Prestação</w:t>
-            </w:r>
-            <w:proofErr w:type="spellEnd"/>
-            <w:r>
-              <w:t xml:space="preserve"> de </w:t>
-            </w:r>
-            <w:proofErr w:type="spellStart"/>
-            <w:r>
-              <w:t>contas</w:t>
-            </w:r>
-            <w:proofErr w:type="spellEnd"/>
-            <w:r>
-              <w:t xml:space="preserve">, </w:t>
-            </w:r>
-            <w:proofErr w:type="spellStart"/>
-            <w:r>
-              <w:t>publicação</w:t>
-            </w:r>
-            <w:proofErr w:type="spellEnd"/>
-            <w:r>
-              <w:t xml:space="preserve"> das </w:t>
-            </w:r>
-            <w:proofErr w:type="spellStart"/>
-            <w:r>
-              <w:t>notícias</w:t>
-            </w:r>
-            <w:proofErr w:type="spellEnd"/>
-            <w:r>
-              <w:t xml:space="preserve"> </w:t>
-            </w:r>
-            <w:proofErr w:type="spellStart"/>
-            <w:r>
-              <w:t>administrativas</w:t>
-            </w:r>
-            <w:proofErr w:type="spellEnd"/>
-            <w:r>
-              <w:t xml:space="preserve"> e </w:t>
-            </w:r>
-            <w:proofErr w:type="spellStart"/>
-            <w:r>
-              <w:t>verificação</w:t>
-            </w:r>
-            <w:proofErr w:type="spellEnd"/>
-            <w:r>
-              <w:t xml:space="preserve"> das </w:t>
-            </w:r>
-            <w:proofErr w:type="spellStart"/>
-            <w:r>
-              <w:t>tarefas</w:t>
-            </w:r>
-            <w:proofErr w:type="spellEnd"/>
-            <w:r>
-              <w:t xml:space="preserve"> </w:t>
-            </w:r>
-            <w:proofErr w:type="spellStart"/>
-            <w:r>
-              <w:t>periódicas</w:t>
-            </w:r>
-            <w:proofErr w:type="spellEnd"/>
-            <w:r>
-              <w:t>.</w:t>
+            <w:r>
+              <w:t>Prestação de contas, publicação das notícias administrativas e verificação das tarefas periódicas.</w:t>
             </w:r>
           </w:p>
         </w:tc>
@@ -5322,19 +3244,9 @@
       </w:pPr>
       <w:bookmarkStart w:id="7" w:name="_1t3h5sf" w:colFirst="0" w:colLast="0"/>
       <w:bookmarkEnd w:id="7"/>
-      <w:proofErr w:type="spellStart"/>
       <w:r>
-        <w:t>Resumo</w:t>
+        <w:t>Resumo de usuário</w:t>
       </w:r>
-      <w:proofErr w:type="spellEnd"/>
-      <w:r>
-        <w:t xml:space="preserve"> de </w:t>
-      </w:r>
-      <w:proofErr w:type="spellStart"/>
-      <w:r>
-        <w:t>usuário</w:t>
-      </w:r>
-      <w:proofErr w:type="spellEnd"/>
     </w:p>
     <w:p>
       <w:pPr>
@@ -5450,7 +3362,6 @@
                 <w:color w:val="000000"/>
               </w:rPr>
             </w:pPr>
-            <w:proofErr w:type="spellStart"/>
             <w:r>
               <w:rPr>
                 <w:b/>
@@ -5464,7 +3375,6 @@
               </w:rPr>
               <w:t>ição</w:t>
             </w:r>
-            <w:proofErr w:type="spellEnd"/>
           </w:p>
         </w:tc>
         <w:tc>
@@ -5493,7 +3403,6 @@
                 <w:color w:val="000000"/>
               </w:rPr>
             </w:pPr>
-            <w:proofErr w:type="spellStart"/>
             <w:r>
               <w:rPr>
                 <w:b/>
@@ -5507,7 +3416,6 @@
               </w:rPr>
               <w:t>abilidades</w:t>
             </w:r>
-            <w:proofErr w:type="spellEnd"/>
           </w:p>
         </w:tc>
       </w:tr>
@@ -5540,11 +3448,9 @@
               <w:spacing w:after="120"/>
               <w:jc w:val="both"/>
             </w:pPr>
-            <w:proofErr w:type="spellStart"/>
             <w:r>
               <w:t>Condôminos</w:t>
             </w:r>
-            <w:proofErr w:type="spellEnd"/>
           </w:p>
         </w:tc>
         <w:tc>
@@ -5572,69 +3478,8 @@
               <w:spacing w:after="120"/>
               <w:jc w:val="both"/>
             </w:pPr>
-            <w:proofErr w:type="spellStart"/>
-            <w:r>
-              <w:t>Pode</w:t>
-            </w:r>
-            <w:proofErr w:type="spellEnd"/>
-            <w:r>
-              <w:t xml:space="preserve"> </w:t>
-            </w:r>
-            <w:proofErr w:type="spellStart"/>
-            <w:r>
-              <w:t>cadastrar</w:t>
-            </w:r>
-            <w:proofErr w:type="spellEnd"/>
-            <w:r>
-              <w:t xml:space="preserve"> </w:t>
-            </w:r>
-            <w:proofErr w:type="spellStart"/>
-            <w:r>
-              <w:t>uma</w:t>
-            </w:r>
-            <w:proofErr w:type="spellEnd"/>
-            <w:r>
-              <w:t xml:space="preserve"> </w:t>
-            </w:r>
-            <w:proofErr w:type="spellStart"/>
-            <w:r>
-              <w:t>ocorrência</w:t>
-            </w:r>
-            <w:proofErr w:type="spellEnd"/>
-            <w:r>
-              <w:t xml:space="preserve"> e </w:t>
-            </w:r>
-            <w:proofErr w:type="spellStart"/>
-            <w:r>
-              <w:t>reservar</w:t>
-            </w:r>
-            <w:proofErr w:type="spellEnd"/>
-            <w:r>
-              <w:t xml:space="preserve"> </w:t>
-            </w:r>
-            <w:proofErr w:type="spellStart"/>
-            <w:r>
-              <w:t>uma</w:t>
-            </w:r>
-            <w:proofErr w:type="spellEnd"/>
-            <w:r>
-              <w:t xml:space="preserve"> </w:t>
-            </w:r>
-            <w:proofErr w:type="spellStart"/>
-            <w:r>
-              <w:t>área</w:t>
-            </w:r>
-            <w:proofErr w:type="spellEnd"/>
-            <w:r>
-              <w:t xml:space="preserve"> </w:t>
-            </w:r>
-            <w:proofErr w:type="spellStart"/>
-            <w:r>
-              <w:t>comum</w:t>
-            </w:r>
-            <w:proofErr w:type="spellEnd"/>
-            <w:r>
-              <w:t>.</w:t>
+            <w:r>
+              <w:t>Pode cadastrar uma ocorrência e reservar uma área comum.</w:t>
             </w:r>
           </w:p>
         </w:tc>
@@ -5698,11 +3543,9 @@
               <w:spacing w:after="120"/>
               <w:jc w:val="both"/>
             </w:pPr>
-            <w:proofErr w:type="spellStart"/>
             <w:r>
               <w:t>Funcionários</w:t>
             </w:r>
-            <w:proofErr w:type="spellEnd"/>
           </w:p>
         </w:tc>
         <w:tc>
@@ -5730,53 +3573,8 @@
               <w:spacing w:after="120"/>
               <w:jc w:val="both"/>
             </w:pPr>
-            <w:proofErr w:type="spellStart"/>
-            <w:r>
-              <w:t>Pode</w:t>
-            </w:r>
-            <w:proofErr w:type="spellEnd"/>
-            <w:r>
-              <w:t xml:space="preserve"> </w:t>
-            </w:r>
-            <w:proofErr w:type="spellStart"/>
-            <w:r>
-              <w:t>visualizar</w:t>
-            </w:r>
-            <w:proofErr w:type="spellEnd"/>
-            <w:r>
-              <w:t xml:space="preserve"> as </w:t>
-            </w:r>
-            <w:proofErr w:type="spellStart"/>
-            <w:r>
-              <w:t>ocorrências</w:t>
-            </w:r>
-            <w:proofErr w:type="spellEnd"/>
-            <w:r>
-              <w:t xml:space="preserve"> </w:t>
-            </w:r>
-            <w:proofErr w:type="spellStart"/>
-            <w:r>
-              <w:t>submetidas</w:t>
-            </w:r>
-            <w:proofErr w:type="spellEnd"/>
-            <w:r>
-              <w:t xml:space="preserve"> para </w:t>
-            </w:r>
-            <w:proofErr w:type="spellStart"/>
-            <w:r>
-              <w:t>resolvê</w:t>
-            </w:r>
-            <w:proofErr w:type="spellEnd"/>
-            <w:r>
-              <w:t xml:space="preserve">-las </w:t>
-            </w:r>
-            <w:proofErr w:type="spellStart"/>
-            <w:r>
-              <w:t>futuramente</w:t>
-            </w:r>
-            <w:proofErr w:type="spellEnd"/>
-            <w:r>
-              <w:t>.</w:t>
+            <w:r>
+              <w:t>Pode visualizar as ocorrências submetidas para resolvê-las futuramente.</w:t>
             </w:r>
           </w:p>
         </w:tc>
@@ -5840,11 +3638,9 @@
               <w:spacing w:after="120"/>
               <w:jc w:val="both"/>
             </w:pPr>
-            <w:proofErr w:type="spellStart"/>
             <w:r>
               <w:t>Sindicos</w:t>
             </w:r>
-            <w:proofErr w:type="spellEnd"/>
           </w:p>
         </w:tc>
         <w:tc>
@@ -5873,98 +3669,7 @@
               <w:jc w:val="both"/>
             </w:pPr>
             <w:r>
-              <w:t xml:space="preserve">Fazer a </w:t>
-            </w:r>
-            <w:proofErr w:type="spellStart"/>
-            <w:r>
-              <w:t>ponte</w:t>
-            </w:r>
-            <w:proofErr w:type="spellEnd"/>
-            <w:r>
-              <w:t xml:space="preserve"> entre </w:t>
-            </w:r>
-            <w:proofErr w:type="spellStart"/>
-            <w:r>
-              <w:t>condôminos</w:t>
-            </w:r>
-            <w:proofErr w:type="spellEnd"/>
-            <w:r>
-              <w:t xml:space="preserve"> e </w:t>
-            </w:r>
-            <w:proofErr w:type="spellStart"/>
-            <w:r>
-              <w:t>administração</w:t>
-            </w:r>
-            <w:proofErr w:type="spellEnd"/>
-            <w:r>
-              <w:t xml:space="preserve">, </w:t>
-            </w:r>
-            <w:proofErr w:type="spellStart"/>
-            <w:r>
-              <w:t>publicando</w:t>
-            </w:r>
-            <w:proofErr w:type="spellEnd"/>
-            <w:r>
-              <w:t xml:space="preserve"> </w:t>
-            </w:r>
-            <w:proofErr w:type="spellStart"/>
-            <w:r>
-              <w:t>avisos</w:t>
-            </w:r>
-            <w:proofErr w:type="spellEnd"/>
-            <w:r>
-              <w:t xml:space="preserve"> e </w:t>
-            </w:r>
-            <w:proofErr w:type="spellStart"/>
-            <w:r>
-              <w:t>divulgando</w:t>
-            </w:r>
-            <w:proofErr w:type="spellEnd"/>
-            <w:r>
-              <w:t xml:space="preserve"> a </w:t>
-            </w:r>
-            <w:proofErr w:type="spellStart"/>
-            <w:r>
-              <w:t>pres</w:t>
-            </w:r>
-            <w:r>
-              <w:t>tação</w:t>
-            </w:r>
-            <w:proofErr w:type="spellEnd"/>
-            <w:r>
-              <w:t xml:space="preserve"> de </w:t>
-            </w:r>
-            <w:proofErr w:type="spellStart"/>
-            <w:r>
-              <w:t>contas</w:t>
-            </w:r>
-            <w:proofErr w:type="spellEnd"/>
-            <w:r>
-              <w:t xml:space="preserve"> e das </w:t>
-            </w:r>
-            <w:proofErr w:type="spellStart"/>
-            <w:r>
-              <w:t>tarefas</w:t>
-            </w:r>
-            <w:proofErr w:type="spellEnd"/>
-            <w:r>
-              <w:t xml:space="preserve"> </w:t>
-            </w:r>
-            <w:proofErr w:type="spellStart"/>
-            <w:r>
-              <w:t>periódicas</w:t>
-            </w:r>
-            <w:proofErr w:type="spellEnd"/>
-            <w:r>
-              <w:t xml:space="preserve"> de </w:t>
-            </w:r>
-            <w:proofErr w:type="spellStart"/>
-            <w:r>
-              <w:t>manutenção</w:t>
-            </w:r>
-            <w:proofErr w:type="spellEnd"/>
-            <w:r>
-              <w:t>.</w:t>
+              <w:t>Fazer a ponte entre condôminos e administração, publicando avisos e divulgando a prestação de contas e das tarefas periódicas de manutenção.</w:t>
             </w:r>
           </w:p>
         </w:tc>
@@ -6029,633 +3734,26 @@
       </w:pPr>
       <w:bookmarkStart w:id="8" w:name="_4d34og8" w:colFirst="0" w:colLast="0"/>
       <w:bookmarkEnd w:id="8"/>
-      <w:proofErr w:type="spellStart"/>
       <w:r>
-        <w:t>Ambiente</w:t>
-      </w:r>
-      <w:proofErr w:type="spellEnd"/>
-      <w:r>
-        <w:t xml:space="preserve"> de </w:t>
-      </w:r>
-      <w:proofErr w:type="spellStart"/>
-      <w:r>
-        <w:t>usuário</w:t>
-      </w:r>
-      <w:proofErr w:type="spellEnd"/>
-    </w:p>
-    <w:p>
-      <w:pPr>
-        <w:jc w:val="both"/>
-      </w:pPr>
-      <w:r>
-        <w:tab/>
-      </w:r>
-      <w:proofErr w:type="spellStart"/>
-      <w:r>
-        <w:t>Os</w:t>
-      </w:r>
-      <w:proofErr w:type="spellEnd"/>
-      <w:r>
-        <w:t xml:space="preserve"> </w:t>
-      </w:r>
-      <w:proofErr w:type="spellStart"/>
-      <w:r>
-        <w:t>condôminos</w:t>
-      </w:r>
-      <w:proofErr w:type="spellEnd"/>
-      <w:r>
-        <w:t xml:space="preserve"> </w:t>
-      </w:r>
-      <w:proofErr w:type="spellStart"/>
-      <w:r>
-        <w:t>podem</w:t>
-      </w:r>
-      <w:proofErr w:type="spellEnd"/>
-      <w:r>
-        <w:t xml:space="preserve"> </w:t>
-      </w:r>
-      <w:proofErr w:type="spellStart"/>
-      <w:r>
-        <w:t>reservar</w:t>
-      </w:r>
-      <w:proofErr w:type="spellEnd"/>
-      <w:r>
-        <w:t xml:space="preserve"> </w:t>
-      </w:r>
-      <w:proofErr w:type="spellStart"/>
-      <w:r>
-        <w:t>áreas</w:t>
-      </w:r>
-      <w:proofErr w:type="spellEnd"/>
-      <w:r>
-        <w:t xml:space="preserve"> </w:t>
-      </w:r>
-      <w:proofErr w:type="spellStart"/>
-      <w:r>
-        <w:t>comuns</w:t>
-      </w:r>
-      <w:proofErr w:type="spellEnd"/>
-      <w:r>
-        <w:t xml:space="preserve"> com base </w:t>
-      </w:r>
-      <w:proofErr w:type="spellStart"/>
-      <w:r>
-        <w:t>em</w:t>
-      </w:r>
-      <w:proofErr w:type="spellEnd"/>
-      <w:r>
-        <w:t xml:space="preserve"> </w:t>
-      </w:r>
-      <w:proofErr w:type="spellStart"/>
-      <w:r>
-        <w:t>reservas</w:t>
-      </w:r>
-      <w:proofErr w:type="spellEnd"/>
-      <w:r>
-        <w:t xml:space="preserve"> </w:t>
-      </w:r>
-      <w:proofErr w:type="spellStart"/>
-      <w:r>
-        <w:t>já</w:t>
-      </w:r>
-      <w:proofErr w:type="spellEnd"/>
-      <w:r>
-        <w:t xml:space="preserve"> </w:t>
-      </w:r>
-      <w:proofErr w:type="spellStart"/>
-      <w:r>
-        <w:t>realizadas</w:t>
-      </w:r>
-      <w:proofErr w:type="spellEnd"/>
-      <w:r>
-        <w:t xml:space="preserve">, </w:t>
-      </w:r>
-      <w:proofErr w:type="spellStart"/>
-      <w:r>
-        <w:t>informando</w:t>
-      </w:r>
-      <w:proofErr w:type="spellEnd"/>
-      <w:r>
-        <w:t xml:space="preserve"> a data e o local. </w:t>
-      </w:r>
-      <w:proofErr w:type="spellStart"/>
-      <w:r>
-        <w:t>Também</w:t>
-      </w:r>
-      <w:proofErr w:type="spellEnd"/>
-      <w:r>
-        <w:t xml:space="preserve"> </w:t>
-      </w:r>
-      <w:proofErr w:type="spellStart"/>
-      <w:r>
-        <w:t>podem</w:t>
-      </w:r>
-      <w:proofErr w:type="spellEnd"/>
-      <w:r>
-        <w:t xml:space="preserve"> registrar </w:t>
-      </w:r>
-      <w:proofErr w:type="spellStart"/>
-      <w:r>
-        <w:t>uma</w:t>
-      </w:r>
-      <w:proofErr w:type="spellEnd"/>
-      <w:r>
-        <w:t xml:space="preserve"> </w:t>
-      </w:r>
-      <w:proofErr w:type="spellStart"/>
-      <w:r>
-        <w:t>ocorrência</w:t>
-      </w:r>
-      <w:proofErr w:type="spellEnd"/>
-      <w:r>
-        <w:t xml:space="preserve"> com </w:t>
-      </w:r>
-      <w:proofErr w:type="spellStart"/>
-      <w:r>
-        <w:t>foto</w:t>
-      </w:r>
-      <w:proofErr w:type="spellEnd"/>
-      <w:r>
-        <w:t xml:space="preserve"> e </w:t>
-      </w:r>
-      <w:proofErr w:type="spellStart"/>
-      <w:r>
-        <w:t>descrição</w:t>
-      </w:r>
-      <w:proofErr w:type="spellEnd"/>
-      <w:r>
-        <w:t xml:space="preserve">, </w:t>
-      </w:r>
-      <w:proofErr w:type="spellStart"/>
-      <w:r>
-        <w:t>onde</w:t>
-      </w:r>
-      <w:proofErr w:type="spellEnd"/>
-      <w:r>
-        <w:t xml:space="preserve"> </w:t>
-      </w:r>
-      <w:proofErr w:type="spellStart"/>
-      <w:r>
-        <w:t>todas</w:t>
-      </w:r>
-      <w:proofErr w:type="spellEnd"/>
-      <w:r>
-        <w:t xml:space="preserve"> as </w:t>
-      </w:r>
-      <w:proofErr w:type="spellStart"/>
-      <w:r>
-        <w:t>pessoas</w:t>
-      </w:r>
-      <w:proofErr w:type="spellEnd"/>
-      <w:r>
-        <w:t xml:space="preserve"> que </w:t>
-      </w:r>
-      <w:proofErr w:type="spellStart"/>
-      <w:r>
-        <w:t>utilizam</w:t>
-      </w:r>
-      <w:proofErr w:type="spellEnd"/>
-      <w:r>
-        <w:t xml:space="preserve"> o </w:t>
-      </w:r>
-      <w:proofErr w:type="spellStart"/>
-      <w:r>
-        <w:t>sistema</w:t>
-      </w:r>
-      <w:proofErr w:type="spellEnd"/>
-      <w:r>
-        <w:t xml:space="preserve"> </w:t>
-      </w:r>
-      <w:proofErr w:type="spellStart"/>
-      <w:r>
-        <w:t>terão</w:t>
-      </w:r>
-      <w:proofErr w:type="spellEnd"/>
-      <w:r>
-        <w:t xml:space="preserve"> </w:t>
-      </w:r>
-      <w:proofErr w:type="spellStart"/>
-      <w:r>
-        <w:t>acesso</w:t>
-      </w:r>
-      <w:proofErr w:type="spellEnd"/>
-      <w:r>
-        <w:t xml:space="preserve"> a </w:t>
-      </w:r>
-      <w:proofErr w:type="spellStart"/>
-      <w:r>
-        <w:t>essa</w:t>
-      </w:r>
-      <w:proofErr w:type="spellEnd"/>
-      <w:r>
-        <w:t xml:space="preserve"> </w:t>
-      </w:r>
-      <w:proofErr w:type="spellStart"/>
-      <w:r>
-        <w:t>informação</w:t>
-      </w:r>
-      <w:proofErr w:type="spellEnd"/>
-      <w:r>
-        <w:t>. Para o login</w:t>
-      </w:r>
-      <w:r>
-        <w:t xml:space="preserve"> de </w:t>
-      </w:r>
-      <w:proofErr w:type="spellStart"/>
-      <w:r>
-        <w:t>funcionários</w:t>
-      </w:r>
-      <w:proofErr w:type="spellEnd"/>
-      <w:r>
-        <w:t xml:space="preserve">, </w:t>
-      </w:r>
-      <w:proofErr w:type="spellStart"/>
-      <w:r>
-        <w:t>será</w:t>
-      </w:r>
-      <w:proofErr w:type="spellEnd"/>
-      <w:r>
-        <w:t xml:space="preserve"> </w:t>
-      </w:r>
-      <w:proofErr w:type="spellStart"/>
-      <w:r>
-        <w:t>possível</w:t>
-      </w:r>
-      <w:proofErr w:type="spellEnd"/>
-      <w:r>
-        <w:t xml:space="preserve"> </w:t>
-      </w:r>
-      <w:proofErr w:type="spellStart"/>
-      <w:r>
-        <w:t>visualizar</w:t>
-      </w:r>
-      <w:proofErr w:type="spellEnd"/>
-      <w:r>
-        <w:t xml:space="preserve"> as </w:t>
-      </w:r>
-      <w:proofErr w:type="spellStart"/>
-      <w:r>
-        <w:t>ocorrências</w:t>
-      </w:r>
-      <w:proofErr w:type="spellEnd"/>
-      <w:r>
-        <w:t xml:space="preserve"> </w:t>
-      </w:r>
-      <w:proofErr w:type="spellStart"/>
-      <w:r>
-        <w:t>cadastradas</w:t>
-      </w:r>
-      <w:proofErr w:type="spellEnd"/>
-      <w:r>
-        <w:t xml:space="preserve"> para </w:t>
-      </w:r>
-      <w:proofErr w:type="spellStart"/>
-      <w:r>
-        <w:t>excluí</w:t>
-      </w:r>
-      <w:proofErr w:type="spellEnd"/>
-      <w:r>
-        <w:t xml:space="preserve">-las do app </w:t>
-      </w:r>
-      <w:proofErr w:type="spellStart"/>
-      <w:r>
-        <w:t>quando</w:t>
-      </w:r>
-      <w:proofErr w:type="spellEnd"/>
-      <w:r>
-        <w:t xml:space="preserve"> </w:t>
-      </w:r>
-      <w:proofErr w:type="spellStart"/>
-      <w:r>
-        <w:t>forem</w:t>
-      </w:r>
-      <w:proofErr w:type="spellEnd"/>
-      <w:r>
-        <w:t xml:space="preserve"> </w:t>
-      </w:r>
-      <w:proofErr w:type="spellStart"/>
-      <w:r>
-        <w:t>resolvidas</w:t>
-      </w:r>
-      <w:proofErr w:type="spellEnd"/>
-      <w:r>
-        <w:t xml:space="preserve">, </w:t>
-      </w:r>
-      <w:proofErr w:type="spellStart"/>
-      <w:r>
-        <w:t>enquanto</w:t>
-      </w:r>
-      <w:proofErr w:type="spellEnd"/>
-      <w:r>
-        <w:t xml:space="preserve"> o login dos </w:t>
-      </w:r>
-      <w:proofErr w:type="spellStart"/>
-      <w:r>
-        <w:t>síndicos</w:t>
-      </w:r>
-      <w:proofErr w:type="spellEnd"/>
-      <w:r>
-        <w:t xml:space="preserve">, </w:t>
-      </w:r>
-      <w:proofErr w:type="spellStart"/>
-      <w:r>
-        <w:t>permitirá</w:t>
-      </w:r>
-      <w:proofErr w:type="spellEnd"/>
-      <w:r>
-        <w:t xml:space="preserve"> </w:t>
-      </w:r>
-      <w:proofErr w:type="spellStart"/>
-      <w:r>
-        <w:t>publicar</w:t>
-      </w:r>
-      <w:proofErr w:type="spellEnd"/>
-      <w:r>
-        <w:t xml:space="preserve"> </w:t>
-      </w:r>
-      <w:proofErr w:type="spellStart"/>
-      <w:r>
-        <w:t>os</w:t>
-      </w:r>
-      <w:proofErr w:type="spellEnd"/>
-      <w:r>
-        <w:t xml:space="preserve"> </w:t>
-      </w:r>
-      <w:proofErr w:type="spellStart"/>
-      <w:r>
-        <w:t>avisos</w:t>
-      </w:r>
-      <w:proofErr w:type="spellEnd"/>
-      <w:r>
-        <w:t xml:space="preserve"> e </w:t>
-      </w:r>
-      <w:proofErr w:type="spellStart"/>
-      <w:r>
-        <w:t>divulgar</w:t>
-      </w:r>
-      <w:proofErr w:type="spellEnd"/>
-      <w:r>
-        <w:t xml:space="preserve"> as </w:t>
-      </w:r>
-      <w:proofErr w:type="spellStart"/>
-      <w:r>
-        <w:t>contas</w:t>
-      </w:r>
-      <w:proofErr w:type="spellEnd"/>
-      <w:r>
-        <w:t xml:space="preserve"> no feed, </w:t>
-      </w:r>
-      <w:proofErr w:type="spellStart"/>
-      <w:r>
-        <w:t>além</w:t>
-      </w:r>
-      <w:proofErr w:type="spellEnd"/>
-      <w:r>
-        <w:t xml:space="preserve"> de </w:t>
-      </w:r>
-      <w:proofErr w:type="spellStart"/>
-      <w:r>
-        <w:t>possuírem</w:t>
-      </w:r>
-      <w:proofErr w:type="spellEnd"/>
-      <w:r>
-        <w:t xml:space="preserve"> </w:t>
-      </w:r>
-      <w:proofErr w:type="spellStart"/>
-      <w:r>
-        <w:t>acesso</w:t>
-      </w:r>
-      <w:proofErr w:type="spellEnd"/>
-      <w:r>
-        <w:t xml:space="preserve"> a </w:t>
-      </w:r>
-      <w:proofErr w:type="spellStart"/>
-      <w:r>
-        <w:t>uma</w:t>
-      </w:r>
-      <w:proofErr w:type="spellEnd"/>
-      <w:r>
-        <w:t xml:space="preserve"> </w:t>
-      </w:r>
-      <w:proofErr w:type="spellStart"/>
-      <w:r>
-        <w:t>lista</w:t>
-      </w:r>
-      <w:proofErr w:type="spellEnd"/>
-      <w:r>
-        <w:t xml:space="preserve"> de </w:t>
-      </w:r>
-      <w:proofErr w:type="spellStart"/>
-      <w:r>
-        <w:t>tarefas</w:t>
-      </w:r>
-      <w:proofErr w:type="spellEnd"/>
-      <w:r>
-        <w:t xml:space="preserve"> </w:t>
-      </w:r>
-      <w:r>
-        <w:t xml:space="preserve">a </w:t>
-      </w:r>
-      <w:proofErr w:type="spellStart"/>
-      <w:r>
-        <w:t>serem</w:t>
-      </w:r>
-      <w:proofErr w:type="spellEnd"/>
-      <w:r>
-        <w:t xml:space="preserve"> </w:t>
-      </w:r>
-      <w:proofErr w:type="spellStart"/>
-      <w:r>
-        <w:t>realizadas</w:t>
-      </w:r>
-      <w:proofErr w:type="spellEnd"/>
-      <w:r>
-        <w:t xml:space="preserve"> dentro do </w:t>
-      </w:r>
-      <w:proofErr w:type="spellStart"/>
-      <w:r>
-        <w:t>condomínio</w:t>
-      </w:r>
-      <w:proofErr w:type="spellEnd"/>
-      <w:r>
-        <w:t xml:space="preserve"> (</w:t>
-      </w:r>
-      <w:proofErr w:type="spellStart"/>
-      <w:r>
-        <w:t>devendo</w:t>
-      </w:r>
-      <w:proofErr w:type="spellEnd"/>
-      <w:r>
-        <w:t xml:space="preserve"> </w:t>
-      </w:r>
-      <w:proofErr w:type="spellStart"/>
-      <w:r>
-        <w:t>anexar</w:t>
-      </w:r>
-      <w:proofErr w:type="spellEnd"/>
-      <w:r>
-        <w:t xml:space="preserve"> </w:t>
-      </w:r>
-      <w:proofErr w:type="spellStart"/>
-      <w:r>
-        <w:t>fotos</w:t>
-      </w:r>
-      <w:proofErr w:type="spellEnd"/>
-      <w:r>
-        <w:t xml:space="preserve"> </w:t>
-      </w:r>
-      <w:proofErr w:type="spellStart"/>
-      <w:r>
-        <w:t>ou</w:t>
-      </w:r>
-      <w:proofErr w:type="spellEnd"/>
-      <w:r>
-        <w:t xml:space="preserve"> </w:t>
-      </w:r>
-      <w:proofErr w:type="spellStart"/>
-      <w:r>
-        <w:t>documentos</w:t>
-      </w:r>
-      <w:proofErr w:type="spellEnd"/>
-      <w:r>
-        <w:t xml:space="preserve"> de </w:t>
-      </w:r>
-      <w:proofErr w:type="spellStart"/>
-      <w:r>
-        <w:t>comprovação</w:t>
-      </w:r>
-      <w:proofErr w:type="spellEnd"/>
-      <w:r>
-        <w:t xml:space="preserve"> </w:t>
-      </w:r>
-      <w:proofErr w:type="spellStart"/>
-      <w:r>
-        <w:t>após</w:t>
-      </w:r>
-      <w:proofErr w:type="spellEnd"/>
-      <w:r>
-        <w:t xml:space="preserve"> </w:t>
-      </w:r>
-      <w:proofErr w:type="spellStart"/>
-      <w:r>
-        <w:t>cada</w:t>
-      </w:r>
-      <w:proofErr w:type="spellEnd"/>
-      <w:r>
-        <w:t xml:space="preserve"> </w:t>
-      </w:r>
-      <w:proofErr w:type="spellStart"/>
-      <w:r>
-        <w:t>conclusão</w:t>
-      </w:r>
-      <w:proofErr w:type="spellEnd"/>
-      <w:r>
-        <w:t>).</w:t>
+        <w:t>Ambiente de usuário</w:t>
       </w:r>
     </w:p>
     <w:p>
       <w:pPr>
+        <w:jc w:val="both"/>
+      </w:pPr>
+      <w:r>
+        <w:tab/>
+        <w:t>Os condôminos podem reservar áreas comuns com base em reservas já realizadas, informando a data e o local. Também podem registrar uma ocorrência com foto e descrição, onde todas as pessoas que utilizam o sistema terão acesso a essa informação. Para o login de funcionários, será possível visualizar as ocorrências cadastradas para excluí-las do app quando forem resolvidas, enquanto o login dos síndicos, permitirá publicar os avisos e divulgar as contas no feed, além de possuírem acesso a uma lista de tarefas a serem realizadas dentro do condomínio (devendo anexar fotos ou documentos de comprovação após cada conclusão).</w:t>
+      </w:r>
+    </w:p>
+    <w:p>
+      <w:pPr>
         <w:ind w:firstLine="720"/>
         <w:jc w:val="both"/>
       </w:pPr>
       <w:r>
-        <w:t xml:space="preserve">É </w:t>
-      </w:r>
-      <w:proofErr w:type="spellStart"/>
-      <w:r>
-        <w:t>necessário</w:t>
-      </w:r>
-      <w:proofErr w:type="spellEnd"/>
-      <w:r>
-        <w:t xml:space="preserve"> que se </w:t>
-      </w:r>
-      <w:proofErr w:type="spellStart"/>
-      <w:r>
-        <w:t>possua</w:t>
-      </w:r>
-      <w:proofErr w:type="spellEnd"/>
-      <w:r>
-        <w:t xml:space="preserve"> um </w:t>
-      </w:r>
-      <w:proofErr w:type="spellStart"/>
-      <w:r>
-        <w:t>dispositivo</w:t>
-      </w:r>
-      <w:proofErr w:type="spellEnd"/>
-      <w:r>
-        <w:t xml:space="preserve"> </w:t>
-      </w:r>
-      <w:proofErr w:type="spellStart"/>
-      <w:r>
-        <w:t>móvel</w:t>
-      </w:r>
-      <w:proofErr w:type="spellEnd"/>
-      <w:r>
-        <w:t xml:space="preserve"> com </w:t>
-      </w:r>
-      <w:proofErr w:type="spellStart"/>
-      <w:r>
-        <w:t>acesso</w:t>
-      </w:r>
-      <w:proofErr w:type="spellEnd"/>
-      <w:r>
-        <w:t xml:space="preserve"> </w:t>
-      </w:r>
-      <w:proofErr w:type="spellStart"/>
-      <w:r>
-        <w:t>a</w:t>
-      </w:r>
-      <w:proofErr w:type="spellEnd"/>
-      <w:r>
-        <w:t xml:space="preserve"> internet para que </w:t>
-      </w:r>
-      <w:proofErr w:type="spellStart"/>
-      <w:r>
-        <w:t>os</w:t>
-      </w:r>
-      <w:proofErr w:type="spellEnd"/>
-      <w:r>
-        <w:t xml:space="preserve"> </w:t>
-      </w:r>
-      <w:proofErr w:type="spellStart"/>
-      <w:r>
-        <w:t>usuários</w:t>
-      </w:r>
-      <w:proofErr w:type="spellEnd"/>
-      <w:r>
-        <w:t xml:space="preserve"> </w:t>
-      </w:r>
-      <w:proofErr w:type="spellStart"/>
-      <w:r>
-        <w:t>possam</w:t>
-      </w:r>
-      <w:proofErr w:type="spellEnd"/>
-      <w:r>
-        <w:t xml:space="preserve"> </w:t>
-      </w:r>
-      <w:proofErr w:type="spellStart"/>
-      <w:r>
-        <w:t>usufruir</w:t>
-      </w:r>
-      <w:proofErr w:type="spellEnd"/>
-      <w:r>
-        <w:t xml:space="preserve"> de </w:t>
-      </w:r>
-      <w:proofErr w:type="spellStart"/>
-      <w:r>
-        <w:t>todas</w:t>
-      </w:r>
-      <w:proofErr w:type="spellEnd"/>
-      <w:r>
-        <w:t xml:space="preserve"> as </w:t>
-      </w:r>
-      <w:proofErr w:type="spellStart"/>
-      <w:r>
-        <w:t>funções</w:t>
-      </w:r>
-      <w:proofErr w:type="spellEnd"/>
-      <w:r>
-        <w:t xml:space="preserve"> do app. </w:t>
+        <w:t xml:space="preserve">É necessário que se possua um dispositivo móvel com acesso a internet para que os usuários possam usufruir de todas as funções do app. </w:t>
       </w:r>
     </w:p>
     <w:p>
@@ -6669,62 +3767,9 @@
       </w:pPr>
       <w:bookmarkStart w:id="9" w:name="_2s8eyo1" w:colFirst="0" w:colLast="0"/>
       <w:bookmarkEnd w:id="9"/>
-      <w:proofErr w:type="spellStart"/>
       <w:r>
-        <w:t>Resumo</w:t>
+        <w:t>Resumo das principais necessidades das partes interessadas ou do usuário</w:t>
       </w:r>
-      <w:proofErr w:type="spellEnd"/>
-      <w:r>
-        <w:t xml:space="preserve"> </w:t>
-      </w:r>
-      <w:r>
-        <w:t xml:space="preserve">das </w:t>
-      </w:r>
-      <w:proofErr w:type="spellStart"/>
-      <w:r>
-        <w:t>principais</w:t>
-      </w:r>
-      <w:proofErr w:type="spellEnd"/>
-      <w:r>
-        <w:t xml:space="preserve"> </w:t>
-      </w:r>
-      <w:proofErr w:type="spellStart"/>
-      <w:r>
-        <w:t>necessidades</w:t>
-      </w:r>
-      <w:proofErr w:type="spellEnd"/>
-      <w:r>
-        <w:t xml:space="preserve"> das </w:t>
-      </w:r>
-      <w:proofErr w:type="spellStart"/>
-      <w:r>
-        <w:t>partes</w:t>
-      </w:r>
-      <w:proofErr w:type="spellEnd"/>
-      <w:r>
-        <w:t xml:space="preserve"> </w:t>
-      </w:r>
-      <w:proofErr w:type="spellStart"/>
-      <w:r>
-        <w:t>interessadas</w:t>
-      </w:r>
-      <w:proofErr w:type="spellEnd"/>
-      <w:r>
-        <w:t xml:space="preserve"> </w:t>
-      </w:r>
-      <w:proofErr w:type="spellStart"/>
-      <w:r>
-        <w:t>ou</w:t>
-      </w:r>
-      <w:proofErr w:type="spellEnd"/>
-      <w:r>
-        <w:t xml:space="preserve"> do </w:t>
-      </w:r>
-      <w:proofErr w:type="spellStart"/>
-      <w:r>
-        <w:t>usuário</w:t>
-      </w:r>
-      <w:proofErr w:type="spellEnd"/>
     </w:p>
     <w:p>
       <w:pPr>
@@ -6799,14 +3844,12 @@
                 <w:color w:val="000000"/>
               </w:rPr>
             </w:pPr>
-            <w:proofErr w:type="spellStart"/>
             <w:r>
               <w:rPr>
                 <w:b/>
               </w:rPr>
               <w:t>Necessidades</w:t>
             </w:r>
-            <w:proofErr w:type="spellEnd"/>
           </w:p>
         </w:tc>
         <w:tc>
@@ -6835,7 +3878,6 @@
                 <w:color w:val="000000"/>
               </w:rPr>
             </w:pPr>
-            <w:proofErr w:type="spellStart"/>
             <w:r>
               <w:rPr>
                 <w:b/>
@@ -6849,7 +3891,6 @@
               </w:rPr>
               <w:t>ioridades</w:t>
             </w:r>
-            <w:proofErr w:type="spellEnd"/>
           </w:p>
         </w:tc>
         <w:tc>
@@ -6878,14 +3919,12 @@
                 <w:color w:val="000000"/>
               </w:rPr>
             </w:pPr>
-            <w:proofErr w:type="spellStart"/>
             <w:r>
               <w:rPr>
                 <w:b/>
               </w:rPr>
               <w:t>Preocupações</w:t>
             </w:r>
-            <w:proofErr w:type="spellEnd"/>
           </w:p>
         </w:tc>
         <w:tc>
@@ -6914,28 +3953,12 @@
                 <w:color w:val="000000"/>
               </w:rPr>
             </w:pPr>
-            <w:proofErr w:type="spellStart"/>
             <w:r>
               <w:rPr>
                 <w:b/>
               </w:rPr>
-              <w:t>Solução</w:t>
-            </w:r>
-            <w:proofErr w:type="spellEnd"/>
-            <w:r>
-              <w:rPr>
-                <w:b/>
-              </w:rPr>
-              <w:t xml:space="preserve"> </w:t>
-            </w:r>
-            <w:proofErr w:type="spellStart"/>
-            <w:r>
-              <w:rPr>
-                <w:b/>
-              </w:rPr>
-              <w:t>atual</w:t>
-            </w:r>
-            <w:proofErr w:type="spellEnd"/>
+              <w:t>Solução atual</w:t>
+            </w:r>
           </w:p>
         </w:tc>
         <w:tc>
@@ -6969,30 +3992,8 @@
               <w:rPr>
                 <w:b/>
               </w:rPr>
-              <w:t xml:space="preserve">   </w:t>
-            </w:r>
-            <w:proofErr w:type="spellStart"/>
-            <w:r>
-              <w:rPr>
-                <w:b/>
-              </w:rPr>
-              <w:t>Soluções</w:t>
-            </w:r>
-            <w:proofErr w:type="spellEnd"/>
-            <w:r>
-              <w:rPr>
-                <w:b/>
-              </w:rPr>
-              <w:t xml:space="preserve"> </w:t>
-            </w:r>
-            <w:proofErr w:type="spellStart"/>
-            <w:r>
-              <w:rPr>
-                <w:b/>
-              </w:rPr>
-              <w:t>propostas</w:t>
-            </w:r>
-            <w:proofErr w:type="spellEnd"/>
+              <w:t xml:space="preserve">   Soluções propostas</w:t>
+            </w:r>
           </w:p>
         </w:tc>
       </w:tr>
@@ -7021,27 +4022,9 @@
                 <w:color w:val="000000"/>
               </w:rPr>
             </w:pPr>
-            <w:proofErr w:type="spellStart"/>
-            <w:r>
-              <w:t>Reserva</w:t>
-            </w:r>
-            <w:proofErr w:type="spellEnd"/>
-            <w:r>
-              <w:t xml:space="preserve"> de </w:t>
-            </w:r>
-            <w:proofErr w:type="spellStart"/>
-            <w:r>
-              <w:t>áreas</w:t>
-            </w:r>
-            <w:proofErr w:type="spellEnd"/>
-            <w:r>
-              <w:t xml:space="preserve"> </w:t>
-            </w:r>
-            <w:proofErr w:type="spellStart"/>
-            <w:r>
-              <w:t>comuns</w:t>
-            </w:r>
-            <w:proofErr w:type="spellEnd"/>
+            <w:r>
+              <w:t>Reserva de áreas comuns</w:t>
+            </w:r>
           </w:p>
         </w:tc>
         <w:tc>
@@ -7097,19 +4080,9 @@
                 <w:color w:val="000000"/>
               </w:rPr>
             </w:pPr>
-            <w:proofErr w:type="spellStart"/>
-            <w:r>
-              <w:t>Aceitação</w:t>
-            </w:r>
-            <w:proofErr w:type="spellEnd"/>
-            <w:r>
-              <w:t xml:space="preserve"> dos </w:t>
-            </w:r>
-            <w:proofErr w:type="spellStart"/>
-            <w:r>
-              <w:t>moradores</w:t>
-            </w:r>
-            <w:proofErr w:type="spellEnd"/>
+            <w:r>
+              <w:t>Aceitação dos moradores</w:t>
+            </w:r>
           </w:p>
         </w:tc>
         <w:tc>
@@ -7137,35 +4110,9 @@
                 <w:color w:val="000000"/>
               </w:rPr>
             </w:pPr>
-            <w:proofErr w:type="spellStart"/>
-            <w:r>
-              <w:t>Livro</w:t>
-            </w:r>
-            <w:proofErr w:type="spellEnd"/>
-            <w:r>
-              <w:t xml:space="preserve"> de </w:t>
-            </w:r>
-            <w:proofErr w:type="spellStart"/>
-            <w:r>
-              <w:t>reserva</w:t>
-            </w:r>
-            <w:proofErr w:type="spellEnd"/>
-            <w:r>
-              <w:t xml:space="preserve"> </w:t>
-            </w:r>
-            <w:proofErr w:type="spellStart"/>
-            <w:r>
-              <w:t>na</w:t>
-            </w:r>
-            <w:proofErr w:type="spellEnd"/>
-            <w:r>
-              <w:t xml:space="preserve"> </w:t>
-            </w:r>
-            <w:proofErr w:type="spellStart"/>
-            <w:r>
-              <w:t>portaria</w:t>
-            </w:r>
-            <w:proofErr w:type="spellEnd"/>
+            <w:r>
+              <w:t>Livro de reserva na portaria</w:t>
+            </w:r>
           </w:p>
         </w:tc>
         <w:tc>
@@ -7193,71 +4140,7 @@
               </w:rPr>
             </w:pPr>
             <w:r>
-              <w:t xml:space="preserve">Via </w:t>
-            </w:r>
-            <w:proofErr w:type="spellStart"/>
-            <w:r>
-              <w:t>aplicativo</w:t>
-            </w:r>
-            <w:proofErr w:type="spellEnd"/>
-            <w:r>
-              <w:t xml:space="preserve">, </w:t>
-            </w:r>
-            <w:proofErr w:type="spellStart"/>
-            <w:r>
-              <w:t>checar</w:t>
-            </w:r>
-            <w:proofErr w:type="spellEnd"/>
-            <w:r>
-              <w:t xml:space="preserve"> </w:t>
-            </w:r>
-            <w:proofErr w:type="spellStart"/>
-            <w:r>
-              <w:t>reservas</w:t>
-            </w:r>
-            <w:proofErr w:type="spellEnd"/>
-            <w:r>
-              <w:t xml:space="preserve"> </w:t>
-            </w:r>
-            <w:proofErr w:type="spellStart"/>
-            <w:r>
-              <w:t>já</w:t>
-            </w:r>
-            <w:proofErr w:type="spellEnd"/>
-            <w:r>
-              <w:t xml:space="preserve"> </w:t>
-            </w:r>
-            <w:proofErr w:type="spellStart"/>
-            <w:r>
-              <w:t>realizadas</w:t>
-            </w:r>
-            <w:proofErr w:type="spellEnd"/>
-            <w:r>
-              <w:t xml:space="preserve"> e, a </w:t>
-            </w:r>
-            <w:proofErr w:type="spellStart"/>
-            <w:r>
-              <w:t>depender</w:t>
-            </w:r>
-            <w:proofErr w:type="spellEnd"/>
-            <w:r>
-              <w:t xml:space="preserve"> da </w:t>
-            </w:r>
-            <w:proofErr w:type="spellStart"/>
-            <w:r>
-              <w:t>disponibilidade</w:t>
-            </w:r>
-            <w:proofErr w:type="spellEnd"/>
-            <w:r>
-              <w:t xml:space="preserve">, </w:t>
-            </w:r>
-            <w:proofErr w:type="spellStart"/>
-            <w:r>
-              <w:t>informar</w:t>
-            </w:r>
-            <w:proofErr w:type="spellEnd"/>
-            <w:r>
-              <w:t xml:space="preserve"> data e hora.</w:t>
+              <w:t>Via aplicativo, checar reservas já realizadas e, a depender da disponibilidade, informar data e hora.</w:t>
             </w:r>
           </w:p>
         </w:tc>
@@ -7289,13 +4172,8 @@
             </w:pPr>
             <w:r>
               <w:lastRenderedPageBreak/>
-              <w:t xml:space="preserve">Registrar </w:t>
-            </w:r>
-            <w:proofErr w:type="spellStart"/>
-            <w:r>
-              <w:t>Ocorrências</w:t>
-            </w:r>
-            <w:proofErr w:type="spellEnd"/>
+              <w:t>Registrar Ocorrências</w:t>
+            </w:r>
           </w:p>
         </w:tc>
         <w:tc>
@@ -7351,19 +4229,9 @@
                 <w:color w:val="000000"/>
               </w:rPr>
             </w:pPr>
-            <w:proofErr w:type="spellStart"/>
-            <w:r>
-              <w:t>Aceitação</w:t>
-            </w:r>
-            <w:proofErr w:type="spellEnd"/>
-            <w:r>
-              <w:t xml:space="preserve"> dos </w:t>
-            </w:r>
-            <w:proofErr w:type="spellStart"/>
-            <w:r>
-              <w:t>moradores</w:t>
-            </w:r>
-            <w:proofErr w:type="spellEnd"/>
+            <w:r>
+              <w:t>Aceitação dos moradores</w:t>
+            </w:r>
           </w:p>
         </w:tc>
         <w:tc>
@@ -7391,35 +4259,9 @@
                 <w:color w:val="000000"/>
               </w:rPr>
             </w:pPr>
-            <w:proofErr w:type="spellStart"/>
-            <w:r>
-              <w:t>Livro</w:t>
-            </w:r>
-            <w:proofErr w:type="spellEnd"/>
-            <w:r>
-              <w:t xml:space="preserve"> de </w:t>
-            </w:r>
-            <w:proofErr w:type="spellStart"/>
-            <w:r>
-              <w:t>Ocorrências</w:t>
-            </w:r>
-            <w:proofErr w:type="spellEnd"/>
-            <w:r>
-              <w:t xml:space="preserve"> </w:t>
-            </w:r>
-            <w:proofErr w:type="spellStart"/>
-            <w:r>
-              <w:t>na</w:t>
-            </w:r>
-            <w:proofErr w:type="spellEnd"/>
-            <w:r>
-              <w:t xml:space="preserve"> </w:t>
-            </w:r>
-            <w:proofErr w:type="spellStart"/>
-            <w:r>
-              <w:t>portaria</w:t>
-            </w:r>
-            <w:proofErr w:type="spellEnd"/>
+            <w:r>
+              <w:t>Livro de Ocorrências na portaria</w:t>
+            </w:r>
           </w:p>
         </w:tc>
         <w:tc>
@@ -7446,69 +4288,8 @@
                 <w:color w:val="000000"/>
               </w:rPr>
             </w:pPr>
-            <w:proofErr w:type="spellStart"/>
-            <w:r>
-              <w:t>Cadastrar</w:t>
-            </w:r>
-            <w:proofErr w:type="spellEnd"/>
-            <w:r>
-              <w:t xml:space="preserve"> com </w:t>
-            </w:r>
-            <w:proofErr w:type="spellStart"/>
-            <w:r>
-              <w:t>foto</w:t>
-            </w:r>
-            <w:proofErr w:type="spellEnd"/>
-            <w:r>
-              <w:t xml:space="preserve"> e </w:t>
-            </w:r>
-            <w:proofErr w:type="spellStart"/>
-            <w:r>
-              <w:t>descrição</w:t>
-            </w:r>
-            <w:proofErr w:type="spellEnd"/>
-            <w:r>
-              <w:t xml:space="preserve"> </w:t>
-            </w:r>
-            <w:proofErr w:type="spellStart"/>
-            <w:r>
-              <w:t>em</w:t>
-            </w:r>
-            <w:proofErr w:type="spellEnd"/>
-            <w:r>
-              <w:t xml:space="preserve"> </w:t>
-            </w:r>
-            <w:proofErr w:type="spellStart"/>
-            <w:r>
-              <w:t>uma</w:t>
-            </w:r>
-            <w:proofErr w:type="spellEnd"/>
-            <w:r>
-              <w:t xml:space="preserve"> </w:t>
-            </w:r>
-            <w:proofErr w:type="spellStart"/>
-            <w:r>
-              <w:t>página</w:t>
-            </w:r>
-            <w:proofErr w:type="spellEnd"/>
-            <w:r>
-              <w:t xml:space="preserve"> </w:t>
-            </w:r>
-            <w:proofErr w:type="spellStart"/>
-            <w:r>
-              <w:t>específica</w:t>
-            </w:r>
-            <w:proofErr w:type="spellEnd"/>
-            <w:r>
-              <w:t xml:space="preserve"> do </w:t>
-            </w:r>
-            <w:proofErr w:type="spellStart"/>
-            <w:r>
-              <w:t>aplicativo</w:t>
-            </w:r>
-            <w:proofErr w:type="spellEnd"/>
-            <w:r>
-              <w:t>.</w:t>
+            <w:r>
+              <w:t>Cadastrar com foto e descrição em uma página específica do aplicativo.</w:t>
             </w:r>
           </w:p>
         </w:tc>
@@ -7535,27 +4316,9 @@
               <w:spacing w:after="120"/>
               <w:jc w:val="both"/>
             </w:pPr>
-            <w:proofErr w:type="spellStart"/>
-            <w:r>
-              <w:t>Notificação</w:t>
-            </w:r>
-            <w:proofErr w:type="spellEnd"/>
-            <w:r>
-              <w:t xml:space="preserve"> de </w:t>
-            </w:r>
-            <w:proofErr w:type="spellStart"/>
-            <w:r>
-              <w:t>avisos</w:t>
-            </w:r>
-            <w:proofErr w:type="spellEnd"/>
-            <w:r>
-              <w:t xml:space="preserve"> e </w:t>
-            </w:r>
-            <w:proofErr w:type="spellStart"/>
-            <w:r>
-              <w:t>assembléias</w:t>
-            </w:r>
-            <w:proofErr w:type="spellEnd"/>
+            <w:r>
+              <w:t>Notificação de avisos e assembléias</w:t>
+            </w:r>
           </w:p>
         </w:tc>
         <w:tc>
@@ -7579,11 +4342,9 @@
               <w:spacing w:after="120"/>
               <w:jc w:val="both"/>
             </w:pPr>
-            <w:proofErr w:type="spellStart"/>
             <w:r>
               <w:t>Média</w:t>
             </w:r>
-            <w:proofErr w:type="spellEnd"/>
           </w:p>
         </w:tc>
         <w:tc>
@@ -7607,19 +4368,9 @@
               <w:spacing w:after="120"/>
               <w:jc w:val="both"/>
             </w:pPr>
-            <w:proofErr w:type="spellStart"/>
-            <w:r>
-              <w:t>Colaboração</w:t>
-            </w:r>
-            <w:proofErr w:type="spellEnd"/>
-            <w:r>
-              <w:t xml:space="preserve"> da </w:t>
-            </w:r>
-            <w:proofErr w:type="spellStart"/>
-            <w:r>
-              <w:t>administração</w:t>
-            </w:r>
-            <w:proofErr w:type="spellEnd"/>
+            <w:r>
+              <w:t>Colaboração da administração</w:t>
+            </w:r>
           </w:p>
         </w:tc>
         <w:tc>
@@ -7644,29 +4395,8 @@
               <w:spacing w:after="120"/>
               <w:jc w:val="both"/>
             </w:pPr>
-            <w:proofErr w:type="spellStart"/>
-            <w:r>
-              <w:t>Correspondência</w:t>
-            </w:r>
-            <w:proofErr w:type="spellEnd"/>
-            <w:r>
-              <w:t xml:space="preserve"> </w:t>
-            </w:r>
-            <w:proofErr w:type="spellStart"/>
-            <w:r>
-              <w:t>enviada</w:t>
-            </w:r>
-            <w:proofErr w:type="spellEnd"/>
-            <w:r>
-              <w:t xml:space="preserve"> para </w:t>
-            </w:r>
-            <w:proofErr w:type="spellStart"/>
-            <w:r>
-              <w:t>todas</w:t>
-            </w:r>
-            <w:proofErr w:type="spellEnd"/>
-            <w:r>
-              <w:t xml:space="preserve"> as casas.</w:t>
+            <w:r>
+              <w:t>Correspondência enviada para todas as casas.</w:t>
             </w:r>
           </w:p>
         </w:tc>
@@ -7691,53 +4421,8 @@
               <w:spacing w:after="120"/>
               <w:jc w:val="both"/>
             </w:pPr>
-            <w:proofErr w:type="spellStart"/>
-            <w:r>
-              <w:t>Publicar</w:t>
-            </w:r>
-            <w:proofErr w:type="spellEnd"/>
-            <w:r>
-              <w:t xml:space="preserve"> no feed de </w:t>
-            </w:r>
-            <w:proofErr w:type="spellStart"/>
-            <w:r>
-              <w:t>notícias</w:t>
-            </w:r>
-            <w:proofErr w:type="spellEnd"/>
-            <w:r>
-              <w:t xml:space="preserve"> do </w:t>
-            </w:r>
-            <w:proofErr w:type="spellStart"/>
-            <w:r>
-              <w:t>aplicativo</w:t>
-            </w:r>
-            <w:proofErr w:type="spellEnd"/>
-            <w:r>
-              <w:t xml:space="preserve"> e </w:t>
-            </w:r>
-            <w:proofErr w:type="spellStart"/>
-            <w:r>
-              <w:t>notificar</w:t>
-            </w:r>
-            <w:proofErr w:type="spellEnd"/>
-            <w:r>
-              <w:t xml:space="preserve"> </w:t>
-            </w:r>
-            <w:proofErr w:type="spellStart"/>
-            <w:r>
-              <w:t>os</w:t>
-            </w:r>
-            <w:proofErr w:type="spellEnd"/>
-            <w:r>
-              <w:t xml:space="preserve"> </w:t>
-            </w:r>
-            <w:proofErr w:type="spellStart"/>
-            <w:r>
-              <w:t>condôminos</w:t>
-            </w:r>
-            <w:proofErr w:type="spellEnd"/>
-            <w:r>
-              <w:t>.</w:t>
+            <w:r>
+              <w:t>Publicar no feed de notícias do aplicativo e notificar os condôminos.</w:t>
             </w:r>
           </w:p>
         </w:tc>
@@ -7764,27 +4449,9 @@
               <w:spacing w:after="120"/>
               <w:jc w:val="both"/>
             </w:pPr>
-            <w:proofErr w:type="spellStart"/>
-            <w:r>
-              <w:t>Divulgação</w:t>
-            </w:r>
-            <w:proofErr w:type="spellEnd"/>
-            <w:r>
-              <w:t xml:space="preserve"> da </w:t>
-            </w:r>
-            <w:proofErr w:type="spellStart"/>
-            <w:r>
-              <w:t>prestação</w:t>
-            </w:r>
-            <w:proofErr w:type="spellEnd"/>
-            <w:r>
-              <w:t xml:space="preserve"> de </w:t>
-            </w:r>
-            <w:proofErr w:type="spellStart"/>
-            <w:r>
-              <w:t>contas</w:t>
-            </w:r>
-            <w:proofErr w:type="spellEnd"/>
+            <w:r>
+              <w:t>Divulgação da prestação de contas</w:t>
+            </w:r>
           </w:p>
         </w:tc>
         <w:tc>
@@ -7834,19 +4501,9 @@
               <w:spacing w:after="120"/>
               <w:jc w:val="both"/>
             </w:pPr>
-            <w:proofErr w:type="spellStart"/>
-            <w:r>
-              <w:t>Colaboração</w:t>
-            </w:r>
-            <w:proofErr w:type="spellEnd"/>
-            <w:r>
-              <w:t xml:space="preserve"> da </w:t>
-            </w:r>
-            <w:proofErr w:type="spellStart"/>
-            <w:r>
-              <w:t>administração</w:t>
-            </w:r>
-            <w:proofErr w:type="spellEnd"/>
+            <w:r>
+              <w:t>Colaboração da administração</w:t>
+            </w:r>
           </w:p>
         </w:tc>
         <w:tc>
@@ -7871,29 +4528,8 @@
               <w:spacing w:after="120"/>
               <w:jc w:val="both"/>
             </w:pPr>
-            <w:proofErr w:type="spellStart"/>
-            <w:r>
-              <w:t>Enviada</w:t>
-            </w:r>
-            <w:proofErr w:type="spellEnd"/>
-            <w:r>
-              <w:t xml:space="preserve"> junto à taxa </w:t>
-            </w:r>
-            <w:proofErr w:type="spellStart"/>
-            <w:r>
-              <w:t>condominial</w:t>
-            </w:r>
-            <w:proofErr w:type="spellEnd"/>
-            <w:r>
-              <w:t xml:space="preserve">, via </w:t>
-            </w:r>
-            <w:proofErr w:type="spellStart"/>
-            <w:r>
-              <w:t>correspondência</w:t>
-            </w:r>
-            <w:proofErr w:type="spellEnd"/>
-            <w:r>
-              <w:t>.</w:t>
+            <w:r>
+              <w:t>Enviada junto à taxa condominial, via correspondência.</w:t>
             </w:r>
           </w:p>
         </w:tc>
@@ -7911,53 +4547,8 @@
               <w:spacing w:after="120"/>
               <w:jc w:val="both"/>
             </w:pPr>
-            <w:proofErr w:type="spellStart"/>
-            <w:r>
-              <w:t>Publicar</w:t>
-            </w:r>
-            <w:proofErr w:type="spellEnd"/>
-            <w:r>
-              <w:t xml:space="preserve"> no feed de </w:t>
-            </w:r>
-            <w:proofErr w:type="spellStart"/>
-            <w:r>
-              <w:t>notícias</w:t>
-            </w:r>
-            <w:proofErr w:type="spellEnd"/>
-            <w:r>
-              <w:t xml:space="preserve"> do </w:t>
-            </w:r>
-            <w:proofErr w:type="spellStart"/>
-            <w:r>
-              <w:t>aplicativo</w:t>
-            </w:r>
-            <w:proofErr w:type="spellEnd"/>
-            <w:r>
-              <w:t xml:space="preserve"> e </w:t>
-            </w:r>
-            <w:proofErr w:type="spellStart"/>
-            <w:r>
-              <w:t>notificar</w:t>
-            </w:r>
-            <w:proofErr w:type="spellEnd"/>
-            <w:r>
-              <w:t xml:space="preserve"> </w:t>
-            </w:r>
-            <w:proofErr w:type="spellStart"/>
-            <w:r>
-              <w:t>os</w:t>
-            </w:r>
-            <w:proofErr w:type="spellEnd"/>
-            <w:r>
-              <w:t xml:space="preserve"> </w:t>
-            </w:r>
-            <w:proofErr w:type="spellStart"/>
-            <w:r>
-              <w:t>condôminos</w:t>
-            </w:r>
-            <w:proofErr w:type="spellEnd"/>
-            <w:r>
-              <w:t>.</w:t>
+            <w:r>
+              <w:t>Publicar no feed de notícias do aplicativo e notificar os condôminos.</w:t>
             </w:r>
           </w:p>
         </w:tc>
@@ -7985,39 +4576,7 @@
               <w:jc w:val="both"/>
             </w:pPr>
             <w:r>
-              <w:t xml:space="preserve">Lista de </w:t>
-            </w:r>
-            <w:proofErr w:type="spellStart"/>
-            <w:r>
-              <w:t>tarefas</w:t>
-            </w:r>
-            <w:proofErr w:type="spellEnd"/>
-            <w:r>
-              <w:t xml:space="preserve"> </w:t>
-            </w:r>
-            <w:proofErr w:type="spellStart"/>
-            <w:r>
-              <w:t>periódicas</w:t>
-            </w:r>
-            <w:proofErr w:type="spellEnd"/>
-            <w:r>
-              <w:t xml:space="preserve"> de </w:t>
-            </w:r>
-            <w:proofErr w:type="spellStart"/>
-            <w:r>
-              <w:t>caráter</w:t>
-            </w:r>
-            <w:proofErr w:type="spellEnd"/>
-            <w:r>
-              <w:t xml:space="preserve"> </w:t>
-            </w:r>
-            <w:proofErr w:type="spellStart"/>
-            <w:r>
-              <w:t>manutentivo</w:t>
-            </w:r>
-            <w:proofErr w:type="spellEnd"/>
-            <w:r>
-              <w:t>.</w:t>
+              <w:t>Lista de tarefas periódicas de caráter manutentivo.</w:t>
             </w:r>
           </w:p>
         </w:tc>
@@ -8068,19 +4627,9 @@
               <w:spacing w:after="120"/>
               <w:jc w:val="both"/>
             </w:pPr>
-            <w:proofErr w:type="spellStart"/>
-            <w:r>
-              <w:t>Esforço</w:t>
-            </w:r>
-            <w:proofErr w:type="spellEnd"/>
-            <w:r>
-              <w:t xml:space="preserve"> do </w:t>
-            </w:r>
-            <w:proofErr w:type="spellStart"/>
-            <w:r>
-              <w:t>Síndico</w:t>
-            </w:r>
-            <w:proofErr w:type="spellEnd"/>
+            <w:r>
+              <w:t>Esforço do Síndico</w:t>
+            </w:r>
           </w:p>
         </w:tc>
         <w:tc>
@@ -8105,59 +4654,9 @@
               <w:spacing w:after="120"/>
               <w:jc w:val="both"/>
             </w:pPr>
-            <w:proofErr w:type="spellStart"/>
-            <w:r>
-              <w:t>Demonstração</w:t>
-            </w:r>
-            <w:proofErr w:type="spellEnd"/>
-            <w:r>
-              <w:t xml:space="preserve"> </w:t>
-            </w:r>
-            <w:proofErr w:type="spellStart"/>
-            <w:r>
-              <w:t>em</w:t>
-            </w:r>
-            <w:proofErr w:type="spellEnd"/>
-            <w:r>
-              <w:t xml:space="preserve"> </w:t>
-            </w:r>
-            <w:proofErr w:type="spellStart"/>
-            <w:r>
-              <w:t>assembléia</w:t>
-            </w:r>
-            <w:proofErr w:type="spellEnd"/>
-            <w:r>
-              <w:t xml:space="preserve"> e </w:t>
-            </w:r>
-            <w:proofErr w:type="spellStart"/>
-            <w:r>
-              <w:t>registro</w:t>
-            </w:r>
-            <w:proofErr w:type="spellEnd"/>
-            <w:r>
-              <w:t xml:space="preserve"> </w:t>
-            </w:r>
-            <w:proofErr w:type="spellStart"/>
-            <w:r>
-              <w:t>em</w:t>
-            </w:r>
-            <w:proofErr w:type="spellEnd"/>
-            <w:r>
-              <w:t xml:space="preserve"> </w:t>
-            </w:r>
-            <w:proofErr w:type="spellStart"/>
-            <w:r>
-              <w:t>livros</w:t>
-            </w:r>
-            <w:proofErr w:type="spellEnd"/>
-            <w:r>
-              <w:t xml:space="preserve"> </w:t>
-            </w:r>
-            <w:proofErr w:type="spellStart"/>
-            <w:r>
-              <w:t>manuais</w:t>
-            </w:r>
-            <w:proofErr w:type="spellEnd"/>
+            <w:r>
+              <w:t>Demonstração em assembléia e registro em livros manuais</w:t>
+            </w:r>
           </w:p>
         </w:tc>
         <w:tc>
@@ -8174,120 +4673,8 @@
               <w:spacing w:after="120"/>
               <w:jc w:val="both"/>
             </w:pPr>
-            <w:proofErr w:type="spellStart"/>
-            <w:r>
-              <w:t>Manter</w:t>
-            </w:r>
-            <w:proofErr w:type="spellEnd"/>
-            <w:r>
-              <w:t xml:space="preserve"> </w:t>
-            </w:r>
-            <w:proofErr w:type="spellStart"/>
-            <w:r>
-              <w:t>uma</w:t>
-            </w:r>
-            <w:proofErr w:type="spellEnd"/>
-            <w:r>
-              <w:t xml:space="preserve"> </w:t>
-            </w:r>
-            <w:proofErr w:type="spellStart"/>
-            <w:r>
-              <w:t>lista</w:t>
-            </w:r>
-            <w:proofErr w:type="spellEnd"/>
-            <w:r>
-              <w:t xml:space="preserve"> </w:t>
-            </w:r>
-            <w:proofErr w:type="spellStart"/>
-            <w:r>
-              <w:t>automatizada</w:t>
-            </w:r>
-            <w:proofErr w:type="spellEnd"/>
-            <w:r>
-              <w:t xml:space="preserve"> com </w:t>
-            </w:r>
-            <w:proofErr w:type="spellStart"/>
-            <w:r>
-              <w:t>todas</w:t>
-            </w:r>
-            <w:proofErr w:type="spellEnd"/>
-            <w:r>
-              <w:t xml:space="preserve"> as </w:t>
-            </w:r>
-            <w:proofErr w:type="spellStart"/>
-            <w:r>
-              <w:t>tarefas</w:t>
-            </w:r>
-            <w:proofErr w:type="spellEnd"/>
-            <w:r>
-              <w:t xml:space="preserve">, </w:t>
-            </w:r>
-            <w:proofErr w:type="spellStart"/>
-            <w:r>
-              <w:t>o</w:t>
-            </w:r>
-            <w:r>
-              <w:t>nde</w:t>
-            </w:r>
-            <w:proofErr w:type="spellEnd"/>
-            <w:r>
-              <w:t xml:space="preserve"> o </w:t>
-            </w:r>
-            <w:proofErr w:type="spellStart"/>
-            <w:r>
-              <w:t>síndico</w:t>
-            </w:r>
-            <w:proofErr w:type="spellEnd"/>
-            <w:r>
-              <w:t xml:space="preserve"> </w:t>
-            </w:r>
-            <w:proofErr w:type="spellStart"/>
-            <w:r>
-              <w:t>deverá</w:t>
-            </w:r>
-            <w:proofErr w:type="spellEnd"/>
-            <w:r>
-              <w:t xml:space="preserve"> </w:t>
-            </w:r>
-            <w:proofErr w:type="spellStart"/>
-            <w:r>
-              <w:t>cumprí</w:t>
-            </w:r>
-            <w:proofErr w:type="spellEnd"/>
-            <w:r>
-              <w:t xml:space="preserve">-las e </w:t>
-            </w:r>
-            <w:proofErr w:type="spellStart"/>
-            <w:r>
-              <w:t>anexar</w:t>
-            </w:r>
-            <w:proofErr w:type="spellEnd"/>
-            <w:r>
-              <w:t xml:space="preserve"> </w:t>
-            </w:r>
-            <w:proofErr w:type="spellStart"/>
-            <w:r>
-              <w:t>documentos</w:t>
-            </w:r>
-            <w:proofErr w:type="spellEnd"/>
-            <w:r>
-              <w:t xml:space="preserve"> de </w:t>
-            </w:r>
-            <w:proofErr w:type="spellStart"/>
-            <w:r>
-              <w:t>comprovação</w:t>
-            </w:r>
-            <w:proofErr w:type="spellEnd"/>
-            <w:r>
-              <w:t xml:space="preserve"> no </w:t>
-            </w:r>
-            <w:proofErr w:type="spellStart"/>
-            <w:r>
-              <w:t>aplicativo</w:t>
-            </w:r>
-            <w:proofErr w:type="spellEnd"/>
-            <w:r>
-              <w:t>.</w:t>
+            <w:r>
+              <w:t>Manter uma lista automatizada com todas as tarefas, onde o síndico deverá cumprí-las e anexar documentos de comprovação no aplicativo.</w:t>
             </w:r>
           </w:p>
         </w:tc>
@@ -8322,19 +4709,9 @@
       </w:pPr>
       <w:bookmarkStart w:id="10" w:name="_17dp8vu" w:colFirst="0" w:colLast="0"/>
       <w:bookmarkEnd w:id="10"/>
-      <w:proofErr w:type="spellStart"/>
       <w:r>
-        <w:t>Alternativas</w:t>
+        <w:t>Alternativas e Concorrência</w:t>
       </w:r>
-      <w:proofErr w:type="spellEnd"/>
-      <w:r>
-        <w:t xml:space="preserve"> e </w:t>
-      </w:r>
-      <w:proofErr w:type="spellStart"/>
-      <w:r>
-        <w:t>Concorrência</w:t>
-      </w:r>
-      <w:proofErr w:type="spellEnd"/>
     </w:p>
     <w:p>
       <w:pPr>
@@ -8360,51 +4737,14 @@
         <w:tab/>
       </w:r>
       <w:r>
-        <w:t xml:space="preserve">É </w:t>
-      </w:r>
-      <w:proofErr w:type="spellStart"/>
-      <w:r>
-        <w:t>possível</w:t>
-      </w:r>
-      <w:proofErr w:type="spellEnd"/>
-      <w:r>
-        <w:t xml:space="preserve"> </w:t>
-      </w:r>
-      <w:proofErr w:type="spellStart"/>
-      <w:r>
-        <w:t>encontrar</w:t>
-      </w:r>
-      <w:proofErr w:type="spellEnd"/>
-      <w:r>
-        <w:t xml:space="preserve"> </w:t>
-      </w:r>
-      <w:proofErr w:type="spellStart"/>
-      <w:r>
-        <w:t>diversas</w:t>
-      </w:r>
-      <w:proofErr w:type="spellEnd"/>
-      <w:r>
-        <w:t xml:space="preserve"> ferramentas</w:t>
+        <w:t>É possível encontrar diversas ferramentas</w:t>
       </w:r>
       <w:r>
         <w:t xml:space="preserve"> </w:t>
       </w:r>
       <w:r>
-        <w:t xml:space="preserve">de </w:t>
+        <w:t>de mesmo escopo</w:t>
       </w:r>
-      <w:proofErr w:type="spellStart"/>
-      <w:r>
-        <w:t>mesmo</w:t>
-      </w:r>
-      <w:proofErr w:type="spellEnd"/>
-      <w:r>
-        <w:t xml:space="preserve"> </w:t>
-      </w:r>
-      <w:proofErr w:type="spellStart"/>
-      <w:r>
-        <w:t>escopo</w:t>
-      </w:r>
-      <w:proofErr w:type="spellEnd"/>
       <w:r>
         <w:t>, tanto</w:t>
       </w:r>
@@ -8415,347 +4755,31 @@
         <w:t>com um</w:t>
       </w:r>
       <w:r>
-        <w:t xml:space="preserve"> </w:t>
-      </w:r>
-      <w:proofErr w:type="spellStart"/>
-      <w:r>
-        <w:t>propósito</w:t>
-      </w:r>
-      <w:proofErr w:type="spellEnd"/>
-      <w:r>
-        <w:t xml:space="preserve"> </w:t>
-      </w:r>
-      <w:proofErr w:type="spellStart"/>
-      <w:r>
-        <w:t>geral</w:t>
-      </w:r>
-      <w:proofErr w:type="spellEnd"/>
-      <w:r>
-        <w:t xml:space="preserve">, que </w:t>
-      </w:r>
-      <w:proofErr w:type="spellStart"/>
-      <w:r>
-        <w:t>faz</w:t>
-      </w:r>
-      <w:proofErr w:type="spellEnd"/>
-      <w:r>
-        <w:t xml:space="preserve"> a </w:t>
-      </w:r>
-      <w:proofErr w:type="spellStart"/>
-      <w:r>
-        <w:t>administração</w:t>
-      </w:r>
-      <w:proofErr w:type="spellEnd"/>
-      <w:r>
-        <w:t xml:space="preserve"> de </w:t>
-      </w:r>
-      <w:proofErr w:type="spellStart"/>
-      <w:r>
-        <w:t>diversos</w:t>
-      </w:r>
-      <w:proofErr w:type="spellEnd"/>
-      <w:r>
-        <w:t xml:space="preserve"> </w:t>
-      </w:r>
-      <w:proofErr w:type="spellStart"/>
-      <w:r>
-        <w:t>condomínios</w:t>
-      </w:r>
-      <w:proofErr w:type="spellEnd"/>
-      <w:r>
-        <w:t xml:space="preserve"> e/</w:t>
-      </w:r>
-      <w:proofErr w:type="spellStart"/>
-      <w:r>
-        <w:t>ou</w:t>
-      </w:r>
-      <w:proofErr w:type="spellEnd"/>
-      <w:r>
-        <w:t xml:space="preserve"> que </w:t>
-      </w:r>
-      <w:proofErr w:type="spellStart"/>
-      <w:r>
-        <w:t>são</w:t>
-      </w:r>
-      <w:proofErr w:type="spellEnd"/>
-      <w:r>
-        <w:t xml:space="preserve"> </w:t>
-      </w:r>
-      <w:proofErr w:type="spellStart"/>
-      <w:r>
-        <w:t>focadas</w:t>
-      </w:r>
-      <w:proofErr w:type="spellEnd"/>
-      <w:r>
-        <w:t xml:space="preserve"> </w:t>
-      </w:r>
-      <w:proofErr w:type="spellStart"/>
-      <w:r>
-        <w:t>apenas</w:t>
-      </w:r>
-      <w:proofErr w:type="spellEnd"/>
-      <w:r>
-        <w:t xml:space="preserve"> </w:t>
-      </w:r>
-      <w:proofErr w:type="spellStart"/>
-      <w:r>
-        <w:t>nos</w:t>
-      </w:r>
-      <w:proofErr w:type="spellEnd"/>
-      <w:r>
-        <w:t xml:space="preserve"> </w:t>
-      </w:r>
-      <w:proofErr w:type="spellStart"/>
-      <w:r>
-        <w:t>administradores</w:t>
-      </w:r>
-      <w:proofErr w:type="spellEnd"/>
-      <w:r>
-        <w:t xml:space="preserve"> </w:t>
+        <w:t xml:space="preserve"> propósito geral, que faz a administração de diversos condomínios e/ou que são focadas apenas nos administradores </w:t>
       </w:r>
       <w:r>
         <w:t>(</w:t>
       </w:r>
-      <w:proofErr w:type="spellStart"/>
       <w:r>
-        <w:t>Ucondo</w:t>
+        <w:t>Ucondo e o software da Superlógica condomínios</w:t>
       </w:r>
-      <w:proofErr w:type="spellEnd"/>
       <w:r>
-        <w:t xml:space="preserve"> e o software da </w:t>
+        <w:t>), como de propósito específico e voltada para o próprio condômino</w:t>
       </w:r>
-      <w:proofErr w:type="spellStart"/>
       <w:r>
-        <w:t>Superlógica</w:t>
-      </w:r>
-      <w:proofErr w:type="spellEnd"/>
-      <w:r>
-        <w:t xml:space="preserve"> </w:t>
-      </w:r>
-      <w:proofErr w:type="spellStart"/>
-      <w:r>
-        <w:t>condomínios</w:t>
-      </w:r>
-      <w:proofErr w:type="spellEnd"/>
-      <w:r>
-        <w:t xml:space="preserve">), </w:t>
-      </w:r>
-      <w:proofErr w:type="spellStart"/>
-      <w:r>
-        <w:t>como</w:t>
-      </w:r>
-      <w:proofErr w:type="spellEnd"/>
-      <w:r>
-        <w:t xml:space="preserve"> de </w:t>
-      </w:r>
-      <w:proofErr w:type="spellStart"/>
-      <w:r>
-        <w:t>propósito</w:t>
-      </w:r>
-      <w:proofErr w:type="spellEnd"/>
-      <w:r>
-        <w:t xml:space="preserve"> </w:t>
-      </w:r>
-      <w:proofErr w:type="spellStart"/>
-      <w:r>
-        <w:t>específico</w:t>
-      </w:r>
-      <w:proofErr w:type="spellEnd"/>
-      <w:r>
-        <w:t xml:space="preserve"> e </w:t>
-      </w:r>
-      <w:proofErr w:type="spellStart"/>
-      <w:r>
-        <w:t>voltada</w:t>
-      </w:r>
-      <w:proofErr w:type="spellEnd"/>
-      <w:r>
-        <w:t xml:space="preserve"> para o </w:t>
-      </w:r>
-      <w:proofErr w:type="spellStart"/>
-      <w:r>
-        <w:t>próprio</w:t>
-      </w:r>
-      <w:proofErr w:type="spellEnd"/>
-      <w:r>
-        <w:t xml:space="preserve"> </w:t>
-      </w:r>
-      <w:proofErr w:type="spellStart"/>
-      <w:r>
-        <w:t>condômino</w:t>
-      </w:r>
-      <w:proofErr w:type="spellEnd"/>
-      <w:r>
-        <w:t xml:space="preserve"> (</w:t>
-      </w:r>
-      <w:proofErr w:type="spellStart"/>
-      <w:r>
-        <w:t>MeuCondomínio</w:t>
-      </w:r>
-      <w:proofErr w:type="spellEnd"/>
-      <w:r>
-        <w:t xml:space="preserve"> e </w:t>
-      </w:r>
-      <w:proofErr w:type="spellStart"/>
-      <w:r>
-        <w:t>MyCond</w:t>
-      </w:r>
-      <w:proofErr w:type="spellEnd"/>
-      <w:r>
-        <w:t>)</w:t>
+        <w:t xml:space="preserve"> (MeuCondomínio e MyCond)</w:t>
       </w:r>
       <w:r>
         <w:t>.</w:t>
       </w:r>
       <w:r>
-        <w:t xml:space="preserve"> </w:t>
-      </w:r>
-      <w:proofErr w:type="spellStart"/>
-      <w:r>
-        <w:t>Essas</w:t>
-      </w:r>
-      <w:proofErr w:type="spellEnd"/>
-      <w:r>
-        <w:t xml:space="preserve"> </w:t>
-      </w:r>
-      <w:proofErr w:type="spellStart"/>
-      <w:r>
-        <w:t>aplicações</w:t>
-      </w:r>
-      <w:proofErr w:type="spellEnd"/>
-      <w:r>
-        <w:t xml:space="preserve"> se </w:t>
-      </w:r>
-      <w:proofErr w:type="spellStart"/>
-      <w:r>
-        <w:t>assemelham</w:t>
-      </w:r>
-      <w:proofErr w:type="spellEnd"/>
-      <w:r>
-        <w:t xml:space="preserve"> à </w:t>
-      </w:r>
-      <w:proofErr w:type="spellStart"/>
-      <w:r>
-        <w:t>nossa</w:t>
-      </w:r>
-      <w:proofErr w:type="spellEnd"/>
-      <w:r>
-        <w:t xml:space="preserve"> no </w:t>
-      </w:r>
-      <w:proofErr w:type="spellStart"/>
-      <w:r>
-        <w:t>sentido</w:t>
-      </w:r>
-      <w:proofErr w:type="spellEnd"/>
-      <w:r>
-        <w:t xml:space="preserve"> de </w:t>
-      </w:r>
-      <w:proofErr w:type="spellStart"/>
-      <w:r>
-        <w:t>dar</w:t>
-      </w:r>
-      <w:proofErr w:type="spellEnd"/>
-      <w:r>
-        <w:t xml:space="preserve"> </w:t>
-      </w:r>
-      <w:proofErr w:type="spellStart"/>
-      <w:r>
-        <w:t>autonomia</w:t>
-      </w:r>
-      <w:proofErr w:type="spellEnd"/>
-      <w:r>
-        <w:t xml:space="preserve"> </w:t>
-      </w:r>
-      <w:proofErr w:type="spellStart"/>
-      <w:r>
-        <w:t>ao</w:t>
-      </w:r>
-      <w:proofErr w:type="spellEnd"/>
-      <w:r>
-        <w:t xml:space="preserve"> </w:t>
-      </w:r>
-      <w:proofErr w:type="spellStart"/>
-      <w:r>
-        <w:t>usuário</w:t>
-      </w:r>
-      <w:proofErr w:type="spellEnd"/>
-      <w:r>
-        <w:t xml:space="preserve">, </w:t>
-      </w:r>
-      <w:proofErr w:type="spellStart"/>
-      <w:r>
-        <w:t>contudo</w:t>
-      </w:r>
-      <w:proofErr w:type="spellEnd"/>
-      <w:r>
-        <w:t xml:space="preserve">, </w:t>
-      </w:r>
-      <w:proofErr w:type="spellStart"/>
-      <w:r>
-        <w:t>em</w:t>
-      </w:r>
-      <w:proofErr w:type="spellEnd"/>
-      <w:r>
-        <w:t xml:space="preserve"> </w:t>
-      </w:r>
-      <w:proofErr w:type="spellStart"/>
-      <w:r>
-        <w:t>nossas</w:t>
-      </w:r>
-      <w:proofErr w:type="spellEnd"/>
-      <w:r>
-        <w:t xml:space="preserve"> </w:t>
-      </w:r>
-      <w:proofErr w:type="spellStart"/>
-      <w:r>
-        <w:t>buscas</w:t>
-      </w:r>
-      <w:proofErr w:type="spellEnd"/>
-      <w:r>
-        <w:t xml:space="preserve">, </w:t>
-      </w:r>
-      <w:proofErr w:type="spellStart"/>
-      <w:r>
-        <w:t>não</w:t>
-      </w:r>
-      <w:proofErr w:type="spellEnd"/>
-      <w:r>
-        <w:t xml:space="preserve"> </w:t>
-      </w:r>
-      <w:proofErr w:type="spellStart"/>
-      <w:r>
-        <w:t>encontrou</w:t>
-      </w:r>
-      <w:proofErr w:type="spellEnd"/>
-      <w:r>
-        <w:t xml:space="preserve">-se </w:t>
-      </w:r>
-      <w:proofErr w:type="spellStart"/>
-      <w:r>
-        <w:t>nenhum</w:t>
+        <w:t xml:space="preserve"> Essas aplicações</w:t>
       </w:r>
       <w:r>
-        <w:t>a</w:t>
+        <w:t xml:space="preserve"> se assemelham à nossa no sentido de dar autonomia ao usuário, contudo, em nossas buscas, não encontrou-se nenhum</w:t>
       </w:r>
-      <w:proofErr w:type="spellEnd"/>
       <w:r>
-        <w:t xml:space="preserve"> </w:t>
-      </w:r>
-      <w:proofErr w:type="spellStart"/>
-      <w:r>
-        <w:t>presente</w:t>
-      </w:r>
-      <w:proofErr w:type="spellEnd"/>
-      <w:r>
-        <w:t xml:space="preserve"> no </w:t>
-      </w:r>
-      <w:proofErr w:type="spellStart"/>
-      <w:r>
-        <w:t>estado</w:t>
-      </w:r>
-      <w:proofErr w:type="spellEnd"/>
-      <w:r>
-        <w:t xml:space="preserve"> de Sergipe.</w:t>
+        <w:t>a presente no estado de Sergipe.</w:t>
       </w:r>
     </w:p>
     <w:p>
@@ -8769,27 +4793,9 @@
       </w:pPr>
       <w:bookmarkStart w:id="11" w:name="_3rdcrjn" w:colFirst="0" w:colLast="0"/>
       <w:bookmarkEnd w:id="11"/>
-      <w:proofErr w:type="spellStart"/>
       <w:r>
-        <w:t>Visão</w:t>
+        <w:t>Visão geral do produto</w:t>
       </w:r>
-      <w:proofErr w:type="spellEnd"/>
-      <w:r>
-        <w:t xml:space="preserve"> </w:t>
-      </w:r>
-      <w:proofErr w:type="spellStart"/>
-      <w:r>
-        <w:t>geral</w:t>
-      </w:r>
-      <w:proofErr w:type="spellEnd"/>
-      <w:r>
-        <w:t xml:space="preserve"> do </w:t>
-      </w:r>
-      <w:proofErr w:type="spellStart"/>
-      <w:r>
-        <w:t>produto</w:t>
-      </w:r>
-      <w:proofErr w:type="spellEnd"/>
     </w:p>
     <w:p>
       <w:pPr>
@@ -8802,19 +4808,9 @@
       </w:pPr>
       <w:bookmarkStart w:id="12" w:name="_26in1rg" w:colFirst="0" w:colLast="0"/>
       <w:bookmarkEnd w:id="12"/>
-      <w:proofErr w:type="spellStart"/>
       <w:r>
-        <w:t>Perspectiva</w:t>
+        <w:t>Perspectiva do Produto</w:t>
       </w:r>
-      <w:proofErr w:type="spellEnd"/>
-      <w:r>
-        <w:t xml:space="preserve"> do </w:t>
-      </w:r>
-      <w:proofErr w:type="spellStart"/>
-      <w:r>
-        <w:t>Produto</w:t>
-      </w:r>
-      <w:proofErr w:type="spellEnd"/>
     </w:p>
     <w:p>
       <w:pPr>
@@ -8822,388 +4818,7 @@
       </w:pPr>
       <w:r>
         <w:tab/>
-      </w:r>
-      <w:proofErr w:type="spellStart"/>
-      <w:r>
-        <w:t>Esse</w:t>
-      </w:r>
-      <w:proofErr w:type="spellEnd"/>
-      <w:r>
-        <w:t xml:space="preserve"> </w:t>
-      </w:r>
-      <w:proofErr w:type="spellStart"/>
-      <w:r>
-        <w:t>produto</w:t>
-      </w:r>
-      <w:proofErr w:type="spellEnd"/>
-      <w:r>
-        <w:t xml:space="preserve"> </w:t>
-      </w:r>
-      <w:proofErr w:type="spellStart"/>
-      <w:r>
-        <w:t>tem</w:t>
-      </w:r>
-      <w:proofErr w:type="spellEnd"/>
-      <w:r>
-        <w:t xml:space="preserve"> </w:t>
-      </w:r>
-      <w:proofErr w:type="spellStart"/>
-      <w:r>
-        <w:t>como</w:t>
-      </w:r>
-      <w:proofErr w:type="spellEnd"/>
-      <w:r>
-        <w:t xml:space="preserve"> </w:t>
-      </w:r>
-      <w:proofErr w:type="spellStart"/>
-      <w:r>
-        <w:t>objetivo</w:t>
-      </w:r>
-      <w:proofErr w:type="spellEnd"/>
-      <w:r>
-        <w:t xml:space="preserve"> e meta </w:t>
-      </w:r>
-      <w:proofErr w:type="spellStart"/>
-      <w:r>
-        <w:t>inicial</w:t>
-      </w:r>
-      <w:proofErr w:type="spellEnd"/>
-      <w:r>
-        <w:t xml:space="preserve"> </w:t>
-      </w:r>
-      <w:proofErr w:type="spellStart"/>
-      <w:r>
-        <w:t>modernizar</w:t>
-      </w:r>
-      <w:proofErr w:type="spellEnd"/>
-      <w:r>
-        <w:t xml:space="preserve"> a </w:t>
-      </w:r>
-      <w:proofErr w:type="spellStart"/>
-      <w:r>
-        <w:t>hodiernidade</w:t>
-      </w:r>
-      <w:proofErr w:type="spellEnd"/>
-      <w:r>
-        <w:t xml:space="preserve"> da </w:t>
-      </w:r>
-      <w:proofErr w:type="spellStart"/>
-      <w:r>
-        <w:t>v</w:t>
-      </w:r>
-      <w:r>
-        <w:t>ida</w:t>
-      </w:r>
-      <w:proofErr w:type="spellEnd"/>
-      <w:r>
-        <w:t xml:space="preserve"> </w:t>
-      </w:r>
-      <w:proofErr w:type="spellStart"/>
-      <w:r>
-        <w:t>em</w:t>
-      </w:r>
-      <w:proofErr w:type="spellEnd"/>
-      <w:r>
-        <w:t xml:space="preserve"> </w:t>
-      </w:r>
-      <w:proofErr w:type="spellStart"/>
-      <w:r>
-        <w:t>condomínios</w:t>
-      </w:r>
-      <w:proofErr w:type="spellEnd"/>
-      <w:r>
-        <w:t xml:space="preserve"> </w:t>
-      </w:r>
-      <w:proofErr w:type="spellStart"/>
-      <w:r>
-        <w:t>residenciais</w:t>
-      </w:r>
-      <w:proofErr w:type="spellEnd"/>
-      <w:r>
-        <w:t xml:space="preserve">. </w:t>
-      </w:r>
-      <w:proofErr w:type="spellStart"/>
-      <w:r>
-        <w:t>Visando</w:t>
-      </w:r>
-      <w:proofErr w:type="spellEnd"/>
-      <w:r>
-        <w:t xml:space="preserve"> </w:t>
-      </w:r>
-      <w:proofErr w:type="spellStart"/>
-      <w:r>
-        <w:t>facilitar</w:t>
-      </w:r>
-      <w:proofErr w:type="spellEnd"/>
-      <w:r>
-        <w:t xml:space="preserve"> as </w:t>
-      </w:r>
-      <w:proofErr w:type="spellStart"/>
-      <w:r>
-        <w:t>tarefas</w:t>
-      </w:r>
-      <w:proofErr w:type="spellEnd"/>
-      <w:r>
-        <w:t xml:space="preserve"> e </w:t>
-      </w:r>
-      <w:proofErr w:type="spellStart"/>
-      <w:r>
-        <w:t>rotinas</w:t>
-      </w:r>
-      <w:proofErr w:type="spellEnd"/>
-      <w:r>
-        <w:t xml:space="preserve"> </w:t>
-      </w:r>
-      <w:proofErr w:type="spellStart"/>
-      <w:r>
-        <w:t>cotidianas</w:t>
-      </w:r>
-      <w:proofErr w:type="spellEnd"/>
-      <w:r>
-        <w:t xml:space="preserve">, o </w:t>
-      </w:r>
-      <w:proofErr w:type="spellStart"/>
-      <w:r>
-        <w:t>CondoTECH</w:t>
-      </w:r>
-      <w:proofErr w:type="spellEnd"/>
-      <w:r>
-        <w:t xml:space="preserve"> </w:t>
-      </w:r>
-      <w:proofErr w:type="spellStart"/>
-      <w:r>
-        <w:t>fornecerá</w:t>
-      </w:r>
-      <w:proofErr w:type="spellEnd"/>
-      <w:r>
-        <w:t xml:space="preserve"> um conjunto de </w:t>
-      </w:r>
-      <w:proofErr w:type="spellStart"/>
-      <w:r>
-        <w:t>funcionalidades</w:t>
-      </w:r>
-      <w:proofErr w:type="spellEnd"/>
-      <w:r>
-        <w:t xml:space="preserve"> que </w:t>
-      </w:r>
-      <w:proofErr w:type="spellStart"/>
-      <w:r>
-        <w:t>tornarão</w:t>
-      </w:r>
-      <w:proofErr w:type="spellEnd"/>
-      <w:r>
-        <w:t xml:space="preserve"> </w:t>
-      </w:r>
-      <w:proofErr w:type="spellStart"/>
-      <w:r>
-        <w:t>mais</w:t>
-      </w:r>
-      <w:proofErr w:type="spellEnd"/>
-      <w:r>
-        <w:t xml:space="preserve"> </w:t>
-      </w:r>
-      <w:proofErr w:type="spellStart"/>
-      <w:r>
-        <w:t>eficientes</w:t>
-      </w:r>
-      <w:proofErr w:type="spellEnd"/>
-      <w:r>
-        <w:t xml:space="preserve"> a </w:t>
-      </w:r>
-      <w:proofErr w:type="spellStart"/>
-      <w:r>
-        <w:t>comunicação</w:t>
-      </w:r>
-      <w:proofErr w:type="spellEnd"/>
-      <w:r>
-        <w:t xml:space="preserve"> entre </w:t>
-      </w:r>
-      <w:proofErr w:type="spellStart"/>
-      <w:r>
-        <w:t>todas</w:t>
-      </w:r>
-      <w:proofErr w:type="spellEnd"/>
-      <w:r>
-        <w:t xml:space="preserve"> as </w:t>
-      </w:r>
-      <w:proofErr w:type="spellStart"/>
-      <w:r>
-        <w:t>partes</w:t>
-      </w:r>
-      <w:proofErr w:type="spellEnd"/>
-      <w:r>
-        <w:t xml:space="preserve"> </w:t>
-      </w:r>
-      <w:proofErr w:type="spellStart"/>
-      <w:r>
-        <w:t>envolvidas</w:t>
-      </w:r>
-      <w:proofErr w:type="spellEnd"/>
-      <w:r>
-        <w:t xml:space="preserve">. </w:t>
-      </w:r>
-      <w:proofErr w:type="spellStart"/>
-      <w:r>
-        <w:t>Desde</w:t>
-      </w:r>
-      <w:proofErr w:type="spellEnd"/>
-      <w:r>
-        <w:t xml:space="preserve"> </w:t>
-      </w:r>
-      <w:proofErr w:type="spellStart"/>
-      <w:r>
-        <w:t>agendamento</w:t>
-      </w:r>
-      <w:proofErr w:type="spellEnd"/>
-      <w:r>
-        <w:t xml:space="preserve"> de </w:t>
-      </w:r>
-      <w:proofErr w:type="spellStart"/>
-      <w:r>
-        <w:t>visitas</w:t>
-      </w:r>
-      <w:proofErr w:type="spellEnd"/>
-      <w:r>
-        <w:t xml:space="preserve"> a </w:t>
-      </w:r>
-      <w:proofErr w:type="spellStart"/>
-      <w:r>
-        <w:t>notificaçõe</w:t>
-      </w:r>
-      <w:r>
-        <w:t>s</w:t>
-      </w:r>
-      <w:proofErr w:type="spellEnd"/>
-      <w:r>
-        <w:t xml:space="preserve"> de </w:t>
-      </w:r>
-      <w:proofErr w:type="spellStart"/>
-      <w:r>
-        <w:t>eventos</w:t>
-      </w:r>
-      <w:proofErr w:type="spellEnd"/>
-      <w:r>
-        <w:t xml:space="preserve">, </w:t>
-      </w:r>
-      <w:proofErr w:type="spellStart"/>
-      <w:r>
-        <w:t>reuniões</w:t>
-      </w:r>
-      <w:proofErr w:type="spellEnd"/>
-      <w:r>
-        <w:t xml:space="preserve"> e </w:t>
-      </w:r>
-      <w:proofErr w:type="spellStart"/>
-      <w:r>
-        <w:t>prestações</w:t>
-      </w:r>
-      <w:proofErr w:type="spellEnd"/>
-      <w:r>
-        <w:t xml:space="preserve"> de </w:t>
-      </w:r>
-      <w:proofErr w:type="spellStart"/>
-      <w:r>
-        <w:t>contas</w:t>
-      </w:r>
-      <w:proofErr w:type="spellEnd"/>
-      <w:r>
-        <w:t xml:space="preserve">, o </w:t>
-      </w:r>
-      <w:proofErr w:type="spellStart"/>
-      <w:r>
-        <w:t>sistema</w:t>
-      </w:r>
-      <w:proofErr w:type="spellEnd"/>
-      <w:r>
-        <w:t xml:space="preserve"> </w:t>
-      </w:r>
-      <w:proofErr w:type="spellStart"/>
-      <w:r>
-        <w:t>reunirá</w:t>
-      </w:r>
-      <w:proofErr w:type="spellEnd"/>
-      <w:r>
-        <w:t xml:space="preserve"> </w:t>
-      </w:r>
-      <w:proofErr w:type="spellStart"/>
-      <w:r>
-        <w:t>atividades</w:t>
-      </w:r>
-      <w:proofErr w:type="spellEnd"/>
-      <w:r>
-        <w:t xml:space="preserve"> </w:t>
-      </w:r>
-      <w:proofErr w:type="spellStart"/>
-      <w:r>
-        <w:t>gerais</w:t>
-      </w:r>
-      <w:proofErr w:type="spellEnd"/>
-      <w:r>
-        <w:t xml:space="preserve"> e </w:t>
-      </w:r>
-      <w:proofErr w:type="spellStart"/>
-      <w:r>
-        <w:t>específicas</w:t>
-      </w:r>
-      <w:proofErr w:type="spellEnd"/>
-      <w:r>
-        <w:t xml:space="preserve"> </w:t>
-      </w:r>
-      <w:proofErr w:type="spellStart"/>
-      <w:r>
-        <w:t>em</w:t>
-      </w:r>
-      <w:proofErr w:type="spellEnd"/>
-      <w:r>
-        <w:t xml:space="preserve"> </w:t>
-      </w:r>
-      <w:proofErr w:type="spellStart"/>
-      <w:r>
-        <w:t>uma</w:t>
-      </w:r>
-      <w:proofErr w:type="spellEnd"/>
-      <w:r>
-        <w:t xml:space="preserve"> </w:t>
-      </w:r>
-      <w:proofErr w:type="spellStart"/>
-      <w:r>
-        <w:t>plataforma</w:t>
-      </w:r>
-      <w:proofErr w:type="spellEnd"/>
-      <w:r>
-        <w:t xml:space="preserve"> </w:t>
-      </w:r>
-      <w:proofErr w:type="spellStart"/>
-      <w:r>
-        <w:t>única</w:t>
-      </w:r>
-      <w:proofErr w:type="spellEnd"/>
-      <w:r>
-        <w:t xml:space="preserve"> para </w:t>
-      </w:r>
-      <w:proofErr w:type="spellStart"/>
-      <w:r>
-        <w:t>cada</w:t>
-      </w:r>
-      <w:proofErr w:type="spellEnd"/>
-      <w:r>
-        <w:t xml:space="preserve"> </w:t>
-      </w:r>
-      <w:proofErr w:type="spellStart"/>
-      <w:r>
-        <w:t>ambiente</w:t>
-      </w:r>
-      <w:proofErr w:type="spellEnd"/>
-      <w:r>
-        <w:t xml:space="preserve"> </w:t>
-      </w:r>
-      <w:proofErr w:type="spellStart"/>
-      <w:r>
-        <w:t>residencial</w:t>
-      </w:r>
-      <w:proofErr w:type="spellEnd"/>
-      <w:r>
-        <w:t>.</w:t>
+        <w:t>Esse produto tem como objetivo e meta inicial modernizar a hodiernidade da vida em condomínios residenciais. Visando facilitar as tarefas e rotinas cotidianas, o CondoTECH fornecerá um conjunto de funcionalidades que tornarão mais eficientes a comunicação entre todas as partes envolvidas. Desde agendamento de visitas a notificações de eventos, reuniões e prestações de contas, o sistema reunirá atividades gerais e específicas em uma plataforma única para cada ambiente residencial.</w:t>
       </w:r>
     </w:p>
     <w:p>
@@ -9217,19 +4832,9 @@
       </w:pPr>
       <w:bookmarkStart w:id="13" w:name="_lnxbz9" w:colFirst="0" w:colLast="0"/>
       <w:bookmarkEnd w:id="13"/>
-      <w:proofErr w:type="spellStart"/>
       <w:r>
-        <w:t>Dependências</w:t>
+        <w:t>Dependências e Premissas</w:t>
       </w:r>
-      <w:proofErr w:type="spellEnd"/>
-      <w:r>
-        <w:t xml:space="preserve"> e </w:t>
-      </w:r>
-      <w:proofErr w:type="spellStart"/>
-      <w:r>
-        <w:t>Premissas</w:t>
-      </w:r>
-      <w:proofErr w:type="spellEnd"/>
     </w:p>
     <w:p>
       <w:pPr>
@@ -9241,434 +4846,7 @@
       </w:pPr>
       <w:r>
         <w:tab/>
-        <w:t xml:space="preserve">No que </w:t>
-      </w:r>
-      <w:proofErr w:type="spellStart"/>
-      <w:r>
-        <w:t>diz</w:t>
-      </w:r>
-      <w:proofErr w:type="spellEnd"/>
-      <w:r>
-        <w:t xml:space="preserve"> </w:t>
-      </w:r>
-      <w:proofErr w:type="spellStart"/>
-      <w:r>
-        <w:t>respeito</w:t>
-      </w:r>
-      <w:proofErr w:type="spellEnd"/>
-      <w:r>
-        <w:t xml:space="preserve"> </w:t>
-      </w:r>
-      <w:proofErr w:type="spellStart"/>
-      <w:r>
-        <w:t>ao</w:t>
-      </w:r>
-      <w:proofErr w:type="spellEnd"/>
-      <w:r>
-        <w:t xml:space="preserve"> </w:t>
-      </w:r>
-      <w:proofErr w:type="spellStart"/>
-      <w:r>
-        <w:t>pleno</w:t>
-      </w:r>
-      <w:proofErr w:type="spellEnd"/>
-      <w:r>
-        <w:t xml:space="preserve"> </w:t>
-      </w:r>
-      <w:proofErr w:type="spellStart"/>
-      <w:r>
-        <w:t>funcionamento</w:t>
-      </w:r>
-      <w:proofErr w:type="spellEnd"/>
-      <w:r>
-        <w:t xml:space="preserve"> do </w:t>
-      </w:r>
-      <w:proofErr w:type="spellStart"/>
-      <w:r>
-        <w:t>sistema</w:t>
-      </w:r>
-      <w:proofErr w:type="spellEnd"/>
-      <w:r>
-        <w:t xml:space="preserve">, o </w:t>
-      </w:r>
-      <w:proofErr w:type="spellStart"/>
-      <w:r>
-        <w:t>mesmo</w:t>
-      </w:r>
-      <w:proofErr w:type="spellEnd"/>
-      <w:r>
-        <w:t xml:space="preserve"> </w:t>
-      </w:r>
-      <w:proofErr w:type="spellStart"/>
-      <w:r>
-        <w:t>necessita</w:t>
-      </w:r>
-      <w:proofErr w:type="spellEnd"/>
-      <w:r>
-        <w:t xml:space="preserve"> que </w:t>
-      </w:r>
-      <w:proofErr w:type="spellStart"/>
-      <w:r>
-        <w:t>haja</w:t>
-      </w:r>
-      <w:proofErr w:type="spellEnd"/>
-      <w:r>
-        <w:t xml:space="preserve"> </w:t>
-      </w:r>
-      <w:proofErr w:type="spellStart"/>
-      <w:r>
-        <w:t>afinco</w:t>
-      </w:r>
-      <w:proofErr w:type="spellEnd"/>
-      <w:r>
-        <w:t xml:space="preserve"> e </w:t>
-      </w:r>
-      <w:proofErr w:type="spellStart"/>
-      <w:r>
-        <w:t>atenção</w:t>
-      </w:r>
-      <w:proofErr w:type="spellEnd"/>
-      <w:r>
-        <w:t xml:space="preserve">  </w:t>
-      </w:r>
-      <w:proofErr w:type="spellStart"/>
-      <w:r>
-        <w:t>na</w:t>
-      </w:r>
-      <w:proofErr w:type="spellEnd"/>
-      <w:r>
-        <w:t xml:space="preserve"> </w:t>
-      </w:r>
-      <w:proofErr w:type="spellStart"/>
-      <w:r>
-        <w:t>utilização</w:t>
-      </w:r>
-      <w:proofErr w:type="spellEnd"/>
-      <w:r>
-        <w:t xml:space="preserve"> por </w:t>
-      </w:r>
-      <w:proofErr w:type="spellStart"/>
-      <w:r>
-        <w:t>parte</w:t>
-      </w:r>
-      <w:proofErr w:type="spellEnd"/>
-      <w:r>
-        <w:t xml:space="preserve"> dos </w:t>
-      </w:r>
-      <w:proofErr w:type="spellStart"/>
-      <w:r>
-        <w:t>funcionários</w:t>
-      </w:r>
-      <w:proofErr w:type="spellEnd"/>
-      <w:r>
-        <w:t xml:space="preserve"> do </w:t>
-      </w:r>
-      <w:proofErr w:type="spellStart"/>
-      <w:r>
-        <w:t>condomínio</w:t>
-      </w:r>
-      <w:proofErr w:type="spellEnd"/>
-      <w:r>
-        <w:t xml:space="preserve">. O </w:t>
-      </w:r>
-      <w:proofErr w:type="spellStart"/>
-      <w:r>
-        <w:t>sistema</w:t>
-      </w:r>
-      <w:proofErr w:type="spellEnd"/>
-      <w:r>
-        <w:t xml:space="preserve"> </w:t>
-      </w:r>
-      <w:proofErr w:type="spellStart"/>
-      <w:r>
-        <w:t>depende</w:t>
-      </w:r>
-      <w:proofErr w:type="spellEnd"/>
-      <w:r>
-        <w:t xml:space="preserve"> da </w:t>
-      </w:r>
-      <w:proofErr w:type="spellStart"/>
-      <w:r>
-        <w:t>interação</w:t>
-      </w:r>
-      <w:proofErr w:type="spellEnd"/>
-      <w:r>
-        <w:t xml:space="preserve"> e </w:t>
-      </w:r>
-      <w:proofErr w:type="spellStart"/>
-      <w:r>
-        <w:t>correlação</w:t>
-      </w:r>
-      <w:proofErr w:type="spellEnd"/>
-      <w:r>
-        <w:t xml:space="preserve"> entre </w:t>
-      </w:r>
-      <w:proofErr w:type="spellStart"/>
-      <w:r>
-        <w:t>seus</w:t>
-      </w:r>
-      <w:proofErr w:type="spellEnd"/>
-      <w:r>
-        <w:t xml:space="preserve"> </w:t>
-      </w:r>
-      <w:proofErr w:type="spellStart"/>
-      <w:r>
-        <w:t>usuários</w:t>
-      </w:r>
-      <w:proofErr w:type="spellEnd"/>
-      <w:r>
-        <w:t xml:space="preserve"> com o </w:t>
-      </w:r>
-      <w:proofErr w:type="spellStart"/>
-      <w:r>
-        <w:t>objetivo</w:t>
-      </w:r>
-      <w:proofErr w:type="spellEnd"/>
-      <w:r>
-        <w:t xml:space="preserve"> de </w:t>
-      </w:r>
-      <w:proofErr w:type="spellStart"/>
-      <w:r>
-        <w:t>permitir</w:t>
-      </w:r>
-      <w:proofErr w:type="spellEnd"/>
-      <w:r>
-        <w:t xml:space="preserve"> </w:t>
-      </w:r>
-      <w:proofErr w:type="spellStart"/>
-      <w:r>
-        <w:t>uma</w:t>
-      </w:r>
-      <w:proofErr w:type="spellEnd"/>
-      <w:r>
-        <w:t xml:space="preserve"> </w:t>
-      </w:r>
-      <w:proofErr w:type="spellStart"/>
-      <w:r>
-        <w:t>logística</w:t>
-      </w:r>
-      <w:proofErr w:type="spellEnd"/>
-      <w:r>
-        <w:t xml:space="preserve"> </w:t>
-      </w:r>
-      <w:proofErr w:type="spellStart"/>
-      <w:r>
-        <w:t>otimizada</w:t>
-      </w:r>
-      <w:proofErr w:type="spellEnd"/>
-      <w:r>
-        <w:t xml:space="preserve">, </w:t>
-      </w:r>
-      <w:proofErr w:type="spellStart"/>
-      <w:r>
-        <w:t>como</w:t>
-      </w:r>
-      <w:proofErr w:type="spellEnd"/>
-      <w:r>
-        <w:t xml:space="preserve"> no </w:t>
-      </w:r>
-      <w:proofErr w:type="spellStart"/>
-      <w:r>
-        <w:t>caso</w:t>
-      </w:r>
-      <w:proofErr w:type="spellEnd"/>
-      <w:r>
-        <w:t xml:space="preserve"> da </w:t>
-      </w:r>
-      <w:proofErr w:type="spellStart"/>
-      <w:r>
-        <w:t>liberação</w:t>
-      </w:r>
-      <w:proofErr w:type="spellEnd"/>
-      <w:r>
-        <w:t xml:space="preserve"> de </w:t>
-      </w:r>
-      <w:proofErr w:type="spellStart"/>
-      <w:r>
-        <w:t>entregas</w:t>
-      </w:r>
-      <w:proofErr w:type="spellEnd"/>
-      <w:r>
-        <w:t xml:space="preserve"> por delivery - </w:t>
-      </w:r>
-      <w:proofErr w:type="spellStart"/>
-      <w:r>
-        <w:t>não</w:t>
-      </w:r>
-      <w:proofErr w:type="spellEnd"/>
-      <w:r>
-        <w:t xml:space="preserve"> </w:t>
-      </w:r>
-      <w:proofErr w:type="spellStart"/>
-      <w:r>
-        <w:t>exis</w:t>
-      </w:r>
-      <w:r>
-        <w:t>tindo</w:t>
-      </w:r>
-      <w:proofErr w:type="spellEnd"/>
-      <w:r>
-        <w:t xml:space="preserve"> </w:t>
-      </w:r>
-      <w:proofErr w:type="spellStart"/>
-      <w:r>
-        <w:t>tal</w:t>
-      </w:r>
-      <w:proofErr w:type="spellEnd"/>
-      <w:r>
-        <w:t xml:space="preserve"> </w:t>
-      </w:r>
-      <w:proofErr w:type="spellStart"/>
-      <w:r>
-        <w:t>dedicação</w:t>
-      </w:r>
-      <w:proofErr w:type="spellEnd"/>
-      <w:r>
-        <w:t xml:space="preserve">, o </w:t>
-      </w:r>
-      <w:proofErr w:type="spellStart"/>
-      <w:r>
-        <w:t>objetivo</w:t>
-      </w:r>
-      <w:proofErr w:type="spellEnd"/>
-      <w:r>
-        <w:t xml:space="preserve"> final do </w:t>
-      </w:r>
-      <w:proofErr w:type="spellStart"/>
-      <w:r>
-        <w:t>usuário</w:t>
-      </w:r>
-      <w:proofErr w:type="spellEnd"/>
-      <w:r>
-        <w:t xml:space="preserve"> </w:t>
-      </w:r>
-      <w:proofErr w:type="spellStart"/>
-      <w:r>
-        <w:t>poderia</w:t>
-      </w:r>
-      <w:proofErr w:type="spellEnd"/>
-      <w:r>
-        <w:t xml:space="preserve"> ser </w:t>
-      </w:r>
-      <w:proofErr w:type="spellStart"/>
-      <w:r>
-        <w:t>comprometido</w:t>
-      </w:r>
-      <w:proofErr w:type="spellEnd"/>
-      <w:r>
-        <w:t xml:space="preserve">. . É </w:t>
-      </w:r>
-      <w:proofErr w:type="spellStart"/>
-      <w:r>
-        <w:t>desejável</w:t>
-      </w:r>
-      <w:proofErr w:type="spellEnd"/>
-      <w:r>
-        <w:t xml:space="preserve">, </w:t>
-      </w:r>
-      <w:proofErr w:type="spellStart"/>
-      <w:r>
-        <w:t>também</w:t>
-      </w:r>
-      <w:proofErr w:type="spellEnd"/>
-      <w:r>
-        <w:t xml:space="preserve">, que </w:t>
-      </w:r>
-      <w:proofErr w:type="spellStart"/>
-      <w:r>
-        <w:t>todos</w:t>
-      </w:r>
-      <w:proofErr w:type="spellEnd"/>
-      <w:r>
-        <w:t xml:space="preserve"> </w:t>
-      </w:r>
-      <w:proofErr w:type="spellStart"/>
-      <w:r>
-        <w:t>os</w:t>
-      </w:r>
-      <w:proofErr w:type="spellEnd"/>
-      <w:r>
-        <w:t xml:space="preserve"> </w:t>
-      </w:r>
-      <w:proofErr w:type="spellStart"/>
-      <w:r>
-        <w:t>usuários</w:t>
-      </w:r>
-      <w:proofErr w:type="spellEnd"/>
-      <w:r>
-        <w:t xml:space="preserve"> </w:t>
-      </w:r>
-      <w:proofErr w:type="spellStart"/>
-      <w:r>
-        <w:t>tenham</w:t>
-      </w:r>
-      <w:proofErr w:type="spellEnd"/>
-      <w:r>
-        <w:t xml:space="preserve"> </w:t>
-      </w:r>
-      <w:proofErr w:type="spellStart"/>
-      <w:r>
-        <w:t>acesso</w:t>
-      </w:r>
-      <w:proofErr w:type="spellEnd"/>
-      <w:r>
-        <w:t xml:space="preserve"> </w:t>
-      </w:r>
-      <w:proofErr w:type="spellStart"/>
-      <w:r>
-        <w:t>constante</w:t>
-      </w:r>
-      <w:proofErr w:type="spellEnd"/>
-      <w:r>
-        <w:t xml:space="preserve"> à internet e um </w:t>
-      </w:r>
-      <w:proofErr w:type="spellStart"/>
-      <w:r>
-        <w:t>dispositivo</w:t>
-      </w:r>
-      <w:proofErr w:type="spellEnd"/>
-      <w:r>
-        <w:t xml:space="preserve"> que </w:t>
-      </w:r>
-      <w:proofErr w:type="spellStart"/>
-      <w:r>
-        <w:t>atenda</w:t>
-      </w:r>
-      <w:proofErr w:type="spellEnd"/>
-      <w:r>
-        <w:t xml:space="preserve"> </w:t>
-      </w:r>
-      <w:proofErr w:type="spellStart"/>
-      <w:r>
-        <w:t>os</w:t>
-      </w:r>
-      <w:proofErr w:type="spellEnd"/>
-      <w:r>
-        <w:t xml:space="preserve"> </w:t>
-      </w:r>
-      <w:proofErr w:type="spellStart"/>
-      <w:r>
-        <w:t>requisitos</w:t>
-      </w:r>
-      <w:proofErr w:type="spellEnd"/>
-      <w:r>
-        <w:t xml:space="preserve"> </w:t>
-      </w:r>
-      <w:proofErr w:type="spellStart"/>
-      <w:r>
-        <w:t>técnicos</w:t>
-      </w:r>
-      <w:proofErr w:type="spellEnd"/>
-      <w:r>
-        <w:t xml:space="preserve"> da </w:t>
-      </w:r>
-      <w:proofErr w:type="spellStart"/>
-      <w:r>
-        <w:t>plataforma</w:t>
-      </w:r>
-      <w:proofErr w:type="spellEnd"/>
-      <w:r>
-        <w:t xml:space="preserve">. </w:t>
+        <w:t xml:space="preserve">No que diz respeito ao pleno funcionamento do sistema, o mesmo necessita que haja afinco e atenção  na utilização por parte dos funcionários do condomínio. O sistema depende da interação e correlação entre seus usuários com o objetivo de permitir uma logística otimizada, como no caso da liberação de entregas por delivery - não existindo tal dedicação, o objetivo final do usuário poderia ser comprometido. . É desejável, também, que todos os usuários tenham acesso constante à internet e um dispositivo que atenda os requisitos técnicos da plataforma. </w:t>
       </w:r>
     </w:p>
     <w:p>
@@ -9682,19 +4860,9 @@
       </w:pPr>
       <w:bookmarkStart w:id="14" w:name="_35nkun2" w:colFirst="0" w:colLast="0"/>
       <w:bookmarkEnd w:id="14"/>
-      <w:proofErr w:type="spellStart"/>
       <w:r>
-        <w:t>Características</w:t>
+        <w:t>Características do produto</w:t>
       </w:r>
-      <w:proofErr w:type="spellEnd"/>
-      <w:r>
-        <w:t xml:space="preserve"> do </w:t>
-      </w:r>
-      <w:proofErr w:type="spellStart"/>
-      <w:r>
-        <w:t>produto</w:t>
-      </w:r>
-      <w:proofErr w:type="spellEnd"/>
     </w:p>
     <w:p>
       <w:pPr>
@@ -9704,96 +4872,8 @@
         </w:numPr>
         <w:jc w:val="both"/>
       </w:pPr>
-      <w:proofErr w:type="spellStart"/>
       <w:r>
-        <w:t>Realiza</w:t>
-      </w:r>
-      <w:r>
-        <w:t>r</w:t>
-      </w:r>
-      <w:proofErr w:type="spellEnd"/>
-      <w:r>
-        <w:t xml:space="preserve"> o </w:t>
-      </w:r>
-      <w:proofErr w:type="spellStart"/>
-      <w:r>
-        <w:t>agendamento</w:t>
-      </w:r>
-      <w:proofErr w:type="spellEnd"/>
-      <w:r>
-        <w:t xml:space="preserve"> de </w:t>
-      </w:r>
-      <w:proofErr w:type="spellStart"/>
-      <w:r>
-        <w:t>áreas</w:t>
-      </w:r>
-      <w:proofErr w:type="spellEnd"/>
-      <w:r>
-        <w:t xml:space="preserve"> </w:t>
-      </w:r>
-      <w:proofErr w:type="spellStart"/>
-      <w:r>
-        <w:t>comuns</w:t>
-      </w:r>
-      <w:proofErr w:type="spellEnd"/>
-      <w:r>
-        <w:t xml:space="preserve"> (</w:t>
-      </w:r>
-      <w:proofErr w:type="spellStart"/>
-      <w:r>
-        <w:t>quadras</w:t>
-      </w:r>
-      <w:proofErr w:type="spellEnd"/>
-      <w:r>
-        <w:t xml:space="preserve">, </w:t>
-      </w:r>
-      <w:proofErr w:type="spellStart"/>
-      <w:r>
-        <w:t>área</w:t>
-      </w:r>
-      <w:proofErr w:type="spellEnd"/>
-      <w:r>
-        <w:t xml:space="preserve"> da </w:t>
-      </w:r>
-      <w:proofErr w:type="spellStart"/>
-      <w:r>
-        <w:t>churrasqueira</w:t>
-      </w:r>
-      <w:proofErr w:type="spellEnd"/>
-      <w:r>
-        <w:t xml:space="preserve">, </w:t>
-      </w:r>
-      <w:proofErr w:type="spellStart"/>
-      <w:r>
-        <w:t>salão</w:t>
-      </w:r>
-      <w:proofErr w:type="spellEnd"/>
-      <w:r>
-        <w:t xml:space="preserve"> de festa, </w:t>
-      </w:r>
-      <w:proofErr w:type="spellStart"/>
-      <w:r>
-        <w:t>sala</w:t>
-      </w:r>
-      <w:proofErr w:type="spellEnd"/>
-      <w:r>
-        <w:t xml:space="preserve"> de cinema, academia) de forma </w:t>
-      </w:r>
-      <w:proofErr w:type="spellStart"/>
-      <w:r>
-        <w:t>organizada</w:t>
-      </w:r>
-      <w:proofErr w:type="spellEnd"/>
-      <w:r>
-        <w:t xml:space="preserve"> e </w:t>
-      </w:r>
-      <w:proofErr w:type="spellStart"/>
-      <w:r>
-        <w:t>portátil</w:t>
-      </w:r>
-      <w:proofErr w:type="spellEnd"/>
-      <w:r>
-        <w:t>.</w:t>
+        <w:t>Realizar o agendamento de áreas comuns (quadras, área da churrasqueira, salão de festa, sala de cinema, academia) de forma organizada e portátil.</w:t>
       </w:r>
     </w:p>
     <w:p>
@@ -9804,61 +4884,8 @@
         </w:numPr>
         <w:jc w:val="both"/>
       </w:pPr>
-      <w:proofErr w:type="spellStart"/>
       <w:r>
-        <w:t>Notificar</w:t>
-      </w:r>
-      <w:proofErr w:type="spellEnd"/>
-      <w:r>
-        <w:t xml:space="preserve"> </w:t>
-      </w:r>
-      <w:proofErr w:type="spellStart"/>
-      <w:r>
-        <w:t>eventuais</w:t>
-      </w:r>
-      <w:proofErr w:type="spellEnd"/>
-      <w:r>
-        <w:t xml:space="preserve"> </w:t>
-      </w:r>
-      <w:proofErr w:type="spellStart"/>
-      <w:r>
-        <w:t>atrasos</w:t>
-      </w:r>
-      <w:proofErr w:type="spellEnd"/>
-      <w:r>
-        <w:t xml:space="preserve"> de </w:t>
-      </w:r>
-      <w:proofErr w:type="spellStart"/>
-      <w:r>
-        <w:t>taxas</w:t>
-      </w:r>
-      <w:proofErr w:type="spellEnd"/>
-      <w:r>
-        <w:t xml:space="preserve"> e </w:t>
-      </w:r>
-      <w:proofErr w:type="spellStart"/>
-      <w:r>
-        <w:t>possíveis</w:t>
-      </w:r>
-      <w:proofErr w:type="spellEnd"/>
-      <w:r>
-        <w:t xml:space="preserve"> </w:t>
-      </w:r>
-      <w:proofErr w:type="spellStart"/>
-      <w:r>
-        <w:t>assembléias</w:t>
-      </w:r>
-      <w:proofErr w:type="spellEnd"/>
-      <w:r>
-        <w:t xml:space="preserve"> </w:t>
-      </w:r>
-      <w:proofErr w:type="spellStart"/>
-      <w:r>
-        <w:t>condominiais</w:t>
-      </w:r>
-      <w:proofErr w:type="spellEnd"/>
-      <w:r>
-        <w:t>.</w:t>
+        <w:t>Notificar eventuais atrasos de taxas e possíveis assembléias condominiais.</w:t>
       </w:r>
     </w:p>
     <w:p>
@@ -9869,48 +4896,8 @@
         </w:numPr>
         <w:jc w:val="both"/>
       </w:pPr>
-      <w:proofErr w:type="spellStart"/>
       <w:r>
-        <w:t>Exibir</w:t>
-      </w:r>
-      <w:proofErr w:type="spellEnd"/>
-      <w:r>
-        <w:t xml:space="preserve"> feed com </w:t>
-      </w:r>
-      <w:proofErr w:type="spellStart"/>
-      <w:r>
-        <w:t>notícias</w:t>
-      </w:r>
-      <w:proofErr w:type="spellEnd"/>
-      <w:r>
-        <w:t xml:space="preserve"> </w:t>
-      </w:r>
-      <w:proofErr w:type="spellStart"/>
-      <w:r>
-        <w:t>administrativas</w:t>
-      </w:r>
-      <w:proofErr w:type="spellEnd"/>
-      <w:r>
-        <w:t xml:space="preserve"> e</w:t>
-      </w:r>
-      <w:r>
-        <w:t xml:space="preserve"> </w:t>
-      </w:r>
-      <w:proofErr w:type="spellStart"/>
-      <w:r>
-        <w:t>prestação</w:t>
-      </w:r>
-      <w:proofErr w:type="spellEnd"/>
-      <w:r>
-        <w:t xml:space="preserve"> de </w:t>
-      </w:r>
-      <w:proofErr w:type="spellStart"/>
-      <w:r>
-        <w:t>contas</w:t>
-      </w:r>
-      <w:proofErr w:type="spellEnd"/>
-      <w:r>
-        <w:t>.</w:t>
+        <w:t>Exibir feed com notícias administrativas e prestação de contas.</w:t>
       </w:r>
     </w:p>
     <w:p>
@@ -9921,149 +4908,8 @@
         </w:numPr>
         <w:jc w:val="both"/>
       </w:pPr>
-      <w:proofErr w:type="spellStart"/>
       <w:r>
-        <w:t>Possibilitar</w:t>
-      </w:r>
-      <w:proofErr w:type="spellEnd"/>
-      <w:r>
-        <w:t xml:space="preserve"> </w:t>
-      </w:r>
-      <w:proofErr w:type="spellStart"/>
-      <w:r>
-        <w:t>aos</w:t>
-      </w:r>
-      <w:proofErr w:type="spellEnd"/>
-      <w:r>
-        <w:t xml:space="preserve"> </w:t>
-      </w:r>
-      <w:proofErr w:type="spellStart"/>
-      <w:r>
-        <w:t>condôminos</w:t>
-      </w:r>
-      <w:proofErr w:type="spellEnd"/>
-      <w:r>
-        <w:t xml:space="preserve"> o </w:t>
-      </w:r>
-      <w:proofErr w:type="spellStart"/>
-      <w:r>
-        <w:t>registro</w:t>
-      </w:r>
-      <w:proofErr w:type="spellEnd"/>
-      <w:r>
-        <w:t xml:space="preserve"> de </w:t>
-      </w:r>
-      <w:proofErr w:type="spellStart"/>
-      <w:r>
-        <w:t>ocorrências</w:t>
-      </w:r>
-      <w:proofErr w:type="spellEnd"/>
-      <w:r>
-        <w:t xml:space="preserve"> com </w:t>
-      </w:r>
-      <w:proofErr w:type="spellStart"/>
-      <w:r>
-        <w:t>foto</w:t>
-      </w:r>
-      <w:proofErr w:type="spellEnd"/>
-      <w:r>
-        <w:t xml:space="preserve"> e </w:t>
-      </w:r>
-      <w:proofErr w:type="spellStart"/>
-      <w:r>
-        <w:t>descrição</w:t>
-      </w:r>
-      <w:proofErr w:type="spellEnd"/>
-      <w:r>
-        <w:t xml:space="preserve">, que </w:t>
-      </w:r>
-      <w:proofErr w:type="spellStart"/>
-      <w:r>
-        <w:t>poderão</w:t>
-      </w:r>
-      <w:proofErr w:type="spellEnd"/>
-      <w:r>
-        <w:t xml:space="preserve"> ser </w:t>
-      </w:r>
-      <w:proofErr w:type="spellStart"/>
-      <w:r>
-        <w:t>analisadas</w:t>
-      </w:r>
-      <w:proofErr w:type="spellEnd"/>
-      <w:r>
-        <w:t xml:space="preserve"> </w:t>
-      </w:r>
-      <w:proofErr w:type="spellStart"/>
-      <w:r>
-        <w:t>pelos</w:t>
-      </w:r>
-      <w:proofErr w:type="spellEnd"/>
-      <w:r>
-        <w:t xml:space="preserve"> </w:t>
-      </w:r>
-      <w:proofErr w:type="spellStart"/>
-      <w:r>
-        <w:t>funcionários</w:t>
-      </w:r>
-      <w:proofErr w:type="spellEnd"/>
-      <w:r>
-        <w:t xml:space="preserve"> </w:t>
-      </w:r>
-      <w:proofErr w:type="spellStart"/>
-      <w:r>
-        <w:t>ou</w:t>
-      </w:r>
-      <w:proofErr w:type="spellEnd"/>
-      <w:r>
-        <w:t xml:space="preserve"> </w:t>
-      </w:r>
-      <w:proofErr w:type="spellStart"/>
-      <w:r>
-        <w:t>pelo</w:t>
-      </w:r>
-      <w:proofErr w:type="spellEnd"/>
-      <w:r>
-        <w:t xml:space="preserve"> </w:t>
-      </w:r>
-      <w:proofErr w:type="spellStart"/>
-      <w:r>
-        <w:t>síndico</w:t>
-      </w:r>
-      <w:proofErr w:type="spellEnd"/>
-      <w:r>
-        <w:t xml:space="preserve"> para </w:t>
-      </w:r>
-      <w:proofErr w:type="spellStart"/>
-      <w:r>
-        <w:t>uma</w:t>
-      </w:r>
-      <w:proofErr w:type="spellEnd"/>
-      <w:r>
-        <w:t xml:space="preserve"> </w:t>
-      </w:r>
-      <w:proofErr w:type="spellStart"/>
-      <w:r>
-        <w:t>futura</w:t>
-      </w:r>
-      <w:proofErr w:type="spellEnd"/>
-      <w:r>
-        <w:t xml:space="preserve"> </w:t>
-      </w:r>
-      <w:proofErr w:type="spellStart"/>
-      <w:r>
-        <w:t>resolução</w:t>
-      </w:r>
-      <w:proofErr w:type="spellEnd"/>
-      <w:r>
-        <w:t xml:space="preserve"> do </w:t>
-      </w:r>
-      <w:proofErr w:type="spellStart"/>
-      <w:r>
-        <w:t>problema</w:t>
-      </w:r>
-      <w:proofErr w:type="spellEnd"/>
-      <w:r>
-        <w:t>.</w:t>
+        <w:t>Possibilitar aos condôminos o registro de ocorrências com foto e descrição, que poderão ser analisadas pelos funcionários ou pelo síndico para uma futura resolução do problema.</w:t>
       </w:r>
     </w:p>
     <w:p>
@@ -10074,53 +4920,20 @@
         </w:numPr>
         <w:jc w:val="both"/>
       </w:pPr>
-      <w:proofErr w:type="spellStart"/>
       <w:r>
-        <w:t>Notificar</w:t>
+        <w:t>Notificar os porteiros sobre futuras visitas.</w:t>
       </w:r>
-      <w:proofErr w:type="spellEnd"/>
+    </w:p>
+    <w:p>
+      <w:pPr>
+        <w:numPr>
+          <w:ilvl w:val="0"/>
+          <w:numId w:val="2"/>
+        </w:numPr>
+        <w:jc w:val="both"/>
+      </w:pPr>
       <w:r>
-        <w:t xml:space="preserve"> </w:t>
-      </w:r>
-      <w:proofErr w:type="spellStart"/>
-      <w:r>
-        <w:t>os</w:t>
-      </w:r>
-      <w:proofErr w:type="spellEnd"/>
-      <w:r>
-        <w:t xml:space="preserve"> </w:t>
-      </w:r>
-      <w:proofErr w:type="spellStart"/>
-      <w:r>
-        <w:t>porteiros</w:t>
-      </w:r>
-      <w:proofErr w:type="spellEnd"/>
-      <w:r>
-        <w:t xml:space="preserve"> </w:t>
-      </w:r>
-      <w:proofErr w:type="spellStart"/>
-      <w:r>
-        <w:t>sobre</w:t>
-      </w:r>
-      <w:proofErr w:type="spellEnd"/>
-      <w:r>
-        <w:t xml:space="preserve"> </w:t>
-      </w:r>
-      <w:proofErr w:type="spellStart"/>
-      <w:r>
-        <w:t>futuras</w:t>
-      </w:r>
-      <w:proofErr w:type="spellEnd"/>
-      <w:r>
-        <w:t xml:space="preserve"> </w:t>
-      </w:r>
-      <w:proofErr w:type="spellStart"/>
-      <w:r>
-        <w:t>visitas</w:t>
-      </w:r>
-      <w:proofErr w:type="spellEnd"/>
-      <w:r>
-        <w:t>.</w:t>
+        <w:t>Realizar o cadastro e lembrete de tarefas recorrentes do condomínio para o síndico.</w:t>
       </w:r>
     </w:p>
     <w:p>
@@ -10134,27 +4947,10 @@
       </w:pPr>
       <w:bookmarkStart w:id="15" w:name="_1ksv4uv" w:colFirst="0" w:colLast="0"/>
       <w:bookmarkEnd w:id="15"/>
-      <w:proofErr w:type="spellStart"/>
       <w:r>
-        <w:t>Outras</w:t>
+        <w:lastRenderedPageBreak/>
+        <w:t>Outras necessidades do produto</w:t>
       </w:r>
-      <w:proofErr w:type="spellEnd"/>
-      <w:r>
-        <w:t xml:space="preserve"> </w:t>
-      </w:r>
-      <w:proofErr w:type="spellStart"/>
-      <w:r>
-        <w:t>necessidades</w:t>
-      </w:r>
-      <w:proofErr w:type="spellEnd"/>
-      <w:r>
-        <w:t xml:space="preserve"> do </w:t>
-      </w:r>
-      <w:proofErr w:type="spellStart"/>
-      <w:r>
-        <w:t>produto</w:t>
-      </w:r>
-      <w:proofErr w:type="spellEnd"/>
     </w:p>
     <w:p>
       <w:pPr>
@@ -10175,291 +4971,7 @@
       </w:pPr>
       <w:r>
         <w:tab/>
-        <w:t xml:space="preserve">Para o </w:t>
-      </w:r>
-      <w:proofErr w:type="spellStart"/>
-      <w:r>
-        <w:t>completo</w:t>
-      </w:r>
-      <w:proofErr w:type="spellEnd"/>
-      <w:r>
-        <w:t xml:space="preserve"> </w:t>
-      </w:r>
-      <w:proofErr w:type="spellStart"/>
-      <w:r>
-        <w:t>funcionamento</w:t>
-      </w:r>
-      <w:proofErr w:type="spellEnd"/>
-      <w:r>
-        <w:t xml:space="preserve"> do software, </w:t>
-      </w:r>
-      <w:proofErr w:type="spellStart"/>
-      <w:r>
-        <w:t>será</w:t>
-      </w:r>
-      <w:proofErr w:type="spellEnd"/>
-      <w:r>
-        <w:t xml:space="preserve"> </w:t>
-      </w:r>
-      <w:proofErr w:type="spellStart"/>
-      <w:r>
-        <w:t>necessário</w:t>
-      </w:r>
-      <w:proofErr w:type="spellEnd"/>
-      <w:r>
-        <w:t xml:space="preserve"> que o principal </w:t>
-      </w:r>
-      <w:proofErr w:type="spellStart"/>
-      <w:r>
-        <w:t>usuário</w:t>
-      </w:r>
-      <w:proofErr w:type="spellEnd"/>
-      <w:r>
-        <w:t xml:space="preserve"> (</w:t>
-      </w:r>
-      <w:proofErr w:type="spellStart"/>
-      <w:r>
-        <w:t>condôminos</w:t>
-      </w:r>
-      <w:proofErr w:type="spellEnd"/>
-      <w:r>
-        <w:t xml:space="preserve">) </w:t>
-      </w:r>
-      <w:proofErr w:type="spellStart"/>
-      <w:r>
-        <w:t>informe</w:t>
-      </w:r>
-      <w:proofErr w:type="spellEnd"/>
-      <w:r>
-        <w:t xml:space="preserve"> </w:t>
-      </w:r>
-      <w:proofErr w:type="spellStart"/>
-      <w:r>
-        <w:t>seus</w:t>
-      </w:r>
-      <w:proofErr w:type="spellEnd"/>
-      <w:r>
-        <w:t xml:space="preserve"> dados </w:t>
-      </w:r>
-      <w:proofErr w:type="spellStart"/>
-      <w:r>
-        <w:t>cadastrais</w:t>
-      </w:r>
-      <w:proofErr w:type="spellEnd"/>
-      <w:r>
-        <w:t xml:space="preserve"> (que </w:t>
-      </w:r>
-      <w:proofErr w:type="spellStart"/>
-      <w:r>
-        <w:t>deverão</w:t>
-      </w:r>
-      <w:proofErr w:type="spellEnd"/>
-      <w:r>
-        <w:t xml:space="preserve"> se </w:t>
-      </w:r>
-      <w:proofErr w:type="spellStart"/>
-      <w:r>
-        <w:t>igualar</w:t>
-      </w:r>
-      <w:proofErr w:type="spellEnd"/>
-      <w:r>
-        <w:t xml:space="preserve"> com a base de dados </w:t>
-      </w:r>
-      <w:proofErr w:type="spellStart"/>
-      <w:r>
-        <w:t>previame</w:t>
-      </w:r>
-      <w:r>
-        <w:t>nte</w:t>
-      </w:r>
-      <w:proofErr w:type="spellEnd"/>
-      <w:r>
-        <w:t xml:space="preserve"> </w:t>
-      </w:r>
-      <w:proofErr w:type="spellStart"/>
-      <w:r>
-        <w:t>feita</w:t>
-      </w:r>
-      <w:proofErr w:type="spellEnd"/>
-      <w:r>
-        <w:t xml:space="preserve">) e </w:t>
-      </w:r>
-      <w:proofErr w:type="spellStart"/>
-      <w:r>
-        <w:t>criem</w:t>
-      </w:r>
-      <w:proofErr w:type="spellEnd"/>
-      <w:r>
-        <w:t xml:space="preserve"> </w:t>
-      </w:r>
-      <w:proofErr w:type="spellStart"/>
-      <w:r>
-        <w:t>uma</w:t>
-      </w:r>
-      <w:proofErr w:type="spellEnd"/>
-      <w:r>
-        <w:t xml:space="preserve"> </w:t>
-      </w:r>
-      <w:proofErr w:type="spellStart"/>
-      <w:r>
-        <w:t>senha</w:t>
-      </w:r>
-      <w:proofErr w:type="spellEnd"/>
-      <w:r>
-        <w:t xml:space="preserve"> de </w:t>
-      </w:r>
-      <w:proofErr w:type="spellStart"/>
-      <w:r>
-        <w:t>acesso</w:t>
-      </w:r>
-      <w:proofErr w:type="spellEnd"/>
-      <w:r>
-        <w:t xml:space="preserve">, </w:t>
-      </w:r>
-      <w:proofErr w:type="spellStart"/>
-      <w:r>
-        <w:lastRenderedPageBreak/>
-        <w:t>além</w:t>
-      </w:r>
-      <w:proofErr w:type="spellEnd"/>
-      <w:r>
-        <w:t xml:space="preserve"> </w:t>
-      </w:r>
-      <w:proofErr w:type="spellStart"/>
-      <w:r>
-        <w:t>disso</w:t>
-      </w:r>
-      <w:proofErr w:type="spellEnd"/>
-      <w:r>
-        <w:t xml:space="preserve">, por se </w:t>
-      </w:r>
-      <w:proofErr w:type="spellStart"/>
-      <w:r>
-        <w:t>tratar</w:t>
-      </w:r>
-      <w:proofErr w:type="spellEnd"/>
-      <w:r>
-        <w:t xml:space="preserve"> de </w:t>
-      </w:r>
-      <w:proofErr w:type="spellStart"/>
-      <w:r>
-        <w:t>uma</w:t>
-      </w:r>
-      <w:proofErr w:type="spellEnd"/>
-      <w:r>
-        <w:t xml:space="preserve"> </w:t>
-      </w:r>
-      <w:proofErr w:type="spellStart"/>
-      <w:r>
-        <w:t>versão</w:t>
-      </w:r>
-      <w:proofErr w:type="spellEnd"/>
-      <w:r>
-        <w:t xml:space="preserve"> mobile </w:t>
-      </w:r>
-      <w:proofErr w:type="spellStart"/>
-      <w:r>
-        <w:t>também</w:t>
-      </w:r>
-      <w:proofErr w:type="spellEnd"/>
-      <w:r>
-        <w:t xml:space="preserve"> </w:t>
-      </w:r>
-      <w:proofErr w:type="spellStart"/>
-      <w:r>
-        <w:t>será</w:t>
-      </w:r>
-      <w:proofErr w:type="spellEnd"/>
-      <w:r>
-        <w:t xml:space="preserve"> </w:t>
-      </w:r>
-      <w:proofErr w:type="spellStart"/>
-      <w:r>
-        <w:t>preciso</w:t>
-      </w:r>
-      <w:proofErr w:type="spellEnd"/>
-      <w:r>
-        <w:t xml:space="preserve"> de </w:t>
-      </w:r>
-      <w:proofErr w:type="spellStart"/>
-      <w:r>
-        <w:t>dispositivo</w:t>
-      </w:r>
-      <w:proofErr w:type="spellEnd"/>
-      <w:r>
-        <w:t xml:space="preserve"> smartphone com </w:t>
-      </w:r>
-      <w:proofErr w:type="spellStart"/>
-      <w:r>
-        <w:t>sistema</w:t>
-      </w:r>
-      <w:proofErr w:type="spellEnd"/>
-      <w:r>
-        <w:t xml:space="preserve"> android, </w:t>
-      </w:r>
-      <w:proofErr w:type="spellStart"/>
-      <w:r>
-        <w:t>conexão</w:t>
-      </w:r>
-      <w:proofErr w:type="spellEnd"/>
-      <w:r>
-        <w:t xml:space="preserve"> </w:t>
-      </w:r>
-      <w:proofErr w:type="spellStart"/>
-      <w:r>
-        <w:t>com a</w:t>
-      </w:r>
-      <w:proofErr w:type="spellEnd"/>
-      <w:r>
-        <w:t xml:space="preserve"> internet e </w:t>
-      </w:r>
-      <w:proofErr w:type="spellStart"/>
-      <w:r>
-        <w:t>permissão</w:t>
-      </w:r>
-      <w:proofErr w:type="spellEnd"/>
-      <w:r>
-        <w:t xml:space="preserve"> para </w:t>
-      </w:r>
-      <w:proofErr w:type="spellStart"/>
-      <w:r>
-        <w:t>utilizar</w:t>
-      </w:r>
-      <w:proofErr w:type="spellEnd"/>
-      <w:r>
-        <w:t xml:space="preserve"> </w:t>
-      </w:r>
-      <w:proofErr w:type="spellStart"/>
-      <w:r>
-        <w:t>funcionalidades</w:t>
-      </w:r>
-      <w:proofErr w:type="spellEnd"/>
-      <w:r>
-        <w:t xml:space="preserve"> do </w:t>
-      </w:r>
-      <w:proofErr w:type="spellStart"/>
-      <w:r>
-        <w:t>dispositivo</w:t>
-      </w:r>
-      <w:proofErr w:type="spellEnd"/>
-      <w:r>
-        <w:t xml:space="preserve"> (</w:t>
-      </w:r>
-      <w:proofErr w:type="spellStart"/>
-      <w:r>
-        <w:t>câmera</w:t>
-      </w:r>
-      <w:proofErr w:type="spellEnd"/>
-      <w:r>
-        <w:t xml:space="preserve">, </w:t>
-      </w:r>
-      <w:proofErr w:type="spellStart"/>
-      <w:r>
-        <w:t>armazenamento</w:t>
-      </w:r>
-      <w:proofErr w:type="spellEnd"/>
-      <w:r>
-        <w:t>).</w:t>
+        <w:t>Para o completo funcionamento do software, será necessário que o principal usuário (condôminos) informe seus dados cadastrais (que deverão se igualar com a base de dados previamente feita) e criem uma senha de acesso, além disso, por se tratar de uma versão mobile também será preciso de dispositivo smartphone com sistema android, conexão com a internet e permissão para utilizar funcionalidades do dispositivo (câmera, armazenamento).</w:t>
       </w:r>
     </w:p>
     <w:sectPr>
@@ -10785,11 +5297,9 @@
           </w:tcMar>
         </w:tcPr>
         <w:p>
-          <w:proofErr w:type="spellStart"/>
           <w:r>
             <w:t>CondoTECH</w:t>
           </w:r>
-          <w:proofErr w:type="spellEnd"/>
         </w:p>
       </w:tc>
       <w:tc>
@@ -10809,15 +5319,7 @@
             <w:ind w:right="68"/>
           </w:pPr>
           <w:r>
-            <w:t xml:space="preserve">  </w:t>
-          </w:r>
-          <w:proofErr w:type="spellStart"/>
-          <w:r>
-            <w:t>Versão</w:t>
-          </w:r>
-          <w:proofErr w:type="spellEnd"/>
-          <w:r>
-            <w:t>:           1.0</w:t>
+            <w:t xml:space="preserve">  Versão:           1.0</w:t>
           </w:r>
         </w:p>
       </w:tc>
@@ -10832,11 +5334,9 @@
           </w:tcMar>
         </w:tcPr>
         <w:p>
-          <w:proofErr w:type="spellStart"/>
           <w:r>
             <w:t>Visão</w:t>
           </w:r>
-          <w:proofErr w:type="spellEnd"/>
         </w:p>
       </w:tc>
       <w:tc>
@@ -11800,9 +6300,7 @@
       <w:tblStyleRowBandSize w:val="1"/>
       <w:tblStyleColBandSize w:val="1"/>
       <w:tblCellMar>
-        <w:top w:w="0" w:type="dxa"/>
         <w:left w:w="115" w:type="dxa"/>
-        <w:bottom w:w="0" w:type="dxa"/>
         <w:right w:w="115" w:type="dxa"/>
       </w:tblCellMar>
     </w:tblPr>
@@ -11813,9 +6311,7 @@
       <w:tblStyleRowBandSize w:val="1"/>
       <w:tblStyleColBandSize w:val="1"/>
       <w:tblCellMar>
-        <w:top w:w="0" w:type="dxa"/>
         <w:left w:w="115" w:type="dxa"/>
-        <w:bottom w:w="0" w:type="dxa"/>
         <w:right w:w="115" w:type="dxa"/>
       </w:tblCellMar>
     </w:tblPr>
@@ -11826,9 +6322,7 @@
       <w:tblStyleRowBandSize w:val="1"/>
       <w:tblStyleColBandSize w:val="1"/>
       <w:tblCellMar>
-        <w:top w:w="0" w:type="dxa"/>
         <w:left w:w="115" w:type="dxa"/>
-        <w:bottom w:w="0" w:type="dxa"/>
         <w:right w:w="115" w:type="dxa"/>
       </w:tblCellMar>
     </w:tblPr>
@@ -11839,9 +6333,7 @@
       <w:tblStyleRowBandSize w:val="1"/>
       <w:tblStyleColBandSize w:val="1"/>
       <w:tblCellMar>
-        <w:top w:w="0" w:type="dxa"/>
         <w:left w:w="115" w:type="dxa"/>
-        <w:bottom w:w="0" w:type="dxa"/>
         <w:right w:w="115" w:type="dxa"/>
       </w:tblCellMar>
     </w:tblPr>
@@ -11852,9 +6344,7 @@
       <w:tblStyleRowBandSize w:val="1"/>
       <w:tblStyleColBandSize w:val="1"/>
       <w:tblCellMar>
-        <w:top w:w="0" w:type="dxa"/>
         <w:left w:w="115" w:type="dxa"/>
-        <w:bottom w:w="0" w:type="dxa"/>
         <w:right w:w="115" w:type="dxa"/>
       </w:tblCellMar>
     </w:tblPr>
@@ -11865,9 +6355,7 @@
       <w:tblStyleRowBandSize w:val="1"/>
       <w:tblStyleColBandSize w:val="1"/>
       <w:tblCellMar>
-        <w:top w:w="0" w:type="dxa"/>
         <w:left w:w="115" w:type="dxa"/>
-        <w:bottom w:w="0" w:type="dxa"/>
         <w:right w:w="115" w:type="dxa"/>
       </w:tblCellMar>
     </w:tblPr>
@@ -11878,9 +6366,7 @@
       <w:tblStyleRowBandSize w:val="1"/>
       <w:tblStyleColBandSize w:val="1"/>
       <w:tblCellMar>
-        <w:top w:w="0" w:type="dxa"/>
         <w:left w:w="115" w:type="dxa"/>
-        <w:bottom w:w="0" w:type="dxa"/>
         <w:right w:w="115" w:type="dxa"/>
       </w:tblCellMar>
     </w:tblPr>
@@ -11891,9 +6377,7 @@
       <w:tblStyleRowBandSize w:val="1"/>
       <w:tblStyleColBandSize w:val="1"/>
       <w:tblCellMar>
-        <w:top w:w="0" w:type="dxa"/>
         <w:left w:w="115" w:type="dxa"/>
-        <w:bottom w:w="0" w:type="dxa"/>
         <w:right w:w="115" w:type="dxa"/>
       </w:tblCellMar>
     </w:tblPr>
